--- a/房價預測.docx
+++ b/房價預測.docx
@@ -185,6 +185,21 @@
         <w:rPr>
           <w:rFonts w:ascii="標楷體" w:eastAsia="標楷體" w:hAnsi="標楷體"/>
         </w:rPr>
+      </w:pPr>
+    </w:p>
+    <w:p>
+      <w:pPr>
+        <w:ind w:right="480"/>
+        <w:jc w:val="both"/>
+        <w:rPr>
+          <w:rFonts w:ascii="標楷體" w:eastAsia="標楷體" w:hAnsi="標楷體" w:hint="eastAsia"/>
+        </w:rPr>
+        <w:sectPr>
+          <w:pgSz w:w="11906" w:h="16838"/>
+          <w:pgMar w:top="720" w:right="720" w:bottom="720" w:left="720" w:header="851" w:footer="992" w:gutter="0"/>
+          <w:cols w:space="425"/>
+          <w:docGrid w:type="lines" w:linePitch="360"/>
+        </w:sectPr>
       </w:pPr>
     </w:p>
     <w:p>
@@ -195,27 +210,7 @@
           <w:numId w:val="1"/>
         </w:numPr>
         <w:ind w:leftChars="0" w:right="480"/>
-        <w:jc w:val="both"/>
-        <w:rPr>
-          <w:rFonts w:ascii="標楷體" w:eastAsia="標楷體" w:hAnsi="標楷體"/>
-        </w:rPr>
-        <w:sectPr>
-          <w:pgSz w:w="11906" w:h="16838"/>
-          <w:pgMar w:top="1440" w:right="1080" w:bottom="1440" w:left="1080" w:header="851" w:footer="992" w:gutter="0"/>
-          <w:cols w:space="425"/>
-          <w:docGrid w:type="lines" w:linePitch="360"/>
-        </w:sectPr>
-      </w:pPr>
-    </w:p>
-    <w:p>
-      <w:pPr>
-        <w:pStyle w:val="a3"/>
-        <w:numPr>
-          <w:ilvl w:val="0"/>
-          <w:numId w:val="1"/>
-        </w:numPr>
-        <w:ind w:leftChars="0" w:right="480"/>
-        <w:jc w:val="both"/>
+        <w:jc w:val="center"/>
         <w:rPr>
           <w:rFonts w:ascii="標楷體" w:eastAsia="標楷體" w:hAnsi="標楷體"/>
           <w:b/>
@@ -539,7 +534,7 @@
                     </pic:cNvPicPr>
                   </pic:nvPicPr>
                   <pic:blipFill>
-                    <a:blip r:embed="rId5" cstate="print">
+                    <a:blip r:embed="rId8" cstate="print">
                       <a:extLst>
                         <a:ext uri="{28A0092B-C50C-407E-A947-70E740481C1C}">
                           <a14:useLocalDpi xmlns:a14="http://schemas.microsoft.com/office/drawing/2010/main" val="0"/>
@@ -574,65 +569,60 @@
     <w:p>
       <w:pPr>
         <w:ind w:right="480"/>
-        <w:jc w:val="both"/>
-        <w:rPr>
-          <w:rFonts w:ascii="標楷體" w:eastAsia="標楷體" w:hAnsi="標楷體" w:hint="eastAsia"/>
-        </w:rPr>
-      </w:pPr>
+        <w:jc w:val="center"/>
+        <w:rPr>
+          <w:rFonts w:ascii="標楷體" w:eastAsia="標楷體" w:hAnsi="標楷體"/>
+          <w:sz w:val="20"/>
+          <w:szCs w:val="20"/>
+        </w:rPr>
+      </w:pPr>
+      <w:r>
+        <w:rPr>
+          <w:rFonts w:ascii="標楷體" w:eastAsia="標楷體" w:hAnsi="標楷體" w:hint="eastAsia"/>
+          <w:sz w:val="20"/>
+          <w:szCs w:val="20"/>
+        </w:rPr>
+        <w:t>圖(</w:t>
+      </w:r>
+      <w:proofErr w:type="gramStart"/>
+      <w:r>
+        <w:rPr>
+          <w:rFonts w:ascii="標楷體" w:eastAsia="標楷體" w:hAnsi="標楷體" w:hint="eastAsia"/>
+          <w:sz w:val="20"/>
+          <w:szCs w:val="20"/>
+        </w:rPr>
+        <w:t>一</w:t>
+      </w:r>
+      <w:proofErr w:type="gramEnd"/>
+      <w:r>
+        <w:rPr>
+          <w:rFonts w:ascii="標楷體" w:eastAsia="標楷體" w:hAnsi="標楷體" w:hint="eastAsia"/>
+          <w:sz w:val="20"/>
+          <w:szCs w:val="20"/>
+        </w:rPr>
+        <w:t>) 各特徵重要程度</w:t>
+      </w:r>
     </w:p>
     <w:p>
       <w:pPr>
         <w:ind w:right="480"/>
         <w:jc w:val="center"/>
         <w:rPr>
-          <w:rFonts w:ascii="標楷體" w:eastAsia="標楷體" w:hAnsi="標楷體"/>
-          <w:sz w:val="20"/>
-          <w:szCs w:val="20"/>
-        </w:rPr>
-      </w:pPr>
-      <w:r>
-        <w:rPr>
-          <w:rFonts w:ascii="標楷體" w:eastAsia="標楷體" w:hAnsi="標楷體" w:hint="eastAsia"/>
-          <w:sz w:val="20"/>
-          <w:szCs w:val="20"/>
-        </w:rPr>
-        <w:t>圖(</w:t>
-      </w:r>
-      <w:proofErr w:type="gramStart"/>
-      <w:r>
-        <w:rPr>
-          <w:rFonts w:ascii="標楷體" w:eastAsia="標楷體" w:hAnsi="標楷體" w:hint="eastAsia"/>
-          <w:sz w:val="20"/>
-          <w:szCs w:val="20"/>
-        </w:rPr>
-        <w:t>一</w:t>
-      </w:r>
-      <w:proofErr w:type="gramEnd"/>
-      <w:r>
-        <w:rPr>
-          <w:rFonts w:ascii="標楷體" w:eastAsia="標楷體" w:hAnsi="標楷體" w:hint="eastAsia"/>
-          <w:sz w:val="20"/>
-          <w:szCs w:val="20"/>
-        </w:rPr>
-        <w:t>) 各特徵重要程度</w:t>
-      </w:r>
+          <w:rFonts w:ascii="標楷體" w:eastAsia="標楷體" w:hAnsi="標楷體" w:hint="eastAsia"/>
+          <w:sz w:val="20"/>
+          <w:szCs w:val="20"/>
+        </w:rPr>
+      </w:pPr>
     </w:p>
     <w:p>
       <w:pPr>
         <w:ind w:right="480"/>
         <w:jc w:val="both"/>
         <w:rPr>
-          <w:rFonts w:ascii="標楷體" w:eastAsia="標楷體" w:hAnsi="標楷體" w:hint="eastAsia"/>
-          <w:szCs w:val="24"/>
-        </w:rPr>
-      </w:pPr>
-      <w:r>
-        <w:rPr>
           <w:rFonts w:ascii="標楷體" w:eastAsia="標楷體" w:hAnsi="標楷體"/>
           <w:szCs w:val="24"/>
         </w:rPr>
-        <w:br w:type="column"/>
-      </w:r>
+      </w:pPr>
       <w:r>
         <w:rPr>
           <w:rFonts w:ascii="標楷體" w:eastAsia="標楷體" w:hAnsi="標楷體" w:hint="eastAsia"/>
@@ -689,7 +679,14 @@
           <w:rFonts w:ascii="標楷體" w:eastAsia="標楷體" w:hAnsi="標楷體" w:hint="eastAsia"/>
           <w:szCs w:val="24"/>
         </w:rPr>
-        <w:t>高度相關，因此我選擇刪除這些行，只保留店面，廠辦，農舍和透天</w:t>
+        <w:t>高度相關，因此我選擇刪</w:t>
+      </w:r>
+      <w:r>
+        <w:rPr>
+          <w:rFonts w:ascii="標楷體" w:eastAsia="標楷體" w:hAnsi="標楷體" w:hint="eastAsia"/>
+          <w:szCs w:val="24"/>
+        </w:rPr>
+        <w:t>除這些行，只保留店面，廠辦和透天</w:t>
       </w:r>
       <w:proofErr w:type="gramStart"/>
       <w:r>
@@ -706,6 +703,196 @@
           <w:szCs w:val="24"/>
         </w:rPr>
         <w:t>的特徵。</w:t>
+      </w:r>
+    </w:p>
+    <w:p>
+      <w:pPr>
+        <w:ind w:right="480" w:firstLine="480"/>
+        <w:jc w:val="both"/>
+        <w:rPr>
+          <w:rFonts w:ascii="標楷體" w:eastAsia="標楷體" w:hAnsi="標楷體" w:hint="eastAsia"/>
+          <w:szCs w:val="24"/>
+        </w:rPr>
+      </w:pPr>
+      <w:r>
+        <w:rPr>
+          <w:rFonts w:ascii="標楷體" w:eastAsia="標楷體" w:hAnsi="標楷體" w:hint="eastAsia"/>
+          <w:szCs w:val="24"/>
+        </w:rPr>
+        <w:t>最後，由於我使用的</w:t>
+      </w:r>
+      <w:proofErr w:type="spellStart"/>
+      <w:r>
+        <w:rPr>
+          <w:rFonts w:ascii="Times New Roman" w:eastAsia="標楷體" w:hAnsi="Times New Roman" w:cs="Times New Roman"/>
+          <w:szCs w:val="24"/>
+        </w:rPr>
+        <w:t>lightGBM</w:t>
+      </w:r>
+      <w:proofErr w:type="spellEnd"/>
+      <w:r>
+        <w:rPr>
+          <w:rFonts w:ascii="標楷體" w:eastAsia="標楷體" w:hAnsi="標楷體" w:hint="eastAsia"/>
+          <w:szCs w:val="24"/>
+        </w:rPr>
+        <w:t>模型</w:t>
+      </w:r>
+      <w:r>
+        <w:rPr>
+          <w:rFonts w:ascii="標楷體" w:eastAsia="標楷體" w:hAnsi="標楷體" w:hint="eastAsia"/>
+          <w:szCs w:val="24"/>
+        </w:rPr>
+        <w:t>屬於</w:t>
+      </w:r>
+      <w:r>
+        <w:rPr>
+          <w:rFonts w:ascii="Times New Roman" w:eastAsia="標楷體" w:hAnsi="Times New Roman" w:cs="Times New Roman"/>
+          <w:szCs w:val="24"/>
+        </w:rPr>
+        <w:t>tree model</w:t>
+      </w:r>
+      <w:r>
+        <w:rPr>
+          <w:rFonts w:ascii="標楷體" w:eastAsia="標楷體" w:hAnsi="標楷體" w:hint="eastAsia"/>
+          <w:szCs w:val="24"/>
+        </w:rPr>
+        <w:t>，</w:t>
+      </w:r>
+      <w:r>
+        <w:rPr>
+          <w:rFonts w:ascii="標楷體" w:eastAsia="標楷體" w:hAnsi="標楷體" w:hint="eastAsia"/>
+          <w:szCs w:val="24"/>
+        </w:rPr>
+        <w:t>並不會自動建立</w:t>
+      </w:r>
+      <w:proofErr w:type="gramStart"/>
+      <w:r>
+        <w:rPr>
+          <w:rFonts w:ascii="標楷體" w:eastAsia="標楷體" w:hAnsi="標楷體" w:hint="eastAsia"/>
+          <w:szCs w:val="24"/>
+        </w:rPr>
+        <w:t>特徵間的交叉</w:t>
+      </w:r>
+      <w:proofErr w:type="gramEnd"/>
+      <w:r>
+        <w:rPr>
+          <w:rFonts w:ascii="標楷體" w:eastAsia="標楷體" w:hAnsi="標楷體" w:hint="eastAsia"/>
+          <w:szCs w:val="24"/>
+        </w:rPr>
+        <w:t>項，</w:t>
+      </w:r>
+      <w:r>
+        <w:rPr>
+          <w:rFonts w:ascii="標楷體" w:eastAsia="標楷體" w:hAnsi="標楷體" w:hint="eastAsia"/>
+          <w:szCs w:val="24"/>
+        </w:rPr>
+        <w:t>因此我自行加入了隱含公設比資訊的</w:t>
+      </w:r>
+      <w:r>
+        <w:rPr>
+          <w:rFonts w:ascii="Times New Roman" w:eastAsia="標楷體" w:hAnsi="Times New Roman" w:cs="Times New Roman"/>
+          <w:b/>
+          <w:bCs/>
+          <w:szCs w:val="24"/>
+        </w:rPr>
+        <w:t>Main building percentage</w:t>
+      </w:r>
+      <w:r>
+        <w:rPr>
+          <w:rFonts w:ascii="標楷體" w:eastAsia="標楷體" w:hAnsi="標楷體" w:hint="eastAsia"/>
+          <w:szCs w:val="24"/>
+        </w:rPr>
+        <w:t>和</w:t>
+      </w:r>
+      <w:r>
+        <w:rPr>
+          <w:rFonts w:ascii="Times New Roman" w:eastAsia="標楷體" w:hAnsi="Times New Roman" w:cs="Times New Roman"/>
+          <w:b/>
+          <w:bCs/>
+          <w:szCs w:val="24"/>
+        </w:rPr>
+        <w:t>Building land ratio</w:t>
+      </w:r>
+      <w:r>
+        <w:rPr>
+          <w:rFonts w:ascii="標楷體" w:eastAsia="標楷體" w:hAnsi="標楷體" w:hint="eastAsia"/>
+          <w:szCs w:val="24"/>
+        </w:rPr>
+        <w:t>，還有該物件所在樓層和整棟樓高度的比例，</w:t>
+      </w:r>
+      <w:r>
+        <w:rPr>
+          <w:rFonts w:ascii="Times New Roman" w:eastAsia="標楷體" w:hAnsi="Times New Roman" w:cs="Times New Roman"/>
+          <w:b/>
+          <w:bCs/>
+          <w:szCs w:val="24"/>
+        </w:rPr>
+        <w:t>Living floor ratio</w:t>
+      </w:r>
+      <w:r>
+        <w:rPr>
+          <w:rFonts w:ascii="標楷體" w:eastAsia="標楷體" w:hAnsi="標楷體" w:hint="eastAsia"/>
+          <w:szCs w:val="24"/>
+        </w:rPr>
+        <w:t>。我也加入</w:t>
+      </w:r>
+      <w:r>
+        <w:rPr>
+          <w:rFonts w:ascii="Times New Roman" w:eastAsia="標楷體" w:hAnsi="Times New Roman" w:cs="Times New Roman"/>
+          <w:szCs w:val="24"/>
+        </w:rPr>
+        <w:t>deal year</w:t>
+      </w:r>
+      <w:r>
+        <w:rPr>
+          <w:rFonts w:ascii="標楷體" w:eastAsia="標楷體" w:hAnsi="標楷體" w:hint="eastAsia"/>
+          <w:szCs w:val="24"/>
+        </w:rPr>
+        <w:t>扣掉</w:t>
+      </w:r>
+      <w:r>
+        <w:rPr>
+          <w:rFonts w:ascii="Times New Roman" w:eastAsia="標楷體" w:hAnsi="Times New Roman" w:cs="Times New Roman"/>
+          <w:szCs w:val="24"/>
+        </w:rPr>
+        <w:t>built year</w:t>
+      </w:r>
+      <w:r>
+        <w:rPr>
+          <w:rFonts w:ascii="標楷體" w:eastAsia="標楷體" w:hAnsi="標楷體" w:hint="eastAsia"/>
+          <w:szCs w:val="24"/>
+        </w:rPr>
+        <w:t>形成的</w:t>
+      </w:r>
+      <w:r>
+        <w:rPr>
+          <w:rFonts w:ascii="Times New Roman" w:eastAsia="標楷體" w:hAnsi="Times New Roman" w:cs="Times New Roman"/>
+          <w:b/>
+          <w:bCs/>
+          <w:szCs w:val="24"/>
+        </w:rPr>
+        <w:t>Age</w:t>
+      </w:r>
+      <w:r>
+        <w:rPr>
+          <w:rFonts w:ascii="標楷體" w:eastAsia="標楷體" w:hAnsi="標楷體" w:hint="eastAsia"/>
+          <w:szCs w:val="24"/>
+        </w:rPr>
+        <w:t>，方便更直觀的觀察房</w:t>
+      </w:r>
+      <w:r>
+        <w:rPr>
+          <w:rFonts w:ascii="標楷體" w:eastAsia="標楷體" w:hAnsi="標楷體" w:hint="eastAsia"/>
+          <w:szCs w:val="24"/>
+        </w:rPr>
+        <w:t>屋年</w:t>
+      </w:r>
+      <w:r>
+        <w:rPr>
+          <w:rFonts w:ascii="標楷體" w:eastAsia="標楷體" w:hAnsi="標楷體" w:hint="eastAsia"/>
+          <w:szCs w:val="24"/>
+        </w:rPr>
+        <w:t>齡和房價的關係，並且刪除前兩特徵。</w:t>
       </w:r>
     </w:p>
     <w:p>
@@ -911,7 +1098,114 @@
         <w:ind w:right="480"/>
         <w:jc w:val="both"/>
         <w:rPr>
+          <w:rFonts w:ascii="標楷體" w:eastAsia="標楷體" w:hAnsi="標楷體" w:hint="eastAsia"/>
+          <w:szCs w:val="24"/>
+        </w:rPr>
+      </w:pPr>
+      <w:r>
+        <w:rPr>
+          <w:rFonts w:ascii="標楷體" w:eastAsia="標楷體" w:hAnsi="標楷體" w:hint="eastAsia"/>
+          <w:noProof/>
+        </w:rPr>
+        <w:drawing>
+          <wp:inline distT="0" distB="0" distL="0" distR="0" wp14:anchorId="7A1B44DF" wp14:editId="53B03A4F">
+            <wp:extent cx="3322955" cy="2824480"/>
+            <wp:effectExtent l="0" t="0" r="0" b="0"/>
+            <wp:docPr id="10" name="圖片 10"/>
+            <wp:cNvGraphicFramePr>
+              <a:graphicFrameLocks xmlns:a="http://schemas.openxmlformats.org/drawingml/2006/main" noChangeAspect="1"/>
+            </wp:cNvGraphicFramePr>
+            <a:graphic xmlns:a="http://schemas.openxmlformats.org/drawingml/2006/main">
+              <a:graphicData uri="http://schemas.openxmlformats.org/drawingml/2006/picture">
+                <pic:pic xmlns:pic="http://schemas.openxmlformats.org/drawingml/2006/picture">
+                  <pic:nvPicPr>
+                    <pic:cNvPr id="0" name="Picture 16"/>
+                    <pic:cNvPicPr>
+                      <a:picLocks noChangeAspect="1" noChangeArrowheads="1"/>
+                    </pic:cNvPicPr>
+                  </pic:nvPicPr>
+                  <pic:blipFill>
+                    <a:blip r:embed="rId9">
+                      <a:extLst>
+                        <a:ext uri="{28A0092B-C50C-407E-A947-70E740481C1C}">
+                          <a14:useLocalDpi xmlns:a14="http://schemas.microsoft.com/office/drawing/2010/main" val="0"/>
+                        </a:ext>
+                      </a:extLst>
+                    </a:blip>
+                    <a:srcRect/>
+                    <a:stretch>
+                      <a:fillRect/>
+                    </a:stretch>
+                  </pic:blipFill>
+                  <pic:spPr bwMode="auto">
+                    <a:xfrm>
+                      <a:off x="0" y="0"/>
+                      <a:ext cx="3322955" cy="2824480"/>
+                    </a:xfrm>
+                    <a:prstGeom prst="rect">
+                      <a:avLst/>
+                    </a:prstGeom>
+                    <a:noFill/>
+                    <a:ln>
+                      <a:noFill/>
+                    </a:ln>
+                  </pic:spPr>
+                </pic:pic>
+              </a:graphicData>
+            </a:graphic>
+          </wp:inline>
+        </w:drawing>
+      </w:r>
+    </w:p>
+    <w:p>
+      <w:pPr>
+        <w:ind w:right="480"/>
+        <w:jc w:val="center"/>
+        <w:rPr>
           <w:rFonts w:ascii="標楷體" w:eastAsia="標楷體" w:hAnsi="標楷體"/>
+          <w:sz w:val="20"/>
+          <w:szCs w:val="20"/>
+        </w:rPr>
+      </w:pPr>
+      <w:r>
+        <w:rPr>
+          <w:rFonts w:ascii="標楷體" w:eastAsia="標楷體" w:hAnsi="標楷體" w:hint="eastAsia"/>
+          <w:sz w:val="20"/>
+          <w:szCs w:val="20"/>
+        </w:rPr>
+        <w:t>圖(</w:t>
+      </w:r>
+      <w:r>
+        <w:rPr>
+          <w:rFonts w:ascii="標楷體" w:eastAsia="標楷體" w:hAnsi="標楷體" w:hint="eastAsia"/>
+          <w:sz w:val="20"/>
+          <w:szCs w:val="20"/>
+        </w:rPr>
+        <w:t>二</w:t>
+      </w:r>
+      <w:r>
+        <w:rPr>
+          <w:rFonts w:ascii="標楷體" w:eastAsia="標楷體" w:hAnsi="標楷體" w:hint="eastAsia"/>
+          <w:sz w:val="20"/>
+          <w:szCs w:val="20"/>
+        </w:rPr>
+        <w:t>) 各特徵</w:t>
+      </w:r>
+      <w:r>
+        <w:rPr>
+          <w:rFonts w:ascii="標楷體" w:eastAsia="標楷體" w:hAnsi="標楷體" w:hint="eastAsia"/>
+          <w:sz w:val="20"/>
+          <w:szCs w:val="20"/>
+        </w:rPr>
+        <w:t>與價格的相關性</w:t>
+      </w:r>
+    </w:p>
+    <w:p>
+      <w:pPr>
+        <w:ind w:right="480"/>
+        <w:jc w:val="center"/>
+        <w:rPr>
+          <w:rFonts w:ascii="標楷體" w:eastAsia="標楷體" w:hAnsi="標楷體" w:hint="eastAsia"/>
           <w:szCs w:val="24"/>
         </w:rPr>
       </w:pPr>
@@ -924,7 +1218,7 @@
           <w:numId w:val="1"/>
         </w:numPr>
         <w:ind w:leftChars="0" w:right="480"/>
-        <w:jc w:val="both"/>
+        <w:jc w:val="center"/>
         <w:rPr>
           <w:rFonts w:ascii="標楷體" w:eastAsia="標楷體" w:hAnsi="標楷體"/>
           <w:b/>
@@ -939,6 +1233,7 @@
           <w:bCs/>
           <w:szCs w:val="24"/>
         </w:rPr>
+        <w:lastRenderedPageBreak/>
         <w:t>實驗方法</w:t>
       </w:r>
     </w:p>
@@ -1025,7 +1320,7 @@
         <w:rPr>
           <w:rFonts w:ascii="Times New Roman" w:eastAsia="標楷體" w:hAnsi="Times New Roman" w:cs="Times New Roman" w:hint="eastAsia"/>
         </w:rPr>
-        <w:t>二</w:t>
+        <w:t>三</w:t>
       </w:r>
       <w:r>
         <w:rPr>
@@ -1058,7 +1353,6 @@
         <w:rPr>
           <w:rFonts w:ascii="Times New Roman" w:eastAsia="標楷體" w:hAnsi="Times New Roman" w:cs="Times New Roman"/>
         </w:rPr>
-        <w:lastRenderedPageBreak/>
         <w:drawing>
           <wp:inline distT="0" distB="0" distL="0" distR="0" wp14:anchorId="1EC7655D" wp14:editId="428C4CBA">
             <wp:extent cx="3094355" cy="1099185"/>
@@ -1075,7 +1369,7 @@
                     <pic:cNvPicPr/>
                   </pic:nvPicPr>
                   <pic:blipFill>
-                    <a:blip r:embed="rId6"/>
+                    <a:blip r:embed="rId10"/>
                     <a:stretch>
                       <a:fillRect/>
                     </a:stretch>
@@ -1128,7 +1422,7 @@
           <w:sz w:val="20"/>
           <w:szCs w:val="20"/>
         </w:rPr>
-        <w:t>二</w:t>
+        <w:t>三</w:t>
       </w:r>
       <w:r>
         <w:rPr>
@@ -1153,6 +1447,8 @@
         <w:jc w:val="center"/>
         <w:rPr>
           <w:rFonts w:ascii="Times New Roman" w:eastAsia="標楷體" w:hAnsi="Times New Roman" w:cs="Times New Roman" w:hint="eastAsia"/>
+          <w:sz w:val="20"/>
+          <w:szCs w:val="20"/>
         </w:rPr>
       </w:pPr>
     </w:p>
@@ -1200,7 +1496,21 @@
         <w:rPr>
           <w:rFonts w:ascii="Times New Roman" w:eastAsia="標楷體" w:hAnsi="Times New Roman" w:cs="Times New Roman" w:hint="eastAsia"/>
         </w:rPr>
-        <w:t>觀察需要被分成幾聚，結果如圖</w:t>
+        <w:t>觀察需要被</w:t>
+      </w:r>
+      <w:proofErr w:type="gramStart"/>
+      <w:r>
+        <w:rPr>
+          <w:rFonts w:ascii="Times New Roman" w:eastAsia="標楷體" w:hAnsi="Times New Roman" w:cs="Times New Roman" w:hint="eastAsia"/>
+        </w:rPr>
+        <w:t>分成幾聚</w:t>
+      </w:r>
+      <w:proofErr w:type="gramEnd"/>
+      <w:r>
+        <w:rPr>
+          <w:rFonts w:ascii="Times New Roman" w:eastAsia="標楷體" w:hAnsi="Times New Roman" w:cs="Times New Roman" w:hint="eastAsia"/>
+        </w:rPr>
+        <w:t>，結果如圖</w:t>
       </w:r>
       <w:r>
         <w:rPr>
@@ -1212,7 +1522,7 @@
         <w:rPr>
           <w:rFonts w:ascii="Times New Roman" w:eastAsia="標楷體" w:hAnsi="Times New Roman" w:cs="Times New Roman" w:hint="eastAsia"/>
         </w:rPr>
-        <w:t>三</w:t>
+        <w:t>四</w:t>
       </w:r>
       <w:r>
         <w:rPr>
@@ -1325,7 +1635,7 @@
                     </pic:cNvPicPr>
                   </pic:nvPicPr>
                   <pic:blipFill>
-                    <a:blip r:embed="rId7">
+                    <a:blip r:embed="rId11">
                       <a:extLst>
                         <a:ext uri="{28A0092B-C50C-407E-A947-70E740481C1C}">
                           <a14:useLocalDpi xmlns:a14="http://schemas.microsoft.com/office/drawing/2010/main" val="0"/>
@@ -1380,7 +1690,7 @@
           <w:sz w:val="20"/>
           <w:szCs w:val="20"/>
         </w:rPr>
-        <w:t>三</w:t>
+        <w:t>四</w:t>
       </w:r>
       <w:r>
         <w:rPr>
@@ -1415,7 +1725,7 @@
       <w:pPr>
         <w:ind w:left="480" w:right="480" w:firstLine="480"/>
         <w:rPr>
-          <w:rFonts w:ascii="標楷體" w:eastAsia="標楷體" w:hAnsi="標楷體" w:hint="eastAsia"/>
+          <w:rFonts w:ascii="Times New Roman" w:eastAsia="標楷體" w:hAnsi="Times New Roman" w:cs="Times New Roman" w:hint="eastAsia"/>
           <w:sz w:val="20"/>
           <w:szCs w:val="20"/>
         </w:rPr>
@@ -1527,7 +1837,7 @@
           <w:rFonts w:ascii="Times New Roman" w:eastAsia="標楷體" w:hAnsi="Times New Roman" w:cs="Times New Roman" w:hint="eastAsia"/>
           <w:szCs w:val="24"/>
         </w:rPr>
-        <w:t>四</w:t>
+        <w:t>五</w:t>
       </w:r>
       <w:r>
         <w:rPr>
@@ -1614,76 +1924,6 @@
           <w:szCs w:val="24"/>
         </w:rPr>
         <w:t>狀態，幫助我們對房價進行預測。</w:t>
-      </w:r>
-    </w:p>
-    <w:p>
-      <w:pPr>
-        <w:ind w:right="480" w:firstLine="480"/>
-        <w:jc w:val="both"/>
-        <w:rPr>
-          <w:rFonts w:ascii="Times New Roman" w:eastAsia="標楷體" w:hAnsi="Times New Roman" w:cs="Times New Roman"/>
-          <w:szCs w:val="24"/>
-        </w:rPr>
-      </w:pPr>
-      <w:r>
-        <w:rPr>
-          <w:rFonts w:ascii="Times New Roman" w:eastAsia="標楷體" w:hAnsi="Times New Roman" w:cs="Times New Roman" w:hint="eastAsia"/>
-          <w:szCs w:val="24"/>
-        </w:rPr>
-        <w:t>最後，我對預測出來的兩群分別建立</w:t>
-      </w:r>
-      <w:proofErr w:type="spellStart"/>
-      <w:r>
-        <w:rPr>
-          <w:rFonts w:ascii="Times New Roman" w:eastAsia="標楷體" w:hAnsi="Times New Roman" w:cs="Times New Roman" w:hint="eastAsia"/>
-          <w:szCs w:val="24"/>
-        </w:rPr>
-        <w:t>l</w:t>
-      </w:r>
-      <w:r>
-        <w:rPr>
-          <w:rFonts w:ascii="Times New Roman" w:eastAsia="標楷體" w:hAnsi="Times New Roman" w:cs="Times New Roman"/>
-          <w:szCs w:val="24"/>
-        </w:rPr>
-        <w:t>ightGBM</w:t>
-      </w:r>
-      <w:proofErr w:type="spellEnd"/>
-      <w:proofErr w:type="gramStart"/>
-      <w:r>
-        <w:rPr>
-          <w:rFonts w:ascii="Times New Roman" w:eastAsia="標楷體" w:hAnsi="Times New Roman" w:cs="Times New Roman" w:hint="eastAsia"/>
-          <w:szCs w:val="24"/>
-        </w:rPr>
-        <w:t>迴</w:t>
-      </w:r>
-      <w:proofErr w:type="gramEnd"/>
-      <w:r>
-        <w:rPr>
-          <w:rFonts w:ascii="Times New Roman" w:eastAsia="標楷體" w:hAnsi="Times New Roman" w:cs="Times New Roman" w:hint="eastAsia"/>
-          <w:szCs w:val="24"/>
-        </w:rPr>
-        <w:t>歸模型</w:t>
-      </w:r>
-      <w:r>
-        <w:rPr>
-          <w:rFonts w:ascii="Times New Roman" w:eastAsia="標楷體" w:hAnsi="Times New Roman" w:cs="Times New Roman" w:hint="eastAsia"/>
-          <w:szCs w:val="24"/>
-        </w:rPr>
-        <w:t>得到的預測數值後依照</w:t>
-      </w:r>
-      <w:r>
-        <w:rPr>
-          <w:rFonts w:ascii="Times New Roman" w:eastAsia="標楷體" w:hAnsi="Times New Roman" w:cs="Times New Roman" w:hint="eastAsia"/>
-          <w:szCs w:val="24"/>
-        </w:rPr>
-        <w:t>index</w:t>
-      </w:r>
-      <w:r>
-        <w:rPr>
-          <w:rFonts w:ascii="Times New Roman" w:eastAsia="標楷體" w:hAnsi="Times New Roman" w:cs="Times New Roman" w:hint="eastAsia"/>
-          <w:szCs w:val="24"/>
-        </w:rPr>
-        <w:t>重新合併，此為最終結果。</w:t>
       </w:r>
     </w:p>
     <w:p>
@@ -1701,10 +1941,10 @@
           <w:noProof/>
         </w:rPr>
         <w:drawing>
-          <wp:inline distT="0" distB="0" distL="0" distR="0" wp14:anchorId="50D773DD" wp14:editId="3597EEDF">
+          <wp:inline distT="0" distB="0" distL="0" distR="0" wp14:anchorId="079D1BDD" wp14:editId="3142A841">
             <wp:extent cx="3094355" cy="2357120"/>
             <wp:effectExtent l="0" t="0" r="0" b="5080"/>
-            <wp:docPr id="5" name="圖片 5"/>
+            <wp:docPr id="7" name="圖片 7"/>
             <wp:cNvGraphicFramePr>
               <a:graphicFrameLocks xmlns:a="http://schemas.openxmlformats.org/drawingml/2006/main" noChangeAspect="1"/>
             </wp:cNvGraphicFramePr>
@@ -1718,7 +1958,7 @@
                     </pic:cNvPicPr>
                   </pic:nvPicPr>
                   <pic:blipFill>
-                    <a:blip r:embed="rId8">
+                    <a:blip r:embed="rId12">
                       <a:extLst>
                         <a:ext uri="{28A0092B-C50C-407E-A947-70E740481C1C}">
                           <a14:useLocalDpi xmlns:a14="http://schemas.microsoft.com/office/drawing/2010/main" val="0"/>
@@ -1752,8 +1992,7 @@
     </w:p>
     <w:p>
       <w:pPr>
-        <w:ind w:left="480" w:right="480" w:firstLine="480"/>
-        <w:jc w:val="center"/>
+        <w:ind w:left="480" w:right="480" w:firstLineChars="600" w:firstLine="1200"/>
         <w:rPr>
           <w:rFonts w:ascii="Times New Roman" w:eastAsia="標楷體" w:hAnsi="Times New Roman" w:cs="Times New Roman"/>
           <w:sz w:val="20"/>
@@ -1774,7 +2013,7 @@
           <w:sz w:val="20"/>
           <w:szCs w:val="20"/>
         </w:rPr>
-        <w:t>四</w:t>
+        <w:t>五</w:t>
       </w:r>
       <w:r>
         <w:rPr>
@@ -1790,33 +2029,96 @@
           <w:sz w:val="20"/>
           <w:szCs w:val="20"/>
         </w:rPr>
-        <w:t>分</w:t>
-      </w:r>
-      <w:r>
-        <w:rPr>
-          <w:rFonts w:ascii="Times New Roman" w:eastAsia="標楷體" w:hAnsi="Times New Roman" w:cs="Times New Roman" w:hint="eastAsia"/>
-          <w:sz w:val="20"/>
-          <w:szCs w:val="20"/>
-        </w:rPr>
-        <w:t>類</w:t>
-      </w:r>
-      <w:r>
-        <w:rPr>
-          <w:rFonts w:ascii="Times New Roman" w:eastAsia="標楷體" w:hAnsi="Times New Roman" w:cs="Times New Roman" w:hint="eastAsia"/>
-          <w:sz w:val="20"/>
-          <w:szCs w:val="20"/>
-        </w:rPr>
-        <w:t>結果</w:t>
-      </w:r>
-    </w:p>
-    <w:p>
-      <w:pPr>
-        <w:ind w:left="480" w:right="480" w:firstLine="480"/>
-        <w:jc w:val="center"/>
-        <w:rPr>
-          <w:rFonts w:ascii="Times New Roman" w:eastAsia="標楷體" w:hAnsi="Times New Roman" w:cs="Times New Roman" w:hint="eastAsia"/>
-          <w:sz w:val="20"/>
-          <w:szCs w:val="20"/>
+        <w:t>分類結果</w:t>
+      </w:r>
+    </w:p>
+    <w:p>
+      <w:pPr>
+        <w:ind w:left="480" w:right="480" w:firstLineChars="600" w:firstLine="1200"/>
+        <w:rPr>
+          <w:rFonts w:ascii="Times New Roman" w:eastAsia="標楷體" w:hAnsi="Times New Roman" w:cs="Times New Roman" w:hint="eastAsia"/>
+          <w:sz w:val="20"/>
+          <w:szCs w:val="20"/>
+        </w:rPr>
+      </w:pPr>
+    </w:p>
+    <w:p>
+      <w:pPr>
+        <w:ind w:right="480" w:firstLine="480"/>
+        <w:jc w:val="both"/>
+        <w:rPr>
+          <w:rFonts w:ascii="Times New Roman" w:eastAsia="標楷體" w:hAnsi="Times New Roman" w:cs="Times New Roman"/>
+          <w:szCs w:val="24"/>
+        </w:rPr>
+      </w:pPr>
+      <w:r>
+        <w:rPr>
+          <w:rFonts w:ascii="Times New Roman" w:eastAsia="標楷體" w:hAnsi="Times New Roman" w:cs="Times New Roman" w:hint="eastAsia"/>
+          <w:szCs w:val="24"/>
+        </w:rPr>
+        <w:t>最後，我對預測出來的兩群分別建立</w:t>
+      </w:r>
+      <w:proofErr w:type="spellStart"/>
+      <w:r>
+        <w:rPr>
+          <w:rFonts w:ascii="Times New Roman" w:eastAsia="標楷體" w:hAnsi="Times New Roman" w:cs="Times New Roman" w:hint="eastAsia"/>
+          <w:szCs w:val="24"/>
+        </w:rPr>
+        <w:t>l</w:t>
+      </w:r>
+      <w:r>
+        <w:rPr>
+          <w:rFonts w:ascii="Times New Roman" w:eastAsia="標楷體" w:hAnsi="Times New Roman" w:cs="Times New Roman"/>
+          <w:szCs w:val="24"/>
+        </w:rPr>
+        <w:t>ightGBM</w:t>
+      </w:r>
+      <w:proofErr w:type="spellEnd"/>
+      <w:proofErr w:type="gramStart"/>
+      <w:r>
+        <w:rPr>
+          <w:rFonts w:ascii="Times New Roman" w:eastAsia="標楷體" w:hAnsi="Times New Roman" w:cs="Times New Roman" w:hint="eastAsia"/>
+          <w:szCs w:val="24"/>
+        </w:rPr>
+        <w:t>迴</w:t>
+      </w:r>
+      <w:proofErr w:type="gramEnd"/>
+      <w:r>
+        <w:rPr>
+          <w:rFonts w:ascii="Times New Roman" w:eastAsia="標楷體" w:hAnsi="Times New Roman" w:cs="Times New Roman" w:hint="eastAsia"/>
+          <w:szCs w:val="24"/>
+        </w:rPr>
+        <w:t>歸模型</w:t>
+      </w:r>
+      <w:r>
+        <w:rPr>
+          <w:rFonts w:ascii="Times New Roman" w:eastAsia="標楷體" w:hAnsi="Times New Roman" w:cs="Times New Roman" w:hint="eastAsia"/>
+          <w:szCs w:val="24"/>
+        </w:rPr>
+        <w:t>得到的預測數值後依照</w:t>
+      </w:r>
+      <w:r>
+        <w:rPr>
+          <w:rFonts w:ascii="Times New Roman" w:eastAsia="標楷體" w:hAnsi="Times New Roman" w:cs="Times New Roman" w:hint="eastAsia"/>
+          <w:szCs w:val="24"/>
+        </w:rPr>
+        <w:t>index</w:t>
+      </w:r>
+      <w:r>
+        <w:rPr>
+          <w:rFonts w:ascii="Times New Roman" w:eastAsia="標楷體" w:hAnsi="Times New Roman" w:cs="Times New Roman" w:hint="eastAsia"/>
+          <w:szCs w:val="24"/>
+        </w:rPr>
+        <w:t>重新合併，此為最終結果。</w:t>
+      </w:r>
+    </w:p>
+    <w:p>
+      <w:pPr>
+        <w:ind w:right="480" w:firstLine="480"/>
+        <w:jc w:val="both"/>
+        <w:rPr>
+          <w:rFonts w:ascii="Times New Roman" w:eastAsia="標楷體" w:hAnsi="Times New Roman" w:cs="Times New Roman" w:hint="eastAsia"/>
+          <w:szCs w:val="24"/>
         </w:rPr>
       </w:pPr>
     </w:p>
@@ -1828,8 +2130,9 @@
           <w:numId w:val="1"/>
         </w:numPr>
         <w:ind w:leftChars="0" w:right="480"/>
-        <w:rPr>
-          <w:rFonts w:ascii="標楷體" w:eastAsia="標楷體" w:hAnsi="標楷體" w:hint="eastAsia"/>
+        <w:jc w:val="center"/>
+        <w:rPr>
+          <w:rFonts w:ascii="標楷體" w:eastAsia="標楷體" w:hAnsi="標楷體"/>
           <w:b/>
           <w:bCs/>
           <w:szCs w:val="24"/>
@@ -1843,12 +2146,3915 @@
           <w:szCs w:val="24"/>
         </w:rPr>
         <w:t>實驗結果與分析</w:t>
+      </w:r>
+    </w:p>
+    <w:p>
+      <w:pPr>
+        <w:pStyle w:val="a3"/>
+        <w:numPr>
+          <w:ilvl w:val="0"/>
+          <w:numId w:val="3"/>
+        </w:numPr>
+        <w:ind w:leftChars="0" w:right="480"/>
+        <w:rPr>
+          <w:rFonts w:ascii="標楷體" w:eastAsia="標楷體" w:hAnsi="標楷體"/>
+          <w:i/>
+          <w:iCs/>
+          <w:szCs w:val="24"/>
+        </w:rPr>
+      </w:pPr>
+      <w:r>
+        <w:rPr>
+          <w:rFonts w:ascii="標楷體" w:eastAsia="標楷體" w:hAnsi="標楷體" w:hint="eastAsia"/>
+          <w:i/>
+          <w:iCs/>
+          <w:szCs w:val="24"/>
+        </w:rPr>
+        <w:t>不分群預測</w:t>
+      </w:r>
+      <w:r>
+        <w:rPr>
+          <w:rFonts w:ascii="標楷體" w:eastAsia="標楷體" w:hAnsi="標楷體" w:hint="eastAsia"/>
+          <w:i/>
+          <w:iCs/>
+          <w:szCs w:val="24"/>
+        </w:rPr>
+        <w:t>結果</w:t>
+      </w:r>
+    </w:p>
+    <w:p>
+      <w:pPr>
+        <w:ind w:right="480" w:firstLine="480"/>
+        <w:jc w:val="both"/>
+        <w:rPr>
+          <w:rFonts w:ascii="標楷體" w:eastAsia="標楷體" w:hAnsi="標楷體" w:hint="eastAsia"/>
+          <w:szCs w:val="24"/>
+        </w:rPr>
+      </w:pPr>
+      <w:r>
+        <w:rPr>
+          <w:rFonts w:ascii="標楷體" w:eastAsia="標楷體" w:hAnsi="標楷體" w:hint="eastAsia"/>
+          <w:szCs w:val="24"/>
+        </w:rPr>
+        <w:t>表(</w:t>
+      </w:r>
+      <w:proofErr w:type="gramStart"/>
+      <w:r>
+        <w:rPr>
+          <w:rFonts w:ascii="標楷體" w:eastAsia="標楷體" w:hAnsi="標楷體" w:hint="eastAsia"/>
+          <w:szCs w:val="24"/>
+        </w:rPr>
+        <w:t>一</w:t>
+      </w:r>
+      <w:proofErr w:type="gramEnd"/>
+      <w:r>
+        <w:rPr>
+          <w:rFonts w:ascii="標楷體" w:eastAsia="標楷體" w:hAnsi="標楷體" w:hint="eastAsia"/>
+          <w:szCs w:val="24"/>
+        </w:rPr>
+        <w:t>)展示了不分群下直接使用模型預測房價，訓練資料中</w:t>
+      </w:r>
+      <w:r>
+        <w:rPr>
+          <w:rFonts w:ascii="Times New Roman" w:eastAsia="標楷體" w:hAnsi="Times New Roman" w:cs="Times New Roman"/>
+          <w:szCs w:val="24"/>
+        </w:rPr>
+        <w:t>MAE</w:t>
+      </w:r>
+      <w:r>
+        <w:rPr>
+          <w:rFonts w:ascii="Times New Roman" w:eastAsia="標楷體" w:hAnsi="Times New Roman" w:cs="Times New Roman" w:hint="eastAsia"/>
+          <w:szCs w:val="24"/>
+        </w:rPr>
+        <w:t>前五大的</w:t>
+      </w:r>
+      <w:r>
+        <w:rPr>
+          <w:rFonts w:ascii="標楷體" w:eastAsia="標楷體" w:hAnsi="標楷體" w:hint="eastAsia"/>
+          <w:szCs w:val="24"/>
+        </w:rPr>
+        <w:t>鄉鎮縣市和總訓練資料的</w:t>
+      </w:r>
+      <w:r>
+        <w:rPr>
+          <w:rFonts w:ascii="Times New Roman" w:eastAsia="標楷體" w:hAnsi="Times New Roman" w:cs="Times New Roman"/>
+          <w:szCs w:val="24"/>
+        </w:rPr>
+        <w:t>MAE</w:t>
+      </w:r>
+      <w:r>
+        <w:rPr>
+          <w:rFonts w:ascii="Times New Roman" w:eastAsia="標楷體" w:hAnsi="Times New Roman" w:cs="Times New Roman" w:hint="eastAsia"/>
+          <w:szCs w:val="24"/>
+        </w:rPr>
+        <w:t>。由表中可以看到</w:t>
+      </w:r>
+      <w:r>
+        <w:rPr>
+          <w:rFonts w:ascii="Times New Roman" w:eastAsia="標楷體" w:hAnsi="Times New Roman" w:cs="Times New Roman" w:hint="eastAsia"/>
+          <w:szCs w:val="24"/>
+        </w:rPr>
+        <w:t>只有四筆資料的石門區誤差極大，仔細觀察後發現石門區的預測結果嚴重高估</w:t>
+      </w:r>
+      <w:r>
+        <w:rPr>
+          <w:rFonts w:ascii="Times New Roman" w:eastAsia="標楷體" w:hAnsi="Times New Roman" w:cs="Times New Roman" w:hint="eastAsia"/>
+          <w:szCs w:val="24"/>
+        </w:rPr>
+        <w:t>。另外，信義區，中正區等高價區則是被嚴重低估，因此有分開處理的打算。</w:t>
+      </w:r>
+    </w:p>
+    <w:p>
+      <w:pPr>
+        <w:ind w:right="480"/>
+        <w:rPr>
+          <w:rFonts w:ascii="標楷體" w:eastAsia="標楷體" w:hAnsi="標楷體" w:hint="eastAsia"/>
+          <w:b/>
+          <w:bCs/>
+          <w:szCs w:val="24"/>
+        </w:rPr>
+      </w:pPr>
+    </w:p>
+    <w:tbl>
+      <w:tblPr>
+        <w:tblStyle w:val="a4"/>
+        <w:tblW w:w="0" w:type="auto"/>
+        <w:tblBorders>
+          <w:top w:val="none" w:sz="0" w:space="0" w:color="auto"/>
+          <w:left w:val="none" w:sz="0" w:space="0" w:color="auto"/>
+          <w:bottom w:val="none" w:sz="0" w:space="0" w:color="auto"/>
+          <w:right w:val="none" w:sz="0" w:space="0" w:color="auto"/>
+          <w:insideH w:val="none" w:sz="0" w:space="0" w:color="auto"/>
+          <w:insideV w:val="none" w:sz="0" w:space="0" w:color="auto"/>
+        </w:tblBorders>
+        <w:tblLook w:val="04A0" w:firstRow="1" w:lastRow="0" w:firstColumn="1" w:lastColumn="0" w:noHBand="0" w:noVBand="1"/>
+      </w:tblPr>
+      <w:tblGrid>
+        <w:gridCol w:w="2431"/>
+        <w:gridCol w:w="2432"/>
+      </w:tblGrid>
+      <w:tr>
+        <w:tc>
+          <w:tcPr>
+            <w:tcW w:w="2431" w:type="dxa"/>
+            <w:tcBorders>
+              <w:top w:val="single" w:sz="4" w:space="0" w:color="auto"/>
+              <w:bottom w:val="single" w:sz="4" w:space="0" w:color="auto"/>
+            </w:tcBorders>
+          </w:tcPr>
+          <w:p>
+            <w:pPr>
+              <w:ind w:right="480"/>
+              <w:jc w:val="both"/>
+              <w:rPr>
+                <w:rFonts w:ascii="標楷體" w:eastAsia="標楷體" w:hAnsi="標楷體" w:hint="eastAsia"/>
+                <w:szCs w:val="24"/>
+              </w:rPr>
+            </w:pPr>
+            <w:r>
+              <w:rPr>
+                <w:rFonts w:ascii="標楷體" w:eastAsia="標楷體" w:hAnsi="標楷體" w:hint="eastAsia"/>
+                <w:szCs w:val="24"/>
+              </w:rPr>
+              <w:t>鄉鎮縣市</w:t>
+            </w:r>
+          </w:p>
+        </w:tc>
+        <w:tc>
+          <w:tcPr>
+            <w:tcW w:w="2432" w:type="dxa"/>
+            <w:tcBorders>
+              <w:top w:val="single" w:sz="4" w:space="0" w:color="auto"/>
+              <w:bottom w:val="single" w:sz="4" w:space="0" w:color="auto"/>
+            </w:tcBorders>
+          </w:tcPr>
+          <w:p>
+            <w:pPr>
+              <w:ind w:right="480"/>
+              <w:jc w:val="center"/>
+              <w:rPr>
+                <w:rFonts w:ascii="Times New Roman" w:eastAsia="標楷體" w:hAnsi="Times New Roman" w:cs="Times New Roman"/>
+                <w:szCs w:val="24"/>
+              </w:rPr>
+            </w:pPr>
+            <w:r>
+              <w:rPr>
+                <w:rFonts w:ascii="Times New Roman" w:eastAsia="標楷體" w:hAnsi="Times New Roman" w:cs="Times New Roman"/>
+                <w:szCs w:val="24"/>
+              </w:rPr>
+              <w:t>MAE</w:t>
+            </w:r>
+          </w:p>
+        </w:tc>
+      </w:tr>
+      <w:tr>
+        <w:tc>
+          <w:tcPr>
+            <w:tcW w:w="2431" w:type="dxa"/>
+            <w:tcBorders>
+              <w:top w:val="single" w:sz="4" w:space="0" w:color="auto"/>
+            </w:tcBorders>
+          </w:tcPr>
+          <w:p>
+            <w:pPr>
+              <w:ind w:right="480"/>
+              <w:jc w:val="both"/>
+              <w:rPr>
+                <w:rFonts w:ascii="標楷體" w:eastAsia="標楷體" w:hAnsi="標楷體" w:hint="eastAsia"/>
+                <w:szCs w:val="24"/>
+              </w:rPr>
+            </w:pPr>
+            <w:r>
+              <w:rPr>
+                <w:rFonts w:ascii="標楷體" w:eastAsia="標楷體" w:hAnsi="標楷體" w:hint="eastAsia"/>
+                <w:szCs w:val="24"/>
+              </w:rPr>
+              <w:t>士林區</w:t>
+            </w:r>
+          </w:p>
+        </w:tc>
+        <w:tc>
+          <w:tcPr>
+            <w:tcW w:w="2432" w:type="dxa"/>
+            <w:tcBorders>
+              <w:top w:val="single" w:sz="4" w:space="0" w:color="auto"/>
+            </w:tcBorders>
+          </w:tcPr>
+          <w:p>
+            <w:pPr>
+              <w:ind w:right="480"/>
+              <w:jc w:val="center"/>
+              <w:rPr>
+                <w:rFonts w:ascii="Times New Roman" w:eastAsia="標楷體" w:hAnsi="Times New Roman" w:cs="Times New Roman"/>
+                <w:szCs w:val="24"/>
+              </w:rPr>
+            </w:pPr>
+            <w:r>
+              <w:rPr>
+                <w:rFonts w:ascii="Times New Roman" w:eastAsia="標楷體" w:hAnsi="Times New Roman" w:cs="Times New Roman"/>
+                <w:szCs w:val="24"/>
+              </w:rPr>
+              <w:t>19152.24</w:t>
+            </w:r>
+          </w:p>
+        </w:tc>
+      </w:tr>
+      <w:tr>
+        <w:tc>
+          <w:tcPr>
+            <w:tcW w:w="2431" w:type="dxa"/>
+          </w:tcPr>
+          <w:p>
+            <w:pPr>
+              <w:ind w:right="480"/>
+              <w:jc w:val="both"/>
+              <w:rPr>
+                <w:rFonts w:ascii="標楷體" w:eastAsia="標楷體" w:hAnsi="標楷體" w:hint="eastAsia"/>
+                <w:szCs w:val="24"/>
+              </w:rPr>
+            </w:pPr>
+            <w:r>
+              <w:rPr>
+                <w:rFonts w:ascii="標楷體" w:eastAsia="標楷體" w:hAnsi="標楷體" w:hint="eastAsia"/>
+                <w:szCs w:val="24"/>
+              </w:rPr>
+              <w:t>大安區</w:t>
+            </w:r>
+          </w:p>
+        </w:tc>
+        <w:tc>
+          <w:tcPr>
+            <w:tcW w:w="2432" w:type="dxa"/>
+          </w:tcPr>
+          <w:p>
+            <w:pPr>
+              <w:ind w:right="480"/>
+              <w:jc w:val="center"/>
+              <w:rPr>
+                <w:rFonts w:ascii="Times New Roman" w:eastAsia="標楷體" w:hAnsi="Times New Roman" w:cs="Times New Roman"/>
+                <w:szCs w:val="24"/>
+              </w:rPr>
+            </w:pPr>
+            <w:r>
+              <w:rPr>
+                <w:rFonts w:ascii="Times New Roman" w:eastAsia="標楷體" w:hAnsi="Times New Roman" w:cs="Times New Roman"/>
+                <w:szCs w:val="24"/>
+              </w:rPr>
+              <w:t>19315.72</w:t>
+            </w:r>
+          </w:p>
+        </w:tc>
+      </w:tr>
+      <w:tr>
+        <w:tc>
+          <w:tcPr>
+            <w:tcW w:w="2431" w:type="dxa"/>
+          </w:tcPr>
+          <w:p>
+            <w:pPr>
+              <w:ind w:right="480"/>
+              <w:jc w:val="both"/>
+              <w:rPr>
+                <w:rFonts w:ascii="標楷體" w:eastAsia="標楷體" w:hAnsi="標楷體" w:hint="eastAsia"/>
+                <w:szCs w:val="24"/>
+              </w:rPr>
+            </w:pPr>
+            <w:r>
+              <w:rPr>
+                <w:rFonts w:ascii="標楷體" w:eastAsia="標楷體" w:hAnsi="標楷體" w:hint="eastAsia"/>
+                <w:szCs w:val="24"/>
+              </w:rPr>
+              <w:t>中正區</w:t>
+            </w:r>
+          </w:p>
+        </w:tc>
+        <w:tc>
+          <w:tcPr>
+            <w:tcW w:w="2432" w:type="dxa"/>
+          </w:tcPr>
+          <w:p>
+            <w:pPr>
+              <w:ind w:right="480"/>
+              <w:jc w:val="center"/>
+              <w:rPr>
+                <w:rFonts w:ascii="Times New Roman" w:eastAsia="標楷體" w:hAnsi="Times New Roman" w:cs="Times New Roman"/>
+                <w:szCs w:val="24"/>
+              </w:rPr>
+            </w:pPr>
+            <w:r>
+              <w:rPr>
+                <w:rFonts w:ascii="Times New Roman" w:eastAsia="標楷體" w:hAnsi="Times New Roman" w:cs="Times New Roman"/>
+                <w:szCs w:val="24"/>
+              </w:rPr>
+              <w:t>19728.81</w:t>
+            </w:r>
+          </w:p>
+        </w:tc>
+      </w:tr>
+      <w:tr>
+        <w:tc>
+          <w:tcPr>
+            <w:tcW w:w="2431" w:type="dxa"/>
+          </w:tcPr>
+          <w:p>
+            <w:pPr>
+              <w:ind w:right="480"/>
+              <w:jc w:val="both"/>
+              <w:rPr>
+                <w:rFonts w:ascii="標楷體" w:eastAsia="標楷體" w:hAnsi="標楷體" w:hint="eastAsia"/>
+                <w:szCs w:val="24"/>
+              </w:rPr>
+            </w:pPr>
+            <w:r>
+              <w:rPr>
+                <w:rFonts w:ascii="標楷體" w:eastAsia="標楷體" w:hAnsi="標楷體" w:hint="eastAsia"/>
+                <w:szCs w:val="24"/>
+              </w:rPr>
+              <w:t>信義區</w:t>
+            </w:r>
+          </w:p>
+        </w:tc>
+        <w:tc>
+          <w:tcPr>
+            <w:tcW w:w="2432" w:type="dxa"/>
+          </w:tcPr>
+          <w:p>
+            <w:pPr>
+              <w:ind w:right="480"/>
+              <w:jc w:val="center"/>
+              <w:rPr>
+                <w:rFonts w:ascii="Times New Roman" w:eastAsia="標楷體" w:hAnsi="Times New Roman" w:cs="Times New Roman"/>
+                <w:szCs w:val="24"/>
+              </w:rPr>
+            </w:pPr>
+            <w:r>
+              <w:rPr>
+                <w:rFonts w:ascii="Times New Roman" w:eastAsia="標楷體" w:hAnsi="Times New Roman" w:cs="Times New Roman"/>
+                <w:szCs w:val="24"/>
+              </w:rPr>
+              <w:t>21251.44</w:t>
+            </w:r>
+          </w:p>
+        </w:tc>
+      </w:tr>
+      <w:tr>
+        <w:tc>
+          <w:tcPr>
+            <w:tcW w:w="2431" w:type="dxa"/>
+            <w:tcBorders>
+              <w:bottom w:val="single" w:sz="4" w:space="0" w:color="auto"/>
+            </w:tcBorders>
+          </w:tcPr>
+          <w:p>
+            <w:pPr>
+              <w:ind w:right="480"/>
+              <w:jc w:val="both"/>
+              <w:rPr>
+                <w:rFonts w:ascii="標楷體" w:eastAsia="標楷體" w:hAnsi="標楷體" w:hint="eastAsia"/>
+                <w:szCs w:val="24"/>
+              </w:rPr>
+            </w:pPr>
+            <w:r>
+              <w:rPr>
+                <w:rFonts w:ascii="標楷體" w:eastAsia="標楷體" w:hAnsi="標楷體" w:hint="eastAsia"/>
+                <w:szCs w:val="24"/>
+              </w:rPr>
+              <w:t>石門區</w:t>
+            </w:r>
+          </w:p>
+        </w:tc>
+        <w:tc>
+          <w:tcPr>
+            <w:tcW w:w="2432" w:type="dxa"/>
+            <w:tcBorders>
+              <w:bottom w:val="single" w:sz="4" w:space="0" w:color="auto"/>
+            </w:tcBorders>
+          </w:tcPr>
+          <w:p>
+            <w:pPr>
+              <w:ind w:right="480"/>
+              <w:jc w:val="center"/>
+              <w:rPr>
+                <w:rFonts w:ascii="Times New Roman" w:eastAsia="標楷體" w:hAnsi="Times New Roman" w:cs="Times New Roman"/>
+                <w:szCs w:val="24"/>
+              </w:rPr>
+            </w:pPr>
+            <w:r>
+              <w:rPr>
+                <w:rFonts w:ascii="Times New Roman" w:eastAsia="標楷體" w:hAnsi="Times New Roman" w:cs="Times New Roman"/>
+                <w:szCs w:val="24"/>
+              </w:rPr>
+              <w:t>22977.26</w:t>
+            </w:r>
+          </w:p>
+        </w:tc>
+      </w:tr>
+      <w:tr>
+        <w:tc>
+          <w:tcPr>
+            <w:tcW w:w="4863" w:type="dxa"/>
+            <w:gridSpan w:val="2"/>
+            <w:tcBorders>
+              <w:top w:val="single" w:sz="4" w:space="0" w:color="auto"/>
+              <w:bottom w:val="single" w:sz="4" w:space="0" w:color="auto"/>
+            </w:tcBorders>
+          </w:tcPr>
+          <w:p>
+            <w:pPr>
+              <w:ind w:right="480"/>
+              <w:jc w:val="both"/>
+              <w:rPr>
+                <w:rFonts w:ascii="標楷體" w:eastAsia="標楷體" w:hAnsi="標楷體" w:hint="eastAsia"/>
+                <w:szCs w:val="24"/>
+              </w:rPr>
+            </w:pPr>
+            <w:r>
+              <w:rPr>
+                <w:rFonts w:ascii="標楷體" w:eastAsia="標楷體" w:hAnsi="標楷體" w:hint="eastAsia"/>
+                <w:szCs w:val="24"/>
+              </w:rPr>
+              <w:t>訓練資料</w:t>
+            </w:r>
+            <w:r>
+              <w:rPr>
+                <w:rFonts w:ascii="Times New Roman" w:eastAsia="標楷體" w:hAnsi="Times New Roman" w:cs="Times New Roman"/>
+                <w:szCs w:val="24"/>
+              </w:rPr>
+              <w:t>MAE</w:t>
+            </w:r>
+            <w:r>
+              <w:rPr>
+                <w:rFonts w:ascii="標楷體" w:eastAsia="標楷體" w:hAnsi="標楷體" w:hint="eastAsia"/>
+                <w:szCs w:val="24"/>
+              </w:rPr>
+              <w:t xml:space="preserve">: </w:t>
+            </w:r>
+            <w:r>
+              <w:rPr>
+                <w:rFonts w:ascii="Times New Roman" w:eastAsia="標楷體" w:hAnsi="Times New Roman" w:cs="Times New Roman"/>
+                <w:szCs w:val="24"/>
+              </w:rPr>
+              <w:t>12160.59</w:t>
+            </w:r>
+          </w:p>
+        </w:tc>
+      </w:tr>
+    </w:tbl>
+    <w:p>
+      <w:pPr>
+        <w:ind w:right="480"/>
+        <w:jc w:val="center"/>
+        <w:rPr>
+          <w:rFonts w:ascii="Times New Roman" w:eastAsia="標楷體" w:hAnsi="Times New Roman" w:cs="Times New Roman"/>
+          <w:sz w:val="20"/>
+          <w:szCs w:val="20"/>
+        </w:rPr>
+      </w:pPr>
+      <w:r>
+        <w:rPr>
+          <w:rFonts w:ascii="標楷體" w:eastAsia="標楷體" w:hAnsi="標楷體" w:hint="eastAsia"/>
+          <w:sz w:val="20"/>
+          <w:szCs w:val="20"/>
+        </w:rPr>
+        <w:t>表(</w:t>
+      </w:r>
+      <w:proofErr w:type="gramStart"/>
+      <w:r>
+        <w:rPr>
+          <w:rFonts w:ascii="標楷體" w:eastAsia="標楷體" w:hAnsi="標楷體" w:hint="eastAsia"/>
+          <w:sz w:val="20"/>
+          <w:szCs w:val="20"/>
+        </w:rPr>
+        <w:t>一</w:t>
+      </w:r>
+      <w:proofErr w:type="gramEnd"/>
+      <w:r>
+        <w:rPr>
+          <w:rFonts w:ascii="標楷體" w:eastAsia="標楷體" w:hAnsi="標楷體" w:hint="eastAsia"/>
+          <w:sz w:val="20"/>
+          <w:szCs w:val="20"/>
+        </w:rPr>
+        <w:t xml:space="preserve">) </w:t>
+      </w:r>
+      <w:r>
+        <w:rPr>
+          <w:rFonts w:ascii="標楷體" w:eastAsia="標楷體" w:hAnsi="標楷體" w:hint="eastAsia"/>
+          <w:sz w:val="20"/>
+          <w:szCs w:val="20"/>
+        </w:rPr>
+        <w:t>不分群模型的</w:t>
+      </w:r>
+      <w:r>
+        <w:rPr>
+          <w:rFonts w:ascii="Times New Roman" w:eastAsia="標楷體" w:hAnsi="Times New Roman" w:cs="Times New Roman"/>
+          <w:sz w:val="20"/>
+          <w:szCs w:val="20"/>
+        </w:rPr>
+        <w:t>MAE</w:t>
+      </w:r>
+      <w:r>
+        <w:rPr>
+          <w:rFonts w:ascii="Times New Roman" w:eastAsia="標楷體" w:hAnsi="Times New Roman" w:cs="Times New Roman" w:hint="eastAsia"/>
+          <w:sz w:val="20"/>
+          <w:szCs w:val="20"/>
+        </w:rPr>
+        <w:t>比較</w:t>
+      </w:r>
+    </w:p>
+    <w:p>
+      <w:pPr>
+        <w:ind w:right="480"/>
+        <w:rPr>
+          <w:rFonts w:ascii="Times New Roman" w:eastAsia="標楷體" w:hAnsi="Times New Roman" w:cs="Times New Roman" w:hint="eastAsia"/>
+          <w:szCs w:val="24"/>
+        </w:rPr>
+      </w:pPr>
+    </w:p>
+    <w:p>
+      <w:pPr>
+        <w:pStyle w:val="a3"/>
+        <w:numPr>
+          <w:ilvl w:val="0"/>
+          <w:numId w:val="3"/>
+        </w:numPr>
+        <w:ind w:leftChars="0" w:right="480"/>
+        <w:rPr>
+          <w:rFonts w:ascii="標楷體" w:eastAsia="標楷體" w:hAnsi="標楷體"/>
+          <w:i/>
+          <w:iCs/>
+          <w:szCs w:val="24"/>
+        </w:rPr>
+      </w:pPr>
+      <w:r>
+        <w:rPr>
+          <w:rFonts w:ascii="標楷體" w:eastAsia="標楷體" w:hAnsi="標楷體" w:hint="eastAsia"/>
+          <w:i/>
+          <w:iCs/>
+          <w:szCs w:val="24"/>
+        </w:rPr>
+        <w:t>分群預測結果</w:t>
+      </w:r>
+    </w:p>
+    <w:p>
+      <w:pPr>
+        <w:ind w:right="480" w:firstLine="480"/>
+        <w:jc w:val="both"/>
+        <w:rPr>
+          <w:rFonts w:ascii="標楷體" w:eastAsia="標楷體" w:hAnsi="標楷體"/>
+          <w:szCs w:val="24"/>
+        </w:rPr>
+      </w:pPr>
+      <w:r>
+        <w:rPr>
+          <w:rFonts w:ascii="標楷體" w:eastAsia="標楷體" w:hAnsi="標楷體" w:hint="eastAsia"/>
+          <w:szCs w:val="24"/>
+        </w:rPr>
+        <w:t>首先，觀察</w:t>
+      </w:r>
+      <w:proofErr w:type="gramStart"/>
+      <w:r>
+        <w:rPr>
+          <w:rFonts w:ascii="標楷體" w:eastAsia="標楷體" w:hAnsi="標楷體" w:hint="eastAsia"/>
+          <w:szCs w:val="24"/>
+        </w:rPr>
+        <w:t>從分聚和</w:t>
+      </w:r>
+      <w:proofErr w:type="gramEnd"/>
+      <w:r>
+        <w:rPr>
+          <w:rFonts w:ascii="標楷體" w:eastAsia="標楷體" w:hAnsi="標楷體" w:hint="eastAsia"/>
+          <w:szCs w:val="24"/>
+        </w:rPr>
+        <w:t>分類預測出的</w:t>
+      </w:r>
+      <w:r>
+        <w:rPr>
+          <w:rFonts w:ascii="Times New Roman" w:eastAsia="標楷體" w:hAnsi="Times New Roman" w:cs="Times New Roman"/>
+          <w:szCs w:val="24"/>
+        </w:rPr>
+        <w:t>0</w:t>
+      </w:r>
+      <w:r>
+        <w:rPr>
+          <w:rFonts w:ascii="標楷體" w:eastAsia="標楷體" w:hAnsi="標楷體" w:hint="eastAsia"/>
+          <w:szCs w:val="24"/>
+        </w:rPr>
+        <w:t>和</w:t>
+      </w:r>
+      <w:r>
+        <w:rPr>
+          <w:rFonts w:ascii="Times New Roman" w:eastAsia="標楷體" w:hAnsi="Times New Roman" w:cs="Times New Roman" w:hint="eastAsia"/>
+          <w:szCs w:val="24"/>
+        </w:rPr>
+        <w:t>1</w:t>
+      </w:r>
+      <w:r>
+        <w:rPr>
+          <w:rStyle w:val="aa"/>
+          <w:rFonts w:ascii="Times New Roman" w:eastAsia="標楷體" w:hAnsi="Times New Roman" w:cs="Times New Roman"/>
+          <w:szCs w:val="24"/>
+        </w:rPr>
+        <w:footnoteReference w:id="1"/>
+      </w:r>
+      <w:r>
+        <w:rPr>
+          <w:rFonts w:ascii="標楷體" w:eastAsia="標楷體" w:hAnsi="標楷體" w:hint="eastAsia"/>
+          <w:szCs w:val="24"/>
+        </w:rPr>
+        <w:t>，</w:t>
+      </w:r>
+      <w:r>
+        <w:rPr>
+          <w:rFonts w:ascii="標楷體" w:eastAsia="標楷體" w:hAnsi="標楷體" w:hint="eastAsia"/>
+          <w:szCs w:val="24"/>
+        </w:rPr>
+        <w:t>可以發現大多數新北市的房子都被分類在</w:t>
+      </w:r>
+      <m:oMath>
+        <m:sSup>
+          <m:sSupPr>
+            <m:ctrlPr>
+              <w:rPr>
+                <w:rFonts w:ascii="Cambria Math" w:eastAsia="標楷體" w:hAnsi="Cambria Math"/>
+                <w:i/>
+                <w:szCs w:val="24"/>
+              </w:rPr>
+            </m:ctrlPr>
+          </m:sSupPr>
+          <m:e>
+            <m:r>
+              <w:rPr>
+                <w:rFonts w:ascii="Cambria Math" w:eastAsia="標楷體" w:hAnsi="Cambria Math"/>
+                <w:szCs w:val="24"/>
+              </w:rPr>
+              <m:t>0</m:t>
+            </m:r>
+          </m:e>
+          <m:sup>
+            <m:r>
+              <w:rPr>
+                <w:rFonts w:ascii="Cambria Math" w:eastAsia="標楷體" w:hAnsi="Cambria Math"/>
+                <w:szCs w:val="24"/>
+              </w:rPr>
+              <m:t>*</m:t>
+            </m:r>
+          </m:sup>
+        </m:sSup>
+      </m:oMath>
+      <w:r>
+        <w:rPr>
+          <w:rFonts w:ascii="標楷體" w:eastAsia="標楷體" w:hAnsi="標楷體" w:hint="eastAsia"/>
+          <w:szCs w:val="24"/>
+        </w:rPr>
+        <w:t>群，而</w:t>
+      </w:r>
+      <w:r>
+        <w:rPr>
+          <w:rFonts w:ascii="標楷體" w:eastAsia="標楷體" w:hAnsi="標楷體" w:hint="eastAsia"/>
+          <w:szCs w:val="24"/>
+        </w:rPr>
+        <w:t>大部分</w:t>
+      </w:r>
+      <w:r>
+        <w:rPr>
+          <w:rFonts w:ascii="標楷體" w:eastAsia="標楷體" w:hAnsi="標楷體" w:hint="eastAsia"/>
+          <w:szCs w:val="24"/>
+        </w:rPr>
+        <w:t>臺北市的房子</w:t>
+      </w:r>
+      <w:r>
+        <w:rPr>
+          <w:rFonts w:ascii="標楷體" w:eastAsia="標楷體" w:hAnsi="標楷體" w:hint="eastAsia"/>
+          <w:szCs w:val="24"/>
+        </w:rPr>
+        <w:t>和新莊，板橋等新北高房價區</w:t>
+      </w:r>
+      <w:r>
+        <w:rPr>
+          <w:rFonts w:ascii="標楷體" w:eastAsia="標楷體" w:hAnsi="標楷體" w:hint="eastAsia"/>
+          <w:szCs w:val="24"/>
+        </w:rPr>
+        <w:t>則是被分類在</w:t>
+      </w:r>
+      <m:oMath>
+        <m:sSup>
+          <m:sSupPr>
+            <m:ctrlPr>
+              <w:rPr>
+                <w:rFonts w:ascii="Cambria Math" w:eastAsia="標楷體" w:hAnsi="Cambria Math"/>
+                <w:i/>
+                <w:szCs w:val="24"/>
+              </w:rPr>
+            </m:ctrlPr>
+          </m:sSupPr>
+          <m:e>
+            <m:r>
+              <w:rPr>
+                <w:rFonts w:ascii="Cambria Math" w:eastAsia="標楷體" w:hAnsi="Cambria Math"/>
+                <w:szCs w:val="24"/>
+              </w:rPr>
+              <m:t>1</m:t>
+            </m:r>
+          </m:e>
+          <m:sup>
+            <m:r>
+              <w:rPr>
+                <w:rFonts w:ascii="Cambria Math" w:eastAsia="標楷體" w:hAnsi="Cambria Math"/>
+                <w:szCs w:val="24"/>
+              </w:rPr>
+              <m:t>*</m:t>
+            </m:r>
+          </m:sup>
+        </m:sSup>
+      </m:oMath>
+      <w:r>
+        <w:rPr>
+          <w:rFonts w:ascii="標楷體" w:eastAsia="標楷體" w:hAnsi="標楷體" w:hint="eastAsia"/>
+          <w:szCs w:val="24"/>
+        </w:rPr>
+        <w:t>群。</w:t>
+      </w:r>
+      <w:r>
+        <w:rPr>
+          <w:rFonts w:ascii="標楷體" w:eastAsia="標楷體" w:hAnsi="標楷體" w:hint="eastAsia"/>
+          <w:szCs w:val="24"/>
+        </w:rPr>
+        <w:t>表(二)則呈現</w:t>
+      </w:r>
+      <w:r>
+        <w:rPr>
+          <w:rFonts w:ascii="標楷體" w:eastAsia="標楷體" w:hAnsi="標楷體" w:hint="eastAsia"/>
+          <w:szCs w:val="24"/>
+        </w:rPr>
+        <w:lastRenderedPageBreak/>
+        <w:t>了先分群再預測的模型下的</w:t>
+      </w:r>
+      <w:r>
+        <w:rPr>
+          <w:rFonts w:ascii="Times New Roman" w:eastAsia="標楷體" w:hAnsi="Times New Roman" w:cs="Times New Roman"/>
+          <w:szCs w:val="24"/>
+        </w:rPr>
+        <w:t>MAE</w:t>
+      </w:r>
+      <w:r>
+        <w:rPr>
+          <w:rFonts w:ascii="標楷體" w:eastAsia="標楷體" w:hAnsi="標楷體" w:hint="eastAsia"/>
+          <w:szCs w:val="24"/>
+        </w:rPr>
+        <w:t>前五大鄉鎮市區和總訓練集的</w:t>
+      </w:r>
+      <w:r>
+        <w:rPr>
+          <w:rFonts w:ascii="Times New Roman" w:eastAsia="標楷體" w:hAnsi="Times New Roman" w:cs="Times New Roman"/>
+          <w:szCs w:val="24"/>
+        </w:rPr>
+        <w:t>MAE</w:t>
+      </w:r>
+      <w:r>
+        <w:rPr>
+          <w:rFonts w:ascii="標楷體" w:eastAsia="標楷體" w:hAnsi="標楷體" w:hint="eastAsia"/>
+          <w:szCs w:val="24"/>
+        </w:rPr>
+        <w:t>。</w:t>
+      </w:r>
+      <w:r>
+        <w:rPr>
+          <w:rFonts w:ascii="標楷體" w:eastAsia="標楷體" w:hAnsi="標楷體" w:hint="eastAsia"/>
+          <w:szCs w:val="24"/>
+        </w:rPr>
+        <w:t>和表(</w:t>
+      </w:r>
+      <w:proofErr w:type="gramStart"/>
+      <w:r>
+        <w:rPr>
+          <w:rFonts w:ascii="標楷體" w:eastAsia="標楷體" w:hAnsi="標楷體" w:hint="eastAsia"/>
+          <w:szCs w:val="24"/>
+        </w:rPr>
+        <w:t>一</w:t>
+      </w:r>
+      <w:proofErr w:type="gramEnd"/>
+      <w:r>
+        <w:rPr>
+          <w:rFonts w:ascii="標楷體" w:eastAsia="標楷體" w:hAnsi="標楷體" w:hint="eastAsia"/>
+          <w:szCs w:val="24"/>
+        </w:rPr>
+        <w:t>)相比，</w:t>
+      </w:r>
+      <w:r>
+        <w:rPr>
+          <w:rFonts w:ascii="標楷體" w:eastAsia="標楷體" w:hAnsi="標楷體" w:hint="eastAsia"/>
+          <w:szCs w:val="24"/>
+        </w:rPr>
+        <w:t>表(二)中</w:t>
+      </w:r>
+      <w:r>
+        <w:rPr>
+          <w:rFonts w:ascii="標楷體" w:eastAsia="標楷體" w:hAnsi="標楷體" w:hint="eastAsia"/>
+          <w:szCs w:val="24"/>
+        </w:rPr>
+        <w:t>信義，中正，大安的</w:t>
+      </w:r>
+      <w:r>
+        <w:rPr>
+          <w:rFonts w:ascii="標楷體" w:eastAsia="標楷體" w:hAnsi="標楷體" w:hint="eastAsia"/>
+          <w:szCs w:val="24"/>
+        </w:rPr>
+        <w:t>誤差大幅下降且總訓練集的</w:t>
+      </w:r>
+      <w:r>
+        <w:rPr>
+          <w:rFonts w:ascii="Times New Roman" w:eastAsia="標楷體" w:hAnsi="Times New Roman" w:cs="Times New Roman"/>
+          <w:szCs w:val="24"/>
+        </w:rPr>
+        <w:t>MAE</w:t>
+      </w:r>
+      <w:r>
+        <w:rPr>
+          <w:rFonts w:ascii="標楷體" w:eastAsia="標楷體" w:hAnsi="標楷體" w:hint="eastAsia"/>
+          <w:szCs w:val="24"/>
+        </w:rPr>
+        <w:t>也大幅下降。</w:t>
+      </w:r>
+    </w:p>
+    <w:p>
+      <w:pPr>
+        <w:ind w:right="480" w:firstLine="480"/>
+        <w:jc w:val="both"/>
+        <w:rPr>
+          <w:rFonts w:ascii="標楷體" w:eastAsia="標楷體" w:hAnsi="標楷體" w:hint="eastAsia"/>
+          <w:szCs w:val="24"/>
+        </w:rPr>
+      </w:pPr>
+    </w:p>
+    <w:tbl>
+      <w:tblPr>
+        <w:tblStyle w:val="a4"/>
+        <w:tblW w:w="0" w:type="auto"/>
+        <w:tblBorders>
+          <w:top w:val="none" w:sz="0" w:space="0" w:color="auto"/>
+          <w:left w:val="none" w:sz="0" w:space="0" w:color="auto"/>
+          <w:bottom w:val="none" w:sz="0" w:space="0" w:color="auto"/>
+          <w:right w:val="none" w:sz="0" w:space="0" w:color="auto"/>
+          <w:insideH w:val="none" w:sz="0" w:space="0" w:color="auto"/>
+          <w:insideV w:val="none" w:sz="0" w:space="0" w:color="auto"/>
+        </w:tblBorders>
+        <w:tblLook w:val="04A0" w:firstRow="1" w:lastRow="0" w:firstColumn="1" w:lastColumn="0" w:noHBand="0" w:noVBand="1"/>
+      </w:tblPr>
+      <w:tblGrid>
+        <w:gridCol w:w="2431"/>
+        <w:gridCol w:w="2432"/>
+      </w:tblGrid>
+      <w:tr>
+        <w:tc>
+          <w:tcPr>
+            <w:tcW w:w="2431" w:type="dxa"/>
+            <w:tcBorders>
+              <w:top w:val="single" w:sz="4" w:space="0" w:color="auto"/>
+              <w:bottom w:val="single" w:sz="4" w:space="0" w:color="auto"/>
+            </w:tcBorders>
+          </w:tcPr>
+          <w:p>
+            <w:pPr>
+              <w:ind w:right="480"/>
+              <w:jc w:val="both"/>
+              <w:rPr>
+                <w:rFonts w:ascii="標楷體" w:eastAsia="標楷體" w:hAnsi="標楷體" w:hint="eastAsia"/>
+                <w:szCs w:val="24"/>
+              </w:rPr>
+            </w:pPr>
+            <w:r>
+              <w:rPr>
+                <w:rFonts w:ascii="標楷體" w:eastAsia="標楷體" w:hAnsi="標楷體" w:hint="eastAsia"/>
+                <w:szCs w:val="24"/>
+              </w:rPr>
+              <w:t>鄉鎮縣市</w:t>
+            </w:r>
+          </w:p>
+        </w:tc>
+        <w:tc>
+          <w:tcPr>
+            <w:tcW w:w="2432" w:type="dxa"/>
+            <w:tcBorders>
+              <w:top w:val="single" w:sz="4" w:space="0" w:color="auto"/>
+              <w:bottom w:val="single" w:sz="4" w:space="0" w:color="auto"/>
+            </w:tcBorders>
+          </w:tcPr>
+          <w:p>
+            <w:pPr>
+              <w:ind w:right="480"/>
+              <w:jc w:val="center"/>
+              <w:rPr>
+                <w:rFonts w:ascii="Times New Roman" w:eastAsia="標楷體" w:hAnsi="Times New Roman" w:cs="Times New Roman"/>
+                <w:szCs w:val="24"/>
+              </w:rPr>
+            </w:pPr>
+            <w:r>
+              <w:rPr>
+                <w:rFonts w:ascii="Times New Roman" w:eastAsia="標楷體" w:hAnsi="Times New Roman" w:cs="Times New Roman"/>
+                <w:szCs w:val="24"/>
+              </w:rPr>
+              <w:t>MAE</w:t>
+            </w:r>
+          </w:p>
+        </w:tc>
+      </w:tr>
+      <w:tr>
+        <w:tc>
+          <w:tcPr>
+            <w:tcW w:w="2431" w:type="dxa"/>
+            <w:tcBorders>
+              <w:top w:val="single" w:sz="4" w:space="0" w:color="auto"/>
+            </w:tcBorders>
+          </w:tcPr>
+          <w:p>
+            <w:pPr>
+              <w:ind w:right="480"/>
+              <w:jc w:val="both"/>
+              <w:rPr>
+                <w:rFonts w:ascii="標楷體" w:eastAsia="標楷體" w:hAnsi="標楷體" w:hint="eastAsia"/>
+                <w:szCs w:val="24"/>
+              </w:rPr>
+            </w:pPr>
+            <w:r>
+              <w:rPr>
+                <w:rFonts w:ascii="標楷體" w:eastAsia="標楷體" w:hAnsi="標楷體" w:hint="eastAsia"/>
+                <w:szCs w:val="24"/>
+              </w:rPr>
+              <w:t>大同</w:t>
+            </w:r>
+            <w:r>
+              <w:rPr>
+                <w:rFonts w:ascii="標楷體" w:eastAsia="標楷體" w:hAnsi="標楷體" w:hint="eastAsia"/>
+                <w:szCs w:val="24"/>
+              </w:rPr>
+              <w:t>區</w:t>
+            </w:r>
+          </w:p>
+        </w:tc>
+        <w:tc>
+          <w:tcPr>
+            <w:tcW w:w="2432" w:type="dxa"/>
+            <w:tcBorders>
+              <w:top w:val="single" w:sz="4" w:space="0" w:color="auto"/>
+            </w:tcBorders>
+          </w:tcPr>
+          <w:p>
+            <w:pPr>
+              <w:ind w:right="480"/>
+              <w:jc w:val="center"/>
+              <w:rPr>
+                <w:rFonts w:ascii="Times New Roman" w:eastAsia="標楷體" w:hAnsi="Times New Roman" w:cs="Times New Roman"/>
+                <w:szCs w:val="24"/>
+              </w:rPr>
+            </w:pPr>
+            <w:r>
+              <w:rPr>
+                <w:rFonts w:ascii="Times New Roman" w:eastAsia="標楷體" w:hAnsi="Times New Roman" w:cs="Times New Roman"/>
+                <w:szCs w:val="24"/>
+              </w:rPr>
+              <w:t>1</w:t>
+            </w:r>
+            <w:r>
+              <w:rPr>
+                <w:rFonts w:ascii="Times New Roman" w:eastAsia="標楷體" w:hAnsi="Times New Roman" w:cs="Times New Roman"/>
+                <w:szCs w:val="24"/>
+              </w:rPr>
+              <w:t>2292.83</w:t>
+            </w:r>
+          </w:p>
+        </w:tc>
+      </w:tr>
+      <w:tr>
+        <w:tc>
+          <w:tcPr>
+            <w:tcW w:w="2431" w:type="dxa"/>
+          </w:tcPr>
+          <w:p>
+            <w:pPr>
+              <w:ind w:right="480"/>
+              <w:jc w:val="both"/>
+              <w:rPr>
+                <w:rFonts w:ascii="標楷體" w:eastAsia="標楷體" w:hAnsi="標楷體" w:hint="eastAsia"/>
+                <w:szCs w:val="24"/>
+              </w:rPr>
+            </w:pPr>
+            <w:r>
+              <w:rPr>
+                <w:rFonts w:ascii="標楷體" w:eastAsia="標楷體" w:hAnsi="標楷體" w:hint="eastAsia"/>
+                <w:szCs w:val="24"/>
+              </w:rPr>
+              <w:t>中正區</w:t>
+            </w:r>
+          </w:p>
+        </w:tc>
+        <w:tc>
+          <w:tcPr>
+            <w:tcW w:w="2432" w:type="dxa"/>
+          </w:tcPr>
+          <w:p>
+            <w:pPr>
+              <w:ind w:right="480"/>
+              <w:jc w:val="center"/>
+              <w:rPr>
+                <w:rFonts w:ascii="Times New Roman" w:eastAsia="標楷體" w:hAnsi="Times New Roman" w:cs="Times New Roman"/>
+                <w:szCs w:val="24"/>
+              </w:rPr>
+            </w:pPr>
+            <w:r>
+              <w:rPr>
+                <w:rFonts w:ascii="Times New Roman" w:eastAsia="標楷體" w:hAnsi="Times New Roman" w:cs="Times New Roman"/>
+                <w:szCs w:val="24"/>
+              </w:rPr>
+              <w:t>1</w:t>
+            </w:r>
+            <w:r>
+              <w:rPr>
+                <w:rFonts w:ascii="Times New Roman" w:eastAsia="標楷體" w:hAnsi="Times New Roman" w:cs="Times New Roman"/>
+                <w:szCs w:val="24"/>
+              </w:rPr>
+              <w:t>2473.18</w:t>
+            </w:r>
+          </w:p>
+        </w:tc>
+      </w:tr>
+      <w:tr>
+        <w:tc>
+          <w:tcPr>
+            <w:tcW w:w="2431" w:type="dxa"/>
+          </w:tcPr>
+          <w:p>
+            <w:pPr>
+              <w:ind w:right="480"/>
+              <w:jc w:val="both"/>
+              <w:rPr>
+                <w:rFonts w:ascii="標楷體" w:eastAsia="標楷體" w:hAnsi="標楷體" w:hint="eastAsia"/>
+                <w:szCs w:val="24"/>
+              </w:rPr>
+            </w:pPr>
+            <w:r>
+              <w:rPr>
+                <w:rFonts w:ascii="標楷體" w:eastAsia="標楷體" w:hAnsi="標楷體" w:hint="eastAsia"/>
+                <w:szCs w:val="24"/>
+              </w:rPr>
+              <w:t>松山區</w:t>
+            </w:r>
+          </w:p>
+        </w:tc>
+        <w:tc>
+          <w:tcPr>
+            <w:tcW w:w="2432" w:type="dxa"/>
+          </w:tcPr>
+          <w:p>
+            <w:pPr>
+              <w:ind w:right="480"/>
+              <w:jc w:val="center"/>
+              <w:rPr>
+                <w:rFonts w:ascii="Times New Roman" w:eastAsia="標楷體" w:hAnsi="Times New Roman" w:cs="Times New Roman"/>
+                <w:szCs w:val="24"/>
+              </w:rPr>
+            </w:pPr>
+            <w:r>
+              <w:rPr>
+                <w:rFonts w:ascii="Times New Roman" w:eastAsia="標楷體" w:hAnsi="Times New Roman" w:cs="Times New Roman"/>
+                <w:szCs w:val="24"/>
+              </w:rPr>
+              <w:t>1</w:t>
+            </w:r>
+            <w:r>
+              <w:rPr>
+                <w:rFonts w:ascii="Times New Roman" w:eastAsia="標楷體" w:hAnsi="Times New Roman" w:cs="Times New Roman"/>
+                <w:szCs w:val="24"/>
+              </w:rPr>
+              <w:t>2534.11</w:t>
+            </w:r>
+          </w:p>
+        </w:tc>
+      </w:tr>
+      <w:tr>
+        <w:tc>
+          <w:tcPr>
+            <w:tcW w:w="2431" w:type="dxa"/>
+          </w:tcPr>
+          <w:p>
+            <w:pPr>
+              <w:ind w:right="480"/>
+              <w:jc w:val="both"/>
+              <w:rPr>
+                <w:rFonts w:ascii="標楷體" w:eastAsia="標楷體" w:hAnsi="標楷體" w:hint="eastAsia"/>
+                <w:szCs w:val="24"/>
+              </w:rPr>
+            </w:pPr>
+            <w:r>
+              <w:rPr>
+                <w:rFonts w:ascii="標楷體" w:eastAsia="標楷體" w:hAnsi="標楷體" w:hint="eastAsia"/>
+                <w:szCs w:val="24"/>
+              </w:rPr>
+              <w:t>信義區</w:t>
+            </w:r>
+          </w:p>
+        </w:tc>
+        <w:tc>
+          <w:tcPr>
+            <w:tcW w:w="2432" w:type="dxa"/>
+          </w:tcPr>
+          <w:p>
+            <w:pPr>
+              <w:ind w:right="480"/>
+              <w:jc w:val="center"/>
+              <w:rPr>
+                <w:rFonts w:ascii="Times New Roman" w:eastAsia="標楷體" w:hAnsi="Times New Roman" w:cs="Times New Roman"/>
+                <w:szCs w:val="24"/>
+              </w:rPr>
+            </w:pPr>
+            <w:r>
+              <w:rPr>
+                <w:rFonts w:ascii="Times New Roman" w:eastAsia="標楷體" w:hAnsi="Times New Roman" w:cs="Times New Roman" w:hint="eastAsia"/>
+                <w:szCs w:val="24"/>
+              </w:rPr>
+              <w:t>1</w:t>
+            </w:r>
+            <w:r>
+              <w:rPr>
+                <w:rFonts w:ascii="Times New Roman" w:eastAsia="標楷體" w:hAnsi="Times New Roman" w:cs="Times New Roman"/>
+                <w:szCs w:val="24"/>
+              </w:rPr>
+              <w:t>2811.44</w:t>
+            </w:r>
+          </w:p>
+        </w:tc>
+      </w:tr>
+      <w:tr>
+        <w:tc>
+          <w:tcPr>
+            <w:tcW w:w="2431" w:type="dxa"/>
+            <w:tcBorders>
+              <w:bottom w:val="single" w:sz="4" w:space="0" w:color="auto"/>
+            </w:tcBorders>
+          </w:tcPr>
+          <w:p>
+            <w:pPr>
+              <w:ind w:right="480"/>
+              <w:jc w:val="both"/>
+              <w:rPr>
+                <w:rFonts w:ascii="標楷體" w:eastAsia="標楷體" w:hAnsi="標楷體" w:hint="eastAsia"/>
+                <w:szCs w:val="24"/>
+              </w:rPr>
+            </w:pPr>
+            <w:r>
+              <w:rPr>
+                <w:rFonts w:ascii="標楷體" w:eastAsia="標楷體" w:hAnsi="標楷體" w:hint="eastAsia"/>
+                <w:szCs w:val="24"/>
+              </w:rPr>
+              <w:t>大安</w:t>
+            </w:r>
+            <w:r>
+              <w:rPr>
+                <w:rFonts w:ascii="標楷體" w:eastAsia="標楷體" w:hAnsi="標楷體" w:hint="eastAsia"/>
+                <w:szCs w:val="24"/>
+              </w:rPr>
+              <w:t>區</w:t>
+            </w:r>
+          </w:p>
+        </w:tc>
+        <w:tc>
+          <w:tcPr>
+            <w:tcW w:w="2432" w:type="dxa"/>
+            <w:tcBorders>
+              <w:bottom w:val="single" w:sz="4" w:space="0" w:color="auto"/>
+            </w:tcBorders>
+          </w:tcPr>
+          <w:p>
+            <w:pPr>
+              <w:ind w:right="480"/>
+              <w:jc w:val="center"/>
+              <w:rPr>
+                <w:rFonts w:ascii="Times New Roman" w:eastAsia="標楷體" w:hAnsi="Times New Roman" w:cs="Times New Roman"/>
+                <w:szCs w:val="24"/>
+              </w:rPr>
+            </w:pPr>
+            <w:r>
+              <w:rPr>
+                <w:rFonts w:ascii="Times New Roman" w:eastAsia="標楷體" w:hAnsi="Times New Roman" w:cs="Times New Roman" w:hint="eastAsia"/>
+                <w:szCs w:val="24"/>
+              </w:rPr>
+              <w:t>1</w:t>
+            </w:r>
+            <w:r>
+              <w:rPr>
+                <w:rFonts w:ascii="Times New Roman" w:eastAsia="標楷體" w:hAnsi="Times New Roman" w:cs="Times New Roman"/>
+                <w:szCs w:val="24"/>
+              </w:rPr>
+              <w:t>3928.54</w:t>
+            </w:r>
+          </w:p>
+        </w:tc>
+      </w:tr>
+      <w:tr>
+        <w:tc>
+          <w:tcPr>
+            <w:tcW w:w="4863" w:type="dxa"/>
+            <w:gridSpan w:val="2"/>
+            <w:tcBorders>
+              <w:top w:val="single" w:sz="4" w:space="0" w:color="auto"/>
+              <w:bottom w:val="single" w:sz="4" w:space="0" w:color="auto"/>
+            </w:tcBorders>
+          </w:tcPr>
+          <w:p>
+            <w:pPr>
+              <w:ind w:right="480"/>
+              <w:jc w:val="both"/>
+              <w:rPr>
+                <w:rFonts w:ascii="標楷體" w:eastAsia="標楷體" w:hAnsi="標楷體" w:hint="eastAsia"/>
+                <w:szCs w:val="24"/>
+              </w:rPr>
+            </w:pPr>
+            <w:r>
+              <w:rPr>
+                <w:rFonts w:ascii="標楷體" w:eastAsia="標楷體" w:hAnsi="標楷體" w:hint="eastAsia"/>
+                <w:szCs w:val="24"/>
+              </w:rPr>
+              <w:t>訓練資料</w:t>
+            </w:r>
+            <w:r>
+              <w:rPr>
+                <w:rFonts w:ascii="Times New Roman" w:eastAsia="標楷體" w:hAnsi="Times New Roman" w:cs="Times New Roman"/>
+                <w:szCs w:val="24"/>
+              </w:rPr>
+              <w:t>MAE</w:t>
+            </w:r>
+            <w:r>
+              <w:rPr>
+                <w:rFonts w:ascii="標楷體" w:eastAsia="標楷體" w:hAnsi="標楷體" w:hint="eastAsia"/>
+                <w:szCs w:val="24"/>
+              </w:rPr>
+              <w:t xml:space="preserve">: </w:t>
+            </w:r>
+            <w:r>
+              <w:rPr>
+                <w:rFonts w:ascii="標楷體" w:eastAsia="標楷體" w:hAnsi="標楷體" w:hint="eastAsia"/>
+                <w:szCs w:val="24"/>
+              </w:rPr>
+              <w:t>8</w:t>
+            </w:r>
+            <w:r>
+              <w:rPr>
+                <w:rFonts w:ascii="標楷體" w:eastAsia="標楷體" w:hAnsi="標楷體"/>
+                <w:szCs w:val="24"/>
+              </w:rPr>
+              <w:t>485.91</w:t>
+            </w:r>
+          </w:p>
+        </w:tc>
+      </w:tr>
+    </w:tbl>
+    <w:p>
+      <w:pPr>
+        <w:ind w:right="480"/>
+        <w:jc w:val="center"/>
+        <w:rPr>
+          <w:rFonts w:ascii="Times New Roman" w:eastAsia="標楷體" w:hAnsi="Times New Roman" w:cs="Times New Roman"/>
+          <w:sz w:val="20"/>
+          <w:szCs w:val="20"/>
+        </w:rPr>
+      </w:pPr>
+      <w:bookmarkStart w:id="0" w:name="_Hlk162380230"/>
+      <w:r>
+        <w:rPr>
+          <w:rFonts w:ascii="標楷體" w:eastAsia="標楷體" w:hAnsi="標楷體" w:hint="eastAsia"/>
+          <w:sz w:val="20"/>
+          <w:szCs w:val="20"/>
+        </w:rPr>
+        <w:t>表(</w:t>
+      </w:r>
+      <w:r>
+        <w:rPr>
+          <w:rFonts w:ascii="標楷體" w:eastAsia="標楷體" w:hAnsi="標楷體" w:hint="eastAsia"/>
+          <w:sz w:val="20"/>
+          <w:szCs w:val="20"/>
+        </w:rPr>
+        <w:t>二</w:t>
+      </w:r>
+      <w:r>
+        <w:rPr>
+          <w:rFonts w:ascii="標楷體" w:eastAsia="標楷體" w:hAnsi="標楷體" w:hint="eastAsia"/>
+          <w:sz w:val="20"/>
+          <w:szCs w:val="20"/>
+        </w:rPr>
+        <w:t xml:space="preserve">) </w:t>
+      </w:r>
+      <w:bookmarkEnd w:id="0"/>
+      <w:r>
+        <w:rPr>
+          <w:rFonts w:ascii="標楷體" w:eastAsia="標楷體" w:hAnsi="標楷體" w:hint="eastAsia"/>
+          <w:sz w:val="20"/>
+          <w:szCs w:val="20"/>
+        </w:rPr>
+        <w:t>分群模型的</w:t>
+      </w:r>
+      <w:r>
+        <w:rPr>
+          <w:rFonts w:ascii="Times New Roman" w:eastAsia="標楷體" w:hAnsi="Times New Roman" w:cs="Times New Roman"/>
+          <w:sz w:val="20"/>
+          <w:szCs w:val="20"/>
+        </w:rPr>
+        <w:t>MAE</w:t>
+      </w:r>
+      <w:r>
+        <w:rPr>
+          <w:rFonts w:ascii="Times New Roman" w:eastAsia="標楷體" w:hAnsi="Times New Roman" w:cs="Times New Roman" w:hint="eastAsia"/>
+          <w:sz w:val="20"/>
+          <w:szCs w:val="20"/>
+        </w:rPr>
+        <w:t>比較</w:t>
+      </w:r>
+    </w:p>
+    <w:p>
+      <w:pPr>
+        <w:ind w:right="480"/>
+        <w:jc w:val="center"/>
+        <w:rPr>
+          <w:rFonts w:ascii="Times New Roman" w:eastAsia="標楷體" w:hAnsi="Times New Roman" w:cs="Times New Roman" w:hint="eastAsia"/>
+          <w:sz w:val="20"/>
+          <w:szCs w:val="20"/>
+        </w:rPr>
+      </w:pPr>
+    </w:p>
+    <w:p>
+      <w:pPr>
+        <w:ind w:right="480"/>
+        <w:jc w:val="both"/>
+        <w:rPr>
+          <w:rFonts w:ascii="標楷體" w:eastAsia="標楷體" w:hAnsi="標楷體"/>
+          <w:szCs w:val="24"/>
+        </w:rPr>
+      </w:pPr>
+      <w:r>
+        <w:rPr>
+          <w:rFonts w:ascii="標楷體" w:eastAsia="標楷體" w:hAnsi="標楷體" w:hint="eastAsia"/>
+          <w:szCs w:val="24"/>
+        </w:rPr>
+        <w:t>雖然兩階段模型的預測結果大幅進步，但從分類結果中可以看到仍有少數新北市較偏遠的地區被分類到</w:t>
+      </w:r>
+      <m:oMath>
+        <m:sSup>
+          <m:sSupPr>
+            <m:ctrlPr>
+              <w:rPr>
+                <w:rFonts w:ascii="Cambria Math" w:eastAsia="標楷體" w:hAnsi="Cambria Math"/>
+                <w:i/>
+                <w:szCs w:val="24"/>
+              </w:rPr>
+            </m:ctrlPr>
+          </m:sSupPr>
+          <m:e>
+            <m:r>
+              <w:rPr>
+                <w:rFonts w:ascii="Cambria Math" w:eastAsia="標楷體" w:hAnsi="Cambria Math"/>
+                <w:szCs w:val="24"/>
+              </w:rPr>
+              <m:t>1</m:t>
+            </m:r>
+          </m:e>
+          <m:sup>
+            <m:r>
+              <w:rPr>
+                <w:rFonts w:ascii="Cambria Math" w:eastAsia="標楷體" w:hAnsi="Cambria Math"/>
+                <w:szCs w:val="24"/>
+              </w:rPr>
+              <m:t>*</m:t>
+            </m:r>
+          </m:sup>
+        </m:sSup>
+      </m:oMath>
+      <w:r>
+        <w:rPr>
+          <w:rFonts w:ascii="標楷體" w:eastAsia="標楷體" w:hAnsi="標楷體" w:hint="eastAsia"/>
+          <w:szCs w:val="24"/>
+        </w:rPr>
+        <w:t>群，像是石門區有一個，蘆洲有兩個，金山有一個等。因此</w:t>
+      </w:r>
+      <w:r>
+        <w:rPr>
+          <w:rFonts w:ascii="標楷體" w:eastAsia="標楷體" w:hAnsi="標楷體" w:hint="eastAsia"/>
+          <w:szCs w:val="24"/>
+        </w:rPr>
+        <w:t>我決定使用武斷的方式將訓練集分成臺北市和新北市，再訓練兩個預測模型。</w:t>
+      </w:r>
+    </w:p>
+    <w:p>
+      <w:pPr>
+        <w:pStyle w:val="a3"/>
+        <w:numPr>
+          <w:ilvl w:val="0"/>
+          <w:numId w:val="3"/>
+        </w:numPr>
+        <w:ind w:leftChars="0" w:right="480"/>
+        <w:jc w:val="both"/>
+        <w:rPr>
+          <w:rFonts w:ascii="標楷體" w:eastAsia="標楷體" w:hAnsi="標楷體"/>
+          <w:i/>
+          <w:iCs/>
+          <w:szCs w:val="24"/>
+        </w:rPr>
+      </w:pPr>
+      <w:r>
+        <w:rPr>
+          <w:rFonts w:ascii="標楷體" w:eastAsia="標楷體" w:hAnsi="標楷體" w:hint="eastAsia"/>
+          <w:i/>
+          <w:iCs/>
+          <w:szCs w:val="24"/>
+        </w:rPr>
+        <w:t>武斷分群預測結果</w:t>
+      </w:r>
+    </w:p>
+    <w:p>
+      <w:pPr>
+        <w:ind w:right="480" w:firstLine="480"/>
+        <w:jc w:val="both"/>
+        <w:rPr>
+          <w:rFonts w:ascii="標楷體" w:eastAsia="標楷體" w:hAnsi="標楷體"/>
+          <w:szCs w:val="24"/>
+        </w:rPr>
+      </w:pPr>
+      <w:r>
+        <w:rPr>
+          <w:rFonts w:ascii="標楷體" w:eastAsia="標楷體" w:hAnsi="標楷體" w:hint="eastAsia"/>
+          <w:szCs w:val="24"/>
+        </w:rPr>
+        <w:t>結果</w:t>
+      </w:r>
+      <w:r>
+        <w:rPr>
+          <w:rStyle w:val="aa"/>
+          <w:rFonts w:ascii="標楷體" w:eastAsia="標楷體" w:hAnsi="標楷體"/>
+          <w:szCs w:val="24"/>
+        </w:rPr>
+        <w:footnoteReference w:id="2"/>
+      </w:r>
+      <w:r>
+        <w:rPr>
+          <w:rFonts w:ascii="標楷體" w:eastAsia="標楷體" w:hAnsi="標楷體" w:hint="eastAsia"/>
+          <w:szCs w:val="24"/>
+        </w:rPr>
+        <w:t>顯示用此方法下，大安區，信義區等臺北市的房價誤差相較於前一個方法高，但新北市的各鄉鎮市區則是下降，比較明顯的有淡水區，林口區和中和區等，如表(三)所示。我猜測由於此訓練集大多數都是新北市的房子，若使用此方法，臺北市的訓練集則減少，因此臺北市房價誤差上升。</w:t>
+      </w:r>
+    </w:p>
+    <w:p>
+      <w:pPr>
+        <w:ind w:right="480" w:firstLine="480"/>
+        <w:jc w:val="both"/>
+        <w:rPr>
+          <w:rFonts w:ascii="標楷體" w:eastAsia="標楷體" w:hAnsi="標楷體" w:hint="eastAsia"/>
+          <w:szCs w:val="24"/>
+        </w:rPr>
+      </w:pPr>
+    </w:p>
+    <w:tbl>
+      <w:tblPr>
+        <w:tblStyle w:val="a4"/>
+        <w:tblW w:w="0" w:type="auto"/>
+        <w:tblBorders>
+          <w:top w:val="none" w:sz="0" w:space="0" w:color="auto"/>
+          <w:left w:val="none" w:sz="0" w:space="0" w:color="auto"/>
+          <w:bottom w:val="none" w:sz="0" w:space="0" w:color="auto"/>
+          <w:right w:val="none" w:sz="0" w:space="0" w:color="auto"/>
+          <w:insideH w:val="none" w:sz="0" w:space="0" w:color="auto"/>
+          <w:insideV w:val="none" w:sz="0" w:space="0" w:color="auto"/>
+        </w:tblBorders>
+        <w:tblLayout w:type="fixed"/>
+        <w:tblLook w:val="04A0" w:firstRow="1" w:lastRow="0" w:firstColumn="1" w:lastColumn="0" w:noHBand="0" w:noVBand="1"/>
+      </w:tblPr>
+      <w:tblGrid>
+        <w:gridCol w:w="1305"/>
+        <w:gridCol w:w="1306"/>
+        <w:gridCol w:w="1306"/>
+        <w:gridCol w:w="1181"/>
+      </w:tblGrid>
+      <w:tr>
+        <w:tc>
+          <w:tcPr>
+            <w:tcW w:w="1305" w:type="dxa"/>
+            <w:tcBorders>
+              <w:top w:val="single" w:sz="4" w:space="0" w:color="auto"/>
+              <w:bottom w:val="single" w:sz="4" w:space="0" w:color="auto"/>
+            </w:tcBorders>
+          </w:tcPr>
+          <w:p>
+            <w:pPr>
+              <w:ind w:right="480"/>
+              <w:rPr>
+                <w:rFonts w:ascii="標楷體" w:eastAsia="標楷體" w:hAnsi="標楷體" w:hint="eastAsia"/>
+                <w:szCs w:val="24"/>
+              </w:rPr>
+            </w:pPr>
+            <w:r>
+              <w:rPr>
+                <w:rFonts w:ascii="標楷體" w:eastAsia="標楷體" w:hAnsi="標楷體" w:hint="eastAsia"/>
+                <w:szCs w:val="24"/>
+              </w:rPr>
+              <w:t>區域</w:t>
+            </w:r>
+          </w:p>
+        </w:tc>
+        <w:tc>
+          <w:tcPr>
+            <w:tcW w:w="1306" w:type="dxa"/>
+            <w:tcBorders>
+              <w:top w:val="single" w:sz="4" w:space="0" w:color="auto"/>
+              <w:bottom w:val="single" w:sz="4" w:space="0" w:color="auto"/>
+            </w:tcBorders>
+          </w:tcPr>
+          <w:p>
+            <w:pPr>
+              <w:ind w:right="480"/>
+              <w:rPr>
+                <w:rFonts w:ascii="標楷體" w:eastAsia="標楷體" w:hAnsi="標楷體" w:hint="eastAsia"/>
+                <w:szCs w:val="24"/>
+              </w:rPr>
+            </w:pPr>
+            <w:r>
+              <w:rPr>
+                <w:rFonts w:ascii="標楷體" w:eastAsia="標楷體" w:hAnsi="標楷體" w:hint="eastAsia"/>
+                <w:szCs w:val="24"/>
+              </w:rPr>
+              <w:t>模型</w:t>
+            </w:r>
+          </w:p>
+        </w:tc>
+        <w:tc>
+          <w:tcPr>
+            <w:tcW w:w="1306" w:type="dxa"/>
+            <w:tcBorders>
+              <w:top w:val="single" w:sz="4" w:space="0" w:color="auto"/>
+              <w:bottom w:val="single" w:sz="4" w:space="0" w:color="auto"/>
+            </w:tcBorders>
+          </w:tcPr>
+          <w:p>
+            <w:pPr>
+              <w:ind w:right="480"/>
+              <w:rPr>
+                <w:rFonts w:ascii="標楷體" w:eastAsia="標楷體" w:hAnsi="標楷體" w:hint="eastAsia"/>
+                <w:szCs w:val="24"/>
+              </w:rPr>
+            </w:pPr>
+            <w:r>
+              <w:rPr>
+                <w:rFonts w:ascii="標楷體" w:eastAsia="標楷體" w:hAnsi="標楷體" w:hint="eastAsia"/>
+                <w:szCs w:val="24"/>
+              </w:rPr>
+              <w:t>武斷</w:t>
+            </w:r>
+          </w:p>
+        </w:tc>
+        <w:tc>
+          <w:tcPr>
+            <w:tcW w:w="1181" w:type="dxa"/>
+            <w:tcBorders>
+              <w:top w:val="single" w:sz="4" w:space="0" w:color="auto"/>
+              <w:bottom w:val="single" w:sz="4" w:space="0" w:color="auto"/>
+            </w:tcBorders>
+          </w:tcPr>
+          <w:p>
+            <w:pPr>
+              <w:ind w:right="480"/>
+              <w:rPr>
+                <w:rFonts w:ascii="標楷體" w:eastAsia="標楷體" w:hAnsi="標楷體" w:hint="eastAsia"/>
+                <w:szCs w:val="24"/>
+              </w:rPr>
+            </w:pPr>
+            <w:r>
+              <w:rPr>
+                <w:rFonts w:ascii="標楷體" w:eastAsia="標楷體" w:hAnsi="標楷體" w:hint="eastAsia"/>
+                <w:szCs w:val="24"/>
+              </w:rPr>
+              <w:t>數量</w:t>
+            </w:r>
+          </w:p>
+        </w:tc>
+      </w:tr>
+      <w:tr>
+        <w:tc>
+          <w:tcPr>
+            <w:tcW w:w="1305" w:type="dxa"/>
+            <w:tcBorders>
+              <w:top w:val="single" w:sz="4" w:space="0" w:color="auto"/>
+            </w:tcBorders>
+          </w:tcPr>
+          <w:p>
+            <w:pPr>
+              <w:ind w:right="480"/>
+              <w:rPr>
+                <w:rFonts w:ascii="標楷體" w:eastAsia="標楷體" w:hAnsi="標楷體" w:hint="eastAsia"/>
+                <w:szCs w:val="24"/>
+              </w:rPr>
+            </w:pPr>
+            <w:r>
+              <w:rPr>
+                <w:rFonts w:ascii="標楷體" w:eastAsia="標楷體" w:hAnsi="標楷體" w:hint="eastAsia"/>
+                <w:szCs w:val="24"/>
+              </w:rPr>
+              <w:t>淡水</w:t>
+            </w:r>
+          </w:p>
+        </w:tc>
+        <w:tc>
+          <w:tcPr>
+            <w:tcW w:w="1306" w:type="dxa"/>
+            <w:tcBorders>
+              <w:top w:val="single" w:sz="4" w:space="0" w:color="auto"/>
+            </w:tcBorders>
+          </w:tcPr>
+          <w:p>
+            <w:pPr>
+              <w:ind w:right="480"/>
+              <w:rPr>
+                <w:rFonts w:ascii="Times New Roman" w:eastAsia="標楷體" w:hAnsi="Times New Roman" w:cs="Times New Roman"/>
+                <w:szCs w:val="24"/>
+              </w:rPr>
+            </w:pPr>
+            <w:r>
+              <w:rPr>
+                <w:rFonts w:ascii="Times New Roman" w:eastAsia="標楷體" w:hAnsi="Times New Roman" w:cs="Times New Roman"/>
+                <w:szCs w:val="24"/>
+              </w:rPr>
+              <w:t>4920</w:t>
+            </w:r>
+          </w:p>
+        </w:tc>
+        <w:tc>
+          <w:tcPr>
+            <w:tcW w:w="1306" w:type="dxa"/>
+            <w:tcBorders>
+              <w:top w:val="single" w:sz="4" w:space="0" w:color="auto"/>
+            </w:tcBorders>
+          </w:tcPr>
+          <w:p>
+            <w:pPr>
+              <w:ind w:right="480"/>
+              <w:rPr>
+                <w:rFonts w:ascii="Times New Roman" w:eastAsia="標楷體" w:hAnsi="Times New Roman" w:cs="Times New Roman"/>
+                <w:szCs w:val="24"/>
+              </w:rPr>
+            </w:pPr>
+            <w:r>
+              <w:rPr>
+                <w:rFonts w:ascii="Times New Roman" w:eastAsia="標楷體" w:hAnsi="Times New Roman" w:cs="Times New Roman"/>
+                <w:szCs w:val="24"/>
+              </w:rPr>
+              <w:t>4823</w:t>
+            </w:r>
+          </w:p>
+        </w:tc>
+        <w:tc>
+          <w:tcPr>
+            <w:tcW w:w="1181" w:type="dxa"/>
+            <w:tcBorders>
+              <w:top w:val="single" w:sz="4" w:space="0" w:color="auto"/>
+            </w:tcBorders>
+          </w:tcPr>
+          <w:p>
+            <w:pPr>
+              <w:ind w:right="480"/>
+              <w:rPr>
+                <w:rFonts w:ascii="Times New Roman" w:eastAsia="標楷體" w:hAnsi="Times New Roman" w:cs="Times New Roman"/>
+                <w:szCs w:val="24"/>
+              </w:rPr>
+            </w:pPr>
+            <w:r>
+              <w:rPr>
+                <w:rFonts w:ascii="Times New Roman" w:eastAsia="標楷體" w:hAnsi="Times New Roman" w:cs="Times New Roman"/>
+                <w:szCs w:val="24"/>
+              </w:rPr>
+              <w:t>2322</w:t>
+            </w:r>
+          </w:p>
+        </w:tc>
+      </w:tr>
+      <w:tr>
+        <w:tc>
+          <w:tcPr>
+            <w:tcW w:w="1305" w:type="dxa"/>
+          </w:tcPr>
+          <w:p>
+            <w:pPr>
+              <w:ind w:right="480"/>
+              <w:rPr>
+                <w:rFonts w:ascii="標楷體" w:eastAsia="標楷體" w:hAnsi="標楷體" w:hint="eastAsia"/>
+                <w:szCs w:val="24"/>
+              </w:rPr>
+            </w:pPr>
+            <w:r>
+              <w:rPr>
+                <w:rFonts w:ascii="標楷體" w:eastAsia="標楷體" w:hAnsi="標楷體" w:hint="eastAsia"/>
+                <w:szCs w:val="24"/>
+              </w:rPr>
+              <w:t>林口</w:t>
+            </w:r>
+          </w:p>
+        </w:tc>
+        <w:tc>
+          <w:tcPr>
+            <w:tcW w:w="1306" w:type="dxa"/>
+          </w:tcPr>
+          <w:p>
+            <w:pPr>
+              <w:ind w:right="480"/>
+              <w:rPr>
+                <w:rFonts w:ascii="Times New Roman" w:eastAsia="標楷體" w:hAnsi="Times New Roman" w:cs="Times New Roman"/>
+                <w:szCs w:val="24"/>
+              </w:rPr>
+            </w:pPr>
+            <w:r>
+              <w:rPr>
+                <w:rFonts w:ascii="Times New Roman" w:eastAsia="標楷體" w:hAnsi="Times New Roman" w:cs="Times New Roman"/>
+                <w:szCs w:val="24"/>
+              </w:rPr>
+              <w:t>5015</w:t>
+            </w:r>
+          </w:p>
+        </w:tc>
+        <w:tc>
+          <w:tcPr>
+            <w:tcW w:w="1306" w:type="dxa"/>
+          </w:tcPr>
+          <w:p>
+            <w:pPr>
+              <w:ind w:right="480"/>
+              <w:rPr>
+                <w:rFonts w:ascii="Times New Roman" w:eastAsia="標楷體" w:hAnsi="Times New Roman" w:cs="Times New Roman"/>
+                <w:szCs w:val="24"/>
+              </w:rPr>
+            </w:pPr>
+            <w:r>
+              <w:rPr>
+                <w:rFonts w:ascii="Times New Roman" w:eastAsia="標楷體" w:hAnsi="Times New Roman" w:cs="Times New Roman"/>
+                <w:szCs w:val="24"/>
+              </w:rPr>
+              <w:t>4981</w:t>
+            </w:r>
+          </w:p>
+        </w:tc>
+        <w:tc>
+          <w:tcPr>
+            <w:tcW w:w="1181" w:type="dxa"/>
+          </w:tcPr>
+          <w:p>
+            <w:pPr>
+              <w:ind w:right="480"/>
+              <w:rPr>
+                <w:rFonts w:ascii="Times New Roman" w:eastAsia="標楷體" w:hAnsi="Times New Roman" w:cs="Times New Roman"/>
+                <w:szCs w:val="24"/>
+              </w:rPr>
+            </w:pPr>
+            <w:r>
+              <w:rPr>
+                <w:rFonts w:ascii="Times New Roman" w:eastAsia="標楷體" w:hAnsi="Times New Roman" w:cs="Times New Roman"/>
+                <w:szCs w:val="24"/>
+              </w:rPr>
+              <w:t>1104</w:t>
+            </w:r>
+          </w:p>
+        </w:tc>
+      </w:tr>
+      <w:tr>
+        <w:tc>
+          <w:tcPr>
+            <w:tcW w:w="1305" w:type="dxa"/>
+            <w:tcBorders>
+              <w:bottom w:val="single" w:sz="4" w:space="0" w:color="auto"/>
+            </w:tcBorders>
+          </w:tcPr>
+          <w:p>
+            <w:pPr>
+              <w:ind w:right="480"/>
+              <w:rPr>
+                <w:rFonts w:ascii="標楷體" w:eastAsia="標楷體" w:hAnsi="標楷體" w:hint="eastAsia"/>
+                <w:szCs w:val="24"/>
+              </w:rPr>
+            </w:pPr>
+            <w:r>
+              <w:rPr>
+                <w:rFonts w:ascii="標楷體" w:eastAsia="標楷體" w:hAnsi="標楷體" w:hint="eastAsia"/>
+                <w:szCs w:val="24"/>
+              </w:rPr>
+              <w:t>中和</w:t>
+            </w:r>
+          </w:p>
+        </w:tc>
+        <w:tc>
+          <w:tcPr>
+            <w:tcW w:w="1306" w:type="dxa"/>
+            <w:tcBorders>
+              <w:bottom w:val="single" w:sz="4" w:space="0" w:color="auto"/>
+            </w:tcBorders>
+          </w:tcPr>
+          <w:p>
+            <w:pPr>
+              <w:ind w:right="480"/>
+              <w:rPr>
+                <w:rFonts w:ascii="Times New Roman" w:eastAsia="標楷體" w:hAnsi="Times New Roman" w:cs="Times New Roman"/>
+                <w:szCs w:val="24"/>
+              </w:rPr>
+            </w:pPr>
+            <w:r>
+              <w:rPr>
+                <w:rFonts w:ascii="Times New Roman" w:eastAsia="標楷體" w:hAnsi="Times New Roman" w:cs="Times New Roman"/>
+                <w:szCs w:val="24"/>
+              </w:rPr>
+              <w:t>8297</w:t>
+            </w:r>
+          </w:p>
+        </w:tc>
+        <w:tc>
+          <w:tcPr>
+            <w:tcW w:w="1306" w:type="dxa"/>
+            <w:tcBorders>
+              <w:bottom w:val="single" w:sz="4" w:space="0" w:color="auto"/>
+            </w:tcBorders>
+          </w:tcPr>
+          <w:p>
+            <w:pPr>
+              <w:ind w:right="480"/>
+              <w:rPr>
+                <w:rFonts w:ascii="Times New Roman" w:eastAsia="標楷體" w:hAnsi="Times New Roman" w:cs="Times New Roman"/>
+                <w:szCs w:val="24"/>
+              </w:rPr>
+            </w:pPr>
+            <w:r>
+              <w:rPr>
+                <w:rFonts w:ascii="Times New Roman" w:eastAsia="標楷體" w:hAnsi="Times New Roman" w:cs="Times New Roman"/>
+                <w:szCs w:val="24"/>
+              </w:rPr>
+              <w:t>8136</w:t>
+            </w:r>
+          </w:p>
+        </w:tc>
+        <w:tc>
+          <w:tcPr>
+            <w:tcW w:w="1181" w:type="dxa"/>
+            <w:tcBorders>
+              <w:bottom w:val="single" w:sz="4" w:space="0" w:color="auto"/>
+            </w:tcBorders>
+          </w:tcPr>
+          <w:p>
+            <w:pPr>
+              <w:ind w:right="480"/>
+              <w:rPr>
+                <w:rFonts w:ascii="Times New Roman" w:eastAsia="標楷體" w:hAnsi="Times New Roman" w:cs="Times New Roman"/>
+                <w:szCs w:val="24"/>
+              </w:rPr>
+            </w:pPr>
+            <w:r>
+              <w:rPr>
+                <w:rFonts w:ascii="Times New Roman" w:eastAsia="標楷體" w:hAnsi="Times New Roman" w:cs="Times New Roman"/>
+                <w:szCs w:val="24"/>
+              </w:rPr>
+              <w:t>2036</w:t>
+            </w:r>
+          </w:p>
+        </w:tc>
+      </w:tr>
+    </w:tbl>
+    <w:p>
+      <w:pPr>
+        <w:ind w:right="480"/>
+        <w:jc w:val="center"/>
+        <w:rPr>
+          <w:rFonts w:ascii="標楷體" w:eastAsia="標楷體" w:hAnsi="標楷體"/>
+          <w:sz w:val="20"/>
+          <w:szCs w:val="20"/>
+        </w:rPr>
+      </w:pPr>
+      <w:r>
+        <w:rPr>
+          <w:rFonts w:ascii="標楷體" w:eastAsia="標楷體" w:hAnsi="標楷體" w:hint="eastAsia"/>
+          <w:sz w:val="20"/>
+          <w:szCs w:val="20"/>
+        </w:rPr>
+        <w:t>表(</w:t>
+      </w:r>
+      <w:r>
+        <w:rPr>
+          <w:rFonts w:ascii="標楷體" w:eastAsia="標楷體" w:hAnsi="標楷體" w:hint="eastAsia"/>
+          <w:sz w:val="20"/>
+          <w:szCs w:val="20"/>
+        </w:rPr>
+        <w:t>三</w:t>
+      </w:r>
+      <w:r>
+        <w:rPr>
+          <w:rFonts w:ascii="標楷體" w:eastAsia="標楷體" w:hAnsi="標楷體" w:hint="eastAsia"/>
+          <w:sz w:val="20"/>
+          <w:szCs w:val="20"/>
+        </w:rPr>
+        <w:t>)</w:t>
+      </w:r>
+      <w:r>
+        <w:rPr>
+          <w:rFonts w:ascii="標楷體" w:eastAsia="標楷體" w:hAnsi="標楷體" w:hint="eastAsia"/>
+          <w:sz w:val="20"/>
+          <w:szCs w:val="20"/>
+        </w:rPr>
+        <w:t xml:space="preserve"> 新北市部分區域</w:t>
+      </w:r>
+      <w:r>
+        <w:rPr>
+          <w:rFonts w:ascii="Times New Roman" w:eastAsia="標楷體" w:hAnsi="Times New Roman" w:cs="Times New Roman"/>
+          <w:sz w:val="20"/>
+          <w:szCs w:val="20"/>
+        </w:rPr>
+        <w:t>MAE</w:t>
+      </w:r>
+      <w:r>
+        <w:rPr>
+          <w:rFonts w:ascii="標楷體" w:eastAsia="標楷體" w:hAnsi="標楷體" w:hint="eastAsia"/>
+          <w:sz w:val="20"/>
+          <w:szCs w:val="20"/>
+        </w:rPr>
+        <w:t>變化</w:t>
+      </w:r>
+    </w:p>
+    <w:p>
+      <w:pPr>
+        <w:ind w:right="480"/>
+        <w:jc w:val="center"/>
+        <w:rPr>
+          <w:rFonts w:ascii="標楷體" w:eastAsia="標楷體" w:hAnsi="標楷體" w:hint="eastAsia"/>
+          <w:sz w:val="20"/>
+          <w:szCs w:val="20"/>
+        </w:rPr>
+      </w:pPr>
+    </w:p>
+    <w:p>
+      <w:pPr>
+        <w:ind w:right="480" w:firstLine="480"/>
+        <w:jc w:val="both"/>
+        <w:rPr>
+          <w:rFonts w:ascii="標楷體" w:eastAsia="標楷體" w:hAnsi="標楷體"/>
+          <w:szCs w:val="24"/>
+        </w:rPr>
+      </w:pPr>
+      <w:r>
+        <w:rPr>
+          <w:rFonts w:ascii="標楷體" w:eastAsia="標楷體" w:hAnsi="標楷體" w:hint="eastAsia"/>
+          <w:szCs w:val="24"/>
+        </w:rPr>
+        <w:t>由於武斷的方法可以將新北市的房屋價格預測的不錯，加上資料中大部分屬於新北市，因此我決定</w:t>
+      </w:r>
+      <w:r>
+        <w:rPr>
+          <w:rFonts w:ascii="標楷體" w:eastAsia="標楷體" w:hAnsi="標楷體" w:hint="eastAsia"/>
+          <w:szCs w:val="24"/>
+        </w:rPr>
+        <w:t>結合前一個</w:t>
+      </w:r>
+      <w:proofErr w:type="gramStart"/>
+      <w:r>
+        <w:rPr>
+          <w:rFonts w:ascii="標楷體" w:eastAsia="標楷體" w:hAnsi="標楷體" w:hint="eastAsia"/>
+          <w:szCs w:val="24"/>
+        </w:rPr>
+        <w:t>分群法和</w:t>
+      </w:r>
+      <w:proofErr w:type="gramEnd"/>
+      <w:r>
+        <w:rPr>
+          <w:rFonts w:ascii="標楷體" w:eastAsia="標楷體" w:hAnsi="標楷體" w:hint="eastAsia"/>
+          <w:szCs w:val="24"/>
+        </w:rPr>
+        <w:t>武斷</w:t>
+      </w:r>
+      <w:proofErr w:type="gramStart"/>
+      <w:r>
+        <w:rPr>
+          <w:rFonts w:ascii="標楷體" w:eastAsia="標楷體" w:hAnsi="標楷體" w:hint="eastAsia"/>
+          <w:szCs w:val="24"/>
+        </w:rPr>
+        <w:t>分群法</w:t>
+      </w:r>
+      <w:proofErr w:type="gramEnd"/>
+      <w:r>
+        <w:rPr>
+          <w:rFonts w:ascii="標楷體" w:eastAsia="標楷體" w:hAnsi="標楷體" w:hint="eastAsia"/>
+          <w:szCs w:val="24"/>
+        </w:rPr>
+        <w:t>，有點類似</w:t>
+      </w:r>
+      <w:r>
+        <w:rPr>
+          <w:rFonts w:ascii="Times New Roman" w:eastAsia="標楷體" w:hAnsi="Times New Roman" w:cs="Times New Roman"/>
+          <w:szCs w:val="24"/>
+        </w:rPr>
+        <w:t>ensemble</w:t>
+      </w:r>
+      <w:r>
+        <w:rPr>
+          <w:rFonts w:ascii="標楷體" w:eastAsia="標楷體" w:hAnsi="標楷體" w:hint="eastAsia"/>
+          <w:szCs w:val="24"/>
+        </w:rPr>
+        <w:t>的概念得出最終結果。</w:t>
+      </w:r>
+    </w:p>
+    <w:p>
+      <w:pPr>
+        <w:pStyle w:val="a3"/>
+        <w:numPr>
+          <w:ilvl w:val="0"/>
+          <w:numId w:val="3"/>
+        </w:numPr>
+        <w:ind w:leftChars="0" w:right="480"/>
+        <w:rPr>
+          <w:rFonts w:ascii="標楷體" w:eastAsia="標楷體" w:hAnsi="標楷體"/>
+          <w:i/>
+          <w:iCs/>
+          <w:szCs w:val="24"/>
+        </w:rPr>
+      </w:pPr>
+      <w:r>
+        <w:rPr>
+          <w:rFonts w:ascii="標楷體" w:eastAsia="標楷體" w:hAnsi="標楷體" w:hint="eastAsia"/>
+          <w:i/>
+          <w:iCs/>
+          <w:szCs w:val="24"/>
+        </w:rPr>
+        <w:t>集成模型</w:t>
+      </w:r>
+    </w:p>
+    <w:p>
+      <w:pPr>
+        <w:ind w:right="480" w:firstLine="480"/>
+        <w:jc w:val="both"/>
+        <w:rPr>
+          <w:rFonts w:ascii="標楷體" w:eastAsia="標楷體" w:hAnsi="標楷體"/>
+          <w:szCs w:val="24"/>
+        </w:rPr>
+      </w:pPr>
+      <w:r>
+        <w:rPr>
+          <w:rFonts w:ascii="標楷體" w:eastAsia="標楷體" w:hAnsi="標楷體" w:hint="eastAsia"/>
+          <w:szCs w:val="24"/>
+        </w:rPr>
+        <w:t>此處集成模型為兩個模型建立，分別標示</w:t>
+      </w:r>
+      <w:r>
+        <w:rPr>
+          <w:rFonts w:ascii="標楷體" w:eastAsia="標楷體" w:hAnsi="標楷體" w:hint="eastAsia"/>
+          <w:szCs w:val="24"/>
+        </w:rPr>
+        <w:t>為</w:t>
+      </w:r>
+      <m:oMath>
+        <m:sSub>
+          <m:sSubPr>
+            <m:ctrlPr>
+              <w:rPr>
+                <w:rFonts w:ascii="Cambria Math" w:eastAsia="標楷體" w:hAnsi="Cambria Math"/>
+                <w:i/>
+                <w:szCs w:val="24"/>
+              </w:rPr>
+            </m:ctrlPr>
+          </m:sSubPr>
+          <m:e>
+            <m:r>
+              <w:rPr>
+                <w:rFonts w:ascii="Cambria Math" w:eastAsia="標楷體" w:hAnsi="Cambria Math"/>
+                <w:szCs w:val="24"/>
+              </w:rPr>
+              <m:t>f</m:t>
+            </m:r>
+          </m:e>
+          <m:sub>
+            <m:r>
+              <w:rPr>
+                <w:rFonts w:ascii="Cambria Math" w:eastAsia="標楷體" w:hAnsi="Cambria Math"/>
+                <w:szCs w:val="24"/>
+              </w:rPr>
+              <m:t>1</m:t>
+            </m:r>
+          </m:sub>
+        </m:sSub>
+        <m:r>
+          <w:rPr>
+            <w:rFonts w:ascii="Cambria Math" w:eastAsia="標楷體" w:hAnsi="Cambria Math"/>
+            <w:szCs w:val="24"/>
+          </w:rPr>
+          <m:t>(x)</m:t>
+        </m:r>
+      </m:oMath>
+      <w:r>
+        <w:rPr>
+          <w:rFonts w:ascii="標楷體" w:eastAsia="標楷體" w:hAnsi="標楷體" w:hint="eastAsia"/>
+          <w:szCs w:val="24"/>
+        </w:rPr>
+        <w:t xml:space="preserve"> 和 </w:t>
+      </w:r>
+      <m:oMath>
+        <m:sSub>
+          <m:sSubPr>
+            <m:ctrlPr>
+              <w:rPr>
+                <w:rFonts w:ascii="Cambria Math" w:eastAsia="標楷體" w:hAnsi="Cambria Math"/>
+                <w:i/>
+                <w:szCs w:val="24"/>
+              </w:rPr>
+            </m:ctrlPr>
+          </m:sSubPr>
+          <m:e>
+            <m:r>
+              <w:rPr>
+                <w:rFonts w:ascii="Cambria Math" w:eastAsia="標楷體" w:hAnsi="Cambria Math"/>
+                <w:szCs w:val="24"/>
+              </w:rPr>
+              <m:t>f</m:t>
+            </m:r>
+          </m:e>
+          <m:sub>
+            <m:r>
+              <w:rPr>
+                <w:rFonts w:ascii="Cambria Math" w:eastAsia="標楷體" w:hAnsi="Cambria Math"/>
+                <w:szCs w:val="24"/>
+              </w:rPr>
+              <m:t>2</m:t>
+            </m:r>
+          </m:sub>
+        </m:sSub>
+        <m:d>
+          <m:dPr>
+            <m:ctrlPr>
+              <w:rPr>
+                <w:rFonts w:ascii="Cambria Math" w:eastAsia="標楷體" w:hAnsi="Cambria Math"/>
+                <w:i/>
+                <w:szCs w:val="24"/>
+              </w:rPr>
+            </m:ctrlPr>
+          </m:dPr>
+          <m:e>
+            <m:r>
+              <w:rPr>
+                <w:rFonts w:ascii="Cambria Math" w:eastAsia="標楷體" w:hAnsi="Cambria Math"/>
+                <w:szCs w:val="24"/>
+              </w:rPr>
+              <m:t>x</m:t>
+            </m:r>
+          </m:e>
+        </m:d>
+      </m:oMath>
+      <w:r>
+        <w:rPr>
+          <w:rFonts w:ascii="標楷體" w:eastAsia="標楷體" w:hAnsi="標楷體" w:hint="eastAsia"/>
+          <w:szCs w:val="24"/>
+        </w:rPr>
+        <w:t>。而我</w:t>
+      </w:r>
+      <w:proofErr w:type="gramStart"/>
+      <w:r>
+        <w:rPr>
+          <w:rFonts w:ascii="標楷體" w:eastAsia="標楷體" w:hAnsi="標楷體" w:hint="eastAsia"/>
+          <w:szCs w:val="24"/>
+        </w:rPr>
+        <w:t>所需解的</w:t>
+      </w:r>
+      <w:proofErr w:type="gramEnd"/>
+      <w:r>
+        <w:rPr>
+          <w:rFonts w:ascii="標楷體" w:eastAsia="標楷體" w:hAnsi="標楷體" w:hint="eastAsia"/>
+          <w:szCs w:val="24"/>
+        </w:rPr>
+        <w:t>如下方程式表示，</w:t>
+      </w:r>
+    </w:p>
+    <w:p>
+      <w:pPr>
+        <w:ind w:right="480"/>
+        <w:jc w:val="both"/>
+        <w:rPr>
+          <w:rFonts w:ascii="標楷體" w:eastAsia="標楷體" w:hAnsi="標楷體"/>
+          <w:szCs w:val="24"/>
+        </w:rPr>
+      </w:pPr>
+      <m:oMathPara>
+        <m:oMath>
+          <m:r>
+            <m:rPr>
+              <m:sty m:val="b"/>
+            </m:rPr>
+            <w:rPr>
+              <w:rFonts w:ascii="Cambria Math" w:eastAsia="標楷體" w:hAnsi="Cambria Math"/>
+              <w:szCs w:val="24"/>
+            </w:rPr>
+            <m:t>min</m:t>
+          </m:r>
+          <m:sSub>
+            <m:sSubPr>
+              <m:ctrlPr>
+                <w:rPr>
+                  <w:rFonts w:ascii="Cambria Math" w:eastAsia="標楷體" w:hAnsi="Cambria Math"/>
+                  <w:i/>
+                  <w:szCs w:val="24"/>
+                </w:rPr>
+              </m:ctrlPr>
+            </m:sSubPr>
+            <m:e>
+              <m:r>
+                <w:rPr>
+                  <w:rFonts w:ascii="Cambria Math" w:eastAsia="標楷體" w:hAnsi="Cambria Math"/>
+                  <w:szCs w:val="24"/>
+                </w:rPr>
+                <m:t xml:space="preserve"> w</m:t>
+              </m:r>
+            </m:e>
+            <m:sub>
+              <m:r>
+                <w:rPr>
+                  <w:rFonts w:ascii="Cambria Math" w:eastAsia="標楷體" w:hAnsi="Cambria Math"/>
+                  <w:szCs w:val="24"/>
+                </w:rPr>
+                <m:t>1</m:t>
+              </m:r>
+            </m:sub>
+          </m:sSub>
+          <m:sSub>
+            <m:sSubPr>
+              <m:ctrlPr>
+                <w:rPr>
+                  <w:rFonts w:ascii="Cambria Math" w:eastAsia="標楷體" w:hAnsi="Cambria Math"/>
+                  <w:i/>
+                  <w:szCs w:val="24"/>
+                </w:rPr>
+              </m:ctrlPr>
+            </m:sSubPr>
+            <m:e>
+              <m:r>
+                <w:rPr>
+                  <w:rFonts w:ascii="Cambria Math" w:eastAsia="標楷體" w:hAnsi="Cambria Math"/>
+                  <w:szCs w:val="24"/>
+                </w:rPr>
+                <m:t>f</m:t>
+              </m:r>
+            </m:e>
+            <m:sub>
+              <m:r>
+                <w:rPr>
+                  <w:rFonts w:ascii="Cambria Math" w:eastAsia="標楷體" w:hAnsi="Cambria Math"/>
+                  <w:szCs w:val="24"/>
+                </w:rPr>
+                <m:t>1</m:t>
+              </m:r>
+            </m:sub>
+          </m:sSub>
+          <m:d>
+            <m:dPr>
+              <m:ctrlPr>
+                <w:rPr>
+                  <w:rFonts w:ascii="Cambria Math" w:eastAsia="標楷體" w:hAnsi="Cambria Math"/>
+                  <w:i/>
+                  <w:szCs w:val="24"/>
+                </w:rPr>
+              </m:ctrlPr>
+            </m:dPr>
+            <m:e>
+              <m:r>
+                <w:rPr>
+                  <w:rFonts w:ascii="Cambria Math" w:eastAsia="標楷體" w:hAnsi="Cambria Math"/>
+                  <w:szCs w:val="24"/>
+                </w:rPr>
+                <m:t>x</m:t>
+              </m:r>
+            </m:e>
+          </m:d>
+          <m:r>
+            <w:rPr>
+              <w:rFonts w:ascii="Cambria Math" w:eastAsia="標楷體" w:hAnsi="Cambria Math"/>
+              <w:szCs w:val="24"/>
+            </w:rPr>
+            <m:t>+</m:t>
+          </m:r>
+          <m:sSub>
+            <m:sSubPr>
+              <m:ctrlPr>
+                <w:rPr>
+                  <w:rFonts w:ascii="Cambria Math" w:eastAsia="標楷體" w:hAnsi="Cambria Math"/>
+                  <w:i/>
+                  <w:szCs w:val="24"/>
+                </w:rPr>
+              </m:ctrlPr>
+            </m:sSubPr>
+            <m:e>
+              <m:r>
+                <w:rPr>
+                  <w:rFonts w:ascii="Cambria Math" w:eastAsia="標楷體" w:hAnsi="Cambria Math"/>
+                  <w:szCs w:val="24"/>
+                </w:rPr>
+                <m:t>w</m:t>
+              </m:r>
+            </m:e>
+            <m:sub>
+              <m:r>
+                <w:rPr>
+                  <w:rFonts w:ascii="Cambria Math" w:eastAsia="標楷體" w:hAnsi="Cambria Math"/>
+                  <w:szCs w:val="24"/>
+                </w:rPr>
+                <m:t>2</m:t>
+              </m:r>
+            </m:sub>
+          </m:sSub>
+          <m:sSub>
+            <m:sSubPr>
+              <m:ctrlPr>
+                <w:rPr>
+                  <w:rFonts w:ascii="Cambria Math" w:eastAsia="標楷體" w:hAnsi="Cambria Math"/>
+                  <w:i/>
+                  <w:szCs w:val="24"/>
+                </w:rPr>
+              </m:ctrlPr>
+            </m:sSubPr>
+            <m:e>
+              <m:r>
+                <w:rPr>
+                  <w:rFonts w:ascii="Cambria Math" w:eastAsia="標楷體" w:hAnsi="Cambria Math"/>
+                  <w:szCs w:val="24"/>
+                </w:rPr>
+                <m:t>f</m:t>
+              </m:r>
+            </m:e>
+            <m:sub>
+              <m:r>
+                <w:rPr>
+                  <w:rFonts w:ascii="Cambria Math" w:eastAsia="標楷體" w:hAnsi="Cambria Math"/>
+                  <w:szCs w:val="24"/>
+                </w:rPr>
+                <m:t>2</m:t>
+              </m:r>
+            </m:sub>
+          </m:sSub>
+          <m:d>
+            <m:dPr>
+              <m:ctrlPr>
+                <w:rPr>
+                  <w:rFonts w:ascii="Cambria Math" w:eastAsia="標楷體" w:hAnsi="Cambria Math"/>
+                  <w:i/>
+                  <w:szCs w:val="24"/>
+                </w:rPr>
+              </m:ctrlPr>
+            </m:dPr>
+            <m:e>
+              <m:r>
+                <w:rPr>
+                  <w:rFonts w:ascii="Cambria Math" w:eastAsia="標楷體" w:hAnsi="Cambria Math"/>
+                  <w:szCs w:val="24"/>
+                </w:rPr>
+                <m:t>x</m:t>
+              </m:r>
+            </m:e>
+          </m:d>
+        </m:oMath>
+      </m:oMathPara>
+    </w:p>
+    <w:p>
+      <w:pPr>
+        <w:ind w:right="480"/>
+        <w:jc w:val="both"/>
+        <w:rPr>
+          <w:rFonts w:ascii="標楷體" w:eastAsia="標楷體" w:hAnsi="標楷體"/>
+          <w:szCs w:val="24"/>
+        </w:rPr>
+      </w:pPr>
+      <m:oMathPara>
+        <m:oMath>
+          <m:r>
+            <m:rPr>
+              <m:sty m:val="b"/>
+            </m:rPr>
+            <w:rPr>
+              <w:rFonts w:ascii="Cambria Math" w:eastAsia="標楷體" w:hAnsi="Cambria Math"/>
+              <w:szCs w:val="24"/>
+            </w:rPr>
+            <m:t>s.t</m:t>
+          </m:r>
+          <m:r>
+            <w:rPr>
+              <w:rFonts w:ascii="Cambria Math" w:eastAsia="標楷體" w:hAnsi="Cambria Math"/>
+              <w:szCs w:val="24"/>
+            </w:rPr>
+            <m:t xml:space="preserve"> </m:t>
+          </m:r>
+          <m:r>
+            <w:rPr>
+              <w:rFonts w:ascii="Cambria Math" w:eastAsia="標楷體" w:hAnsi="Cambria Math"/>
+              <w:szCs w:val="24"/>
+            </w:rPr>
+            <m:t xml:space="preserve"> </m:t>
+          </m:r>
+          <m:sSub>
+            <m:sSubPr>
+              <m:ctrlPr>
+                <w:rPr>
+                  <w:rFonts w:ascii="Cambria Math" w:eastAsia="標楷體" w:hAnsi="Cambria Math"/>
+                  <w:i/>
+                  <w:szCs w:val="24"/>
+                </w:rPr>
+              </m:ctrlPr>
+            </m:sSubPr>
+            <m:e>
+              <m:r>
+                <w:rPr>
+                  <w:rFonts w:ascii="Cambria Math" w:eastAsia="標楷體" w:hAnsi="Cambria Math"/>
+                  <w:szCs w:val="24"/>
+                </w:rPr>
+                <m:t>w</m:t>
+              </m:r>
+            </m:e>
+            <m:sub>
+              <m:r>
+                <w:rPr>
+                  <w:rFonts w:ascii="Cambria Math" w:eastAsia="標楷體" w:hAnsi="Cambria Math"/>
+                  <w:szCs w:val="24"/>
+                </w:rPr>
+                <m:t>1</m:t>
+              </m:r>
+            </m:sub>
+          </m:sSub>
+          <m:r>
+            <w:rPr>
+              <w:rFonts w:ascii="Cambria Math" w:eastAsia="標楷體" w:hAnsi="Cambria Math"/>
+              <w:szCs w:val="24"/>
+            </w:rPr>
+            <m:t>+</m:t>
+          </m:r>
+          <m:sSub>
+            <m:sSubPr>
+              <m:ctrlPr>
+                <w:rPr>
+                  <w:rFonts w:ascii="Cambria Math" w:eastAsia="標楷體" w:hAnsi="Cambria Math"/>
+                  <w:i/>
+                  <w:szCs w:val="24"/>
+                </w:rPr>
+              </m:ctrlPr>
+            </m:sSubPr>
+            <m:e>
+              <m:r>
+                <w:rPr>
+                  <w:rFonts w:ascii="Cambria Math" w:eastAsia="標楷體" w:hAnsi="Cambria Math"/>
+                  <w:szCs w:val="24"/>
+                </w:rPr>
+                <m:t>w</m:t>
+              </m:r>
+            </m:e>
+            <m:sub>
+              <m:r>
+                <w:rPr>
+                  <w:rFonts w:ascii="Cambria Math" w:eastAsia="標楷體" w:hAnsi="Cambria Math"/>
+                  <w:szCs w:val="24"/>
+                </w:rPr>
+                <m:t>2</m:t>
+              </m:r>
+            </m:sub>
+          </m:sSub>
+          <m:r>
+            <w:rPr>
+              <w:rFonts w:ascii="Cambria Math" w:eastAsia="標楷體" w:hAnsi="Cambria Math"/>
+              <w:szCs w:val="24"/>
+            </w:rPr>
+            <m:t>=1</m:t>
+          </m:r>
+        </m:oMath>
+      </m:oMathPara>
+    </w:p>
+    <w:p>
+      <w:pPr>
+        <w:ind w:right="480"/>
+        <w:jc w:val="both"/>
+        <w:rPr>
+          <w:rFonts w:ascii="標楷體" w:eastAsia="標楷體" w:hAnsi="標楷體" w:hint="eastAsia"/>
+          <w:szCs w:val="24"/>
+        </w:rPr>
+      </w:pPr>
+    </w:p>
+    <w:p>
+      <w:pPr>
+        <w:ind w:right="480"/>
+        <w:jc w:val="both"/>
+        <w:rPr>
+          <w:rFonts w:ascii="標楷體" w:eastAsia="標楷體" w:hAnsi="標楷體"/>
+          <w:szCs w:val="24"/>
+        </w:rPr>
+      </w:pPr>
+      <w:r>
+        <w:rPr>
+          <w:rFonts w:ascii="標楷體" w:eastAsia="標楷體" w:hAnsi="標楷體" w:hint="eastAsia"/>
+          <w:szCs w:val="24"/>
+        </w:rPr>
+        <w:t>此處為了方便起見，我使用</w:t>
+      </w:r>
+      <w:r>
+        <w:rPr>
+          <w:rFonts w:ascii="Times New Roman" w:eastAsia="標楷體" w:hAnsi="Times New Roman" w:cs="Times New Roman"/>
+          <w:szCs w:val="24"/>
+        </w:rPr>
+        <w:t>brute force</w:t>
+      </w:r>
+      <w:proofErr w:type="gramStart"/>
+      <w:r>
+        <w:rPr>
+          <w:rFonts w:ascii="標楷體" w:eastAsia="標楷體" w:hAnsi="標楷體" w:hint="eastAsia"/>
+          <w:szCs w:val="24"/>
+        </w:rPr>
+        <w:t>法算出</w:t>
+      </w:r>
+      <w:proofErr w:type="gramEnd"/>
+      <m:oMath>
+        <m:sSub>
+          <m:sSubPr>
+            <m:ctrlPr>
+              <w:rPr>
+                <w:rFonts w:ascii="Cambria Math" w:eastAsia="標楷體" w:hAnsi="Cambria Math"/>
+                <w:i/>
+                <w:szCs w:val="24"/>
+              </w:rPr>
+            </m:ctrlPr>
+          </m:sSubPr>
+          <m:e>
+            <m:r>
+              <w:rPr>
+                <w:rFonts w:ascii="Cambria Math" w:eastAsia="標楷體" w:hAnsi="Cambria Math"/>
+                <w:szCs w:val="24"/>
+              </w:rPr>
+              <m:t>w</m:t>
+            </m:r>
+          </m:e>
+          <m:sub>
+            <m:r>
+              <w:rPr>
+                <w:rFonts w:ascii="Cambria Math" w:eastAsia="標楷體" w:hAnsi="Cambria Math"/>
+                <w:szCs w:val="24"/>
+              </w:rPr>
+              <m:t>1</m:t>
+            </m:r>
+          </m:sub>
+        </m:sSub>
+        <m:r>
+          <w:rPr>
+            <w:rFonts w:ascii="Cambria Math" w:eastAsia="標楷體" w:hAnsi="Cambria Math"/>
+            <w:szCs w:val="24"/>
+          </w:rPr>
+          <m:t>=0, 0.01, 0.02,…, 1</m:t>
+        </m:r>
+      </m:oMath>
+      <w:r>
+        <w:rPr>
+          <w:rFonts w:ascii="標楷體" w:eastAsia="標楷體" w:hAnsi="標楷體" w:hint="eastAsia"/>
+          <w:szCs w:val="24"/>
+        </w:rPr>
+        <w:t>下，所有訓練集中的</w:t>
+      </w:r>
+      <w:r>
+        <w:rPr>
+          <w:rFonts w:ascii="Times New Roman" w:eastAsia="標楷體" w:hAnsi="Times New Roman" w:cs="Times New Roman"/>
+          <w:szCs w:val="24"/>
+        </w:rPr>
+        <w:t>MAE</w:t>
+      </w:r>
+      <w:r>
+        <w:rPr>
+          <w:rFonts w:ascii="Times New Roman" w:eastAsia="標楷體" w:hAnsi="Times New Roman" w:cs="Times New Roman" w:hint="eastAsia"/>
+          <w:szCs w:val="24"/>
+        </w:rPr>
+        <w:t>，得到圖</w:t>
+      </w:r>
+      <w:r>
+        <w:rPr>
+          <w:rFonts w:ascii="Times New Roman" w:eastAsia="標楷體" w:hAnsi="Times New Roman" w:cs="Times New Roman" w:hint="eastAsia"/>
+          <w:szCs w:val="24"/>
+        </w:rPr>
+        <w:t>(</w:t>
+      </w:r>
+      <w:r>
+        <w:rPr>
+          <w:rFonts w:ascii="Times New Roman" w:eastAsia="標楷體" w:hAnsi="Times New Roman" w:cs="Times New Roman" w:hint="eastAsia"/>
+          <w:szCs w:val="24"/>
+        </w:rPr>
+        <w:t>六</w:t>
+      </w:r>
+      <w:r>
+        <w:rPr>
+          <w:rFonts w:ascii="Times New Roman" w:eastAsia="標楷體" w:hAnsi="Times New Roman" w:cs="Times New Roman" w:hint="eastAsia"/>
+          <w:szCs w:val="24"/>
+        </w:rPr>
+        <w:t>)</w:t>
+      </w:r>
+      <w:r>
+        <w:rPr>
+          <w:rFonts w:ascii="標楷體" w:eastAsia="標楷體" w:hAnsi="標楷體" w:hint="eastAsia"/>
+          <w:szCs w:val="24"/>
+        </w:rPr>
+        <w:t>。</w:t>
+      </w:r>
+      <w:r>
+        <w:rPr>
+          <w:rFonts w:ascii="標楷體" w:eastAsia="標楷體" w:hAnsi="標楷體" w:hint="eastAsia"/>
+          <w:szCs w:val="24"/>
+        </w:rPr>
+        <w:t>最後，將得到的最小訓練</w:t>
+      </w:r>
+      <w:r>
+        <w:rPr>
+          <w:rFonts w:ascii="Times New Roman" w:eastAsia="標楷體" w:hAnsi="Times New Roman" w:cs="Times New Roman"/>
+          <w:szCs w:val="24"/>
+        </w:rPr>
+        <w:t>MAE</w:t>
+      </w:r>
+      <w:r>
+        <w:rPr>
+          <w:rFonts w:ascii="標楷體" w:eastAsia="標楷體" w:hAnsi="標楷體" w:hint="eastAsia"/>
+          <w:szCs w:val="24"/>
+        </w:rPr>
+        <w:t>下的權重當</w:t>
+      </w:r>
+      <w:proofErr w:type="gramStart"/>
+      <w:r>
+        <w:rPr>
+          <w:rFonts w:ascii="標楷體" w:eastAsia="標楷體" w:hAnsi="標楷體" w:hint="eastAsia"/>
+          <w:szCs w:val="24"/>
+        </w:rPr>
+        <w:t>最佳權</w:t>
+      </w:r>
+      <w:proofErr w:type="gramEnd"/>
+      <w:r>
+        <w:rPr>
+          <w:rFonts w:ascii="標楷體" w:eastAsia="標楷體" w:hAnsi="標楷體" w:hint="eastAsia"/>
+          <w:szCs w:val="24"/>
+        </w:rPr>
+        <w:t>重得到最終結果。</w:t>
+      </w:r>
+    </w:p>
+    <w:p>
+      <w:pPr>
+        <w:tabs>
+          <w:tab w:val="left" w:pos="1843"/>
+        </w:tabs>
+        <w:ind w:right="480" w:firstLine="480"/>
+        <w:jc w:val="both"/>
+        <w:rPr>
+          <w:rFonts w:ascii="標楷體" w:eastAsia="標楷體" w:hAnsi="標楷體" w:hint="eastAsia"/>
+          <w:szCs w:val="24"/>
+        </w:rPr>
+      </w:pPr>
+      <w:r>
+        <w:rPr>
+          <w:rFonts w:ascii="標楷體" w:eastAsia="標楷體" w:hAnsi="標楷體" w:hint="eastAsia"/>
+          <w:szCs w:val="24"/>
+        </w:rPr>
+        <w:t>從結果中可以看到，大安，信義，松山等房價誤差雖然仍比模型分群的模型大，但比武斷模型預測的進步。更重要的是，不知道什麼緣故，新北市各區的訓練資料房價在集成模型中預測誤差比武斷模型來的小很多，結果在</w:t>
+      </w:r>
+      <w:proofErr w:type="spellStart"/>
+      <w:r>
+        <w:rPr>
+          <w:rFonts w:ascii="Times New Roman" w:eastAsia="標楷體" w:hAnsi="Times New Roman" w:cs="Times New Roman"/>
+          <w:szCs w:val="24"/>
+        </w:rPr>
+        <w:t>ipynb</w:t>
+      </w:r>
+      <w:proofErr w:type="spellEnd"/>
+      <w:r>
+        <w:rPr>
+          <w:rFonts w:ascii="標楷體" w:eastAsia="標楷體" w:hAnsi="標楷體" w:hint="eastAsia"/>
+          <w:szCs w:val="24"/>
+        </w:rPr>
+        <w:t>檔中可以觀察到。</w:t>
+      </w:r>
+    </w:p>
+    <w:p>
+      <w:pPr>
+        <w:ind w:right="480"/>
+        <w:jc w:val="both"/>
+        <w:rPr>
+          <w:rFonts w:ascii="標楷體" w:eastAsia="標楷體" w:hAnsi="標楷體"/>
+          <w:szCs w:val="24"/>
+        </w:rPr>
+      </w:pPr>
+      <w:r>
+        <w:rPr>
+          <w:rFonts w:ascii="標楷體" w:eastAsia="標楷體" w:hAnsi="標楷體" w:hint="eastAsia"/>
+          <w:noProof/>
+        </w:rPr>
+        <w:drawing>
+          <wp:inline distT="0" distB="0" distL="0" distR="0" wp14:anchorId="29D87029" wp14:editId="194D3F85">
+            <wp:extent cx="3322955" cy="2451735"/>
+            <wp:effectExtent l="0" t="0" r="0" b="5715"/>
+            <wp:docPr id="8" name="圖片 8"/>
+            <wp:cNvGraphicFramePr>
+              <a:graphicFrameLocks xmlns:a="http://schemas.openxmlformats.org/drawingml/2006/main" noChangeAspect="1"/>
+            </wp:cNvGraphicFramePr>
+            <a:graphic xmlns:a="http://schemas.openxmlformats.org/drawingml/2006/main">
+              <a:graphicData uri="http://schemas.openxmlformats.org/drawingml/2006/picture">
+                <pic:pic xmlns:pic="http://schemas.openxmlformats.org/drawingml/2006/picture">
+                  <pic:nvPicPr>
+                    <pic:cNvPr id="0" name="Picture 14"/>
+                    <pic:cNvPicPr>
+                      <a:picLocks noChangeAspect="1" noChangeArrowheads="1"/>
+                    </pic:cNvPicPr>
+                  </pic:nvPicPr>
+                  <pic:blipFill>
+                    <a:blip r:embed="rId13">
+                      <a:extLst>
+                        <a:ext uri="{28A0092B-C50C-407E-A947-70E740481C1C}">
+                          <a14:useLocalDpi xmlns:a14="http://schemas.microsoft.com/office/drawing/2010/main" val="0"/>
+                        </a:ext>
+                      </a:extLst>
+                    </a:blip>
+                    <a:srcRect/>
+                    <a:stretch>
+                      <a:fillRect/>
+                    </a:stretch>
+                  </pic:blipFill>
+                  <pic:spPr bwMode="auto">
+                    <a:xfrm>
+                      <a:off x="0" y="0"/>
+                      <a:ext cx="3322955" cy="2451735"/>
+                    </a:xfrm>
+                    <a:prstGeom prst="rect">
+                      <a:avLst/>
+                    </a:prstGeom>
+                    <a:noFill/>
+                    <a:ln>
+                      <a:noFill/>
+                    </a:ln>
+                  </pic:spPr>
+                </pic:pic>
+              </a:graphicData>
+            </a:graphic>
+          </wp:inline>
+        </w:drawing>
+      </w:r>
+    </w:p>
+    <w:p>
+      <w:pPr>
+        <w:ind w:right="480"/>
+        <w:jc w:val="center"/>
+        <w:rPr>
+          <w:rFonts w:ascii="Times New Roman" w:eastAsia="標楷體" w:hAnsi="Times New Roman" w:cs="Times New Roman"/>
+          <w:sz w:val="20"/>
+          <w:szCs w:val="20"/>
+        </w:rPr>
+      </w:pPr>
+      <w:r>
+        <w:rPr>
+          <w:rFonts w:ascii="標楷體" w:eastAsia="標楷體" w:hAnsi="標楷體" w:hint="eastAsia"/>
+          <w:sz w:val="20"/>
+          <w:szCs w:val="20"/>
+        </w:rPr>
+        <w:t xml:space="preserve">    </w:t>
+      </w:r>
+      <w:r>
+        <w:rPr>
+          <w:rFonts w:ascii="標楷體" w:eastAsia="標楷體" w:hAnsi="標楷體" w:hint="eastAsia"/>
+          <w:sz w:val="20"/>
+          <w:szCs w:val="20"/>
+        </w:rPr>
+        <w:t>圖(</w:t>
+      </w:r>
+      <w:r>
+        <w:rPr>
+          <w:rFonts w:ascii="標楷體" w:eastAsia="標楷體" w:hAnsi="標楷體" w:hint="eastAsia"/>
+          <w:sz w:val="20"/>
+          <w:szCs w:val="20"/>
+        </w:rPr>
+        <w:t>六</w:t>
+      </w:r>
+      <w:r>
+        <w:rPr>
+          <w:rFonts w:ascii="標楷體" w:eastAsia="標楷體" w:hAnsi="標楷體" w:hint="eastAsia"/>
+          <w:sz w:val="20"/>
+          <w:szCs w:val="20"/>
+        </w:rPr>
+        <w:t>) 各</w:t>
+      </w:r>
+      <w:proofErr w:type="gramStart"/>
+      <w:r>
+        <w:rPr>
+          <w:rFonts w:ascii="標楷體" w:eastAsia="標楷體" w:hAnsi="標楷體" w:hint="eastAsia"/>
+          <w:sz w:val="20"/>
+          <w:szCs w:val="20"/>
+        </w:rPr>
+        <w:t>權重下的</w:t>
+      </w:r>
+      <w:proofErr w:type="gramEnd"/>
+      <w:r>
+        <w:rPr>
+          <w:rFonts w:ascii="標楷體" w:eastAsia="標楷體" w:hAnsi="標楷體" w:hint="eastAsia"/>
+          <w:sz w:val="20"/>
+          <w:szCs w:val="20"/>
+        </w:rPr>
+        <w:t>訓練集</w:t>
+      </w:r>
+      <w:r>
+        <w:rPr>
+          <w:rFonts w:ascii="Times New Roman" w:eastAsia="標楷體" w:hAnsi="Times New Roman" w:cs="Times New Roman"/>
+          <w:sz w:val="20"/>
+          <w:szCs w:val="20"/>
+        </w:rPr>
+        <w:t>MAE</w:t>
+      </w:r>
+    </w:p>
+    <w:p>
+      <w:pPr>
+        <w:ind w:right="480"/>
+        <w:jc w:val="center"/>
+        <w:rPr>
+          <w:rFonts w:ascii="Times New Roman" w:eastAsia="標楷體" w:hAnsi="Times New Roman" w:cs="Times New Roman"/>
+          <w:sz w:val="20"/>
+          <w:szCs w:val="20"/>
+        </w:rPr>
+      </w:pPr>
+    </w:p>
+    <w:p>
+      <w:pPr>
+        <w:ind w:right="480" w:firstLine="480"/>
+        <w:rPr>
+          <w:rFonts w:ascii="標楷體" w:eastAsia="標楷體" w:hAnsi="標楷體"/>
+          <w:szCs w:val="24"/>
+        </w:rPr>
+      </w:pPr>
+      <w:r>
+        <w:rPr>
+          <w:rFonts w:ascii="標楷體" w:eastAsia="標楷體" w:hAnsi="標楷體" w:hint="eastAsia"/>
+          <w:szCs w:val="24"/>
+        </w:rPr>
+        <w:t>最後，圖(</w:t>
+      </w:r>
+      <w:r>
+        <w:rPr>
+          <w:rFonts w:ascii="標楷體" w:eastAsia="標楷體" w:hAnsi="標楷體" w:hint="eastAsia"/>
+          <w:szCs w:val="24"/>
+        </w:rPr>
+        <w:t>七</w:t>
+      </w:r>
+      <w:r>
+        <w:rPr>
+          <w:rFonts w:ascii="標楷體" w:eastAsia="標楷體" w:hAnsi="標楷體" w:hint="eastAsia"/>
+          <w:szCs w:val="24"/>
+        </w:rPr>
+        <w:t>)為最終預測的流程圖。</w:t>
+      </w:r>
+    </w:p>
+    <w:p>
+      <w:pPr>
+        <w:ind w:right="480"/>
+        <w:rPr>
+          <w:rFonts w:ascii="標楷體" w:eastAsia="標楷體" w:hAnsi="標楷體"/>
+          <w:szCs w:val="24"/>
+        </w:rPr>
+      </w:pPr>
+      <w:r>
+        <w:rPr>
+          <w:rFonts w:ascii="標楷體" w:eastAsia="標楷體" w:hAnsi="標楷體"/>
+          <w:szCs w:val="24"/>
+        </w:rPr>
+        <w:drawing>
+          <wp:inline distT="0" distB="0" distL="0" distR="0" wp14:anchorId="7DF0ADD7" wp14:editId="311D7AC9">
+            <wp:extent cx="3322955" cy="1789044"/>
+            <wp:effectExtent l="0" t="0" r="0" b="1905"/>
+            <wp:docPr id="9" name="圖片 9"/>
+            <wp:cNvGraphicFramePr>
+              <a:graphicFrameLocks xmlns:a="http://schemas.openxmlformats.org/drawingml/2006/main" noChangeAspect="1"/>
+            </wp:cNvGraphicFramePr>
+            <a:graphic xmlns:a="http://schemas.openxmlformats.org/drawingml/2006/main">
+              <a:graphicData uri="http://schemas.openxmlformats.org/drawingml/2006/picture">
+                <pic:pic xmlns:pic="http://schemas.openxmlformats.org/drawingml/2006/picture">
+                  <pic:nvPicPr>
+                    <pic:cNvPr id="1" name=""/>
+                    <pic:cNvPicPr/>
+                  </pic:nvPicPr>
+                  <pic:blipFill>
+                    <a:blip r:embed="rId14"/>
+                    <a:stretch>
+                      <a:fillRect/>
+                    </a:stretch>
+                  </pic:blipFill>
+                  <pic:spPr>
+                    <a:xfrm>
+                      <a:off x="0" y="0"/>
+                      <a:ext cx="3327354" cy="1791412"/>
+                    </a:xfrm>
+                    <a:prstGeom prst="rect">
+                      <a:avLst/>
+                    </a:prstGeom>
+                  </pic:spPr>
+                </pic:pic>
+              </a:graphicData>
+            </a:graphic>
+          </wp:inline>
+        </w:drawing>
+      </w:r>
+    </w:p>
+    <w:p>
+      <w:pPr>
+        <w:ind w:right="480"/>
+        <w:jc w:val="center"/>
+        <w:rPr>
+          <w:rFonts w:ascii="標楷體" w:eastAsia="標楷體" w:hAnsi="標楷體"/>
+          <w:sz w:val="20"/>
+          <w:szCs w:val="20"/>
+        </w:rPr>
+      </w:pPr>
+      <w:r>
+        <w:rPr>
+          <w:rFonts w:ascii="標楷體" w:eastAsia="標楷體" w:hAnsi="標楷體" w:hint="eastAsia"/>
+          <w:sz w:val="20"/>
+          <w:szCs w:val="20"/>
+        </w:rPr>
+        <w:t xml:space="preserve">   </w:t>
+      </w:r>
+      <w:r>
+        <w:rPr>
+          <w:rFonts w:ascii="標楷體" w:eastAsia="標楷體" w:hAnsi="標楷體" w:hint="eastAsia"/>
+          <w:sz w:val="20"/>
+          <w:szCs w:val="20"/>
+        </w:rPr>
+        <w:t>圖(</w:t>
+      </w:r>
+      <w:r>
+        <w:rPr>
+          <w:rFonts w:ascii="標楷體" w:eastAsia="標楷體" w:hAnsi="標楷體" w:hint="eastAsia"/>
+          <w:sz w:val="20"/>
+          <w:szCs w:val="20"/>
+        </w:rPr>
+        <w:t>七</w:t>
+      </w:r>
+      <w:r>
+        <w:rPr>
+          <w:rFonts w:ascii="標楷體" w:eastAsia="標楷體" w:hAnsi="標楷體" w:hint="eastAsia"/>
+          <w:sz w:val="20"/>
+          <w:szCs w:val="20"/>
+        </w:rPr>
+        <w:t xml:space="preserve">) </w:t>
+      </w:r>
+      <w:r>
+        <w:rPr>
+          <w:rFonts w:ascii="標楷體" w:eastAsia="標楷體" w:hAnsi="標楷體" w:hint="eastAsia"/>
+          <w:sz w:val="20"/>
+          <w:szCs w:val="20"/>
+        </w:rPr>
+        <w:t>最終模型流程圖</w:t>
+      </w:r>
+    </w:p>
+    <w:p>
+      <w:pPr>
+        <w:ind w:right="480"/>
+        <w:rPr>
+          <w:rFonts w:ascii="標楷體" w:eastAsia="標楷體" w:hAnsi="標楷體"/>
+          <w:sz w:val="20"/>
+          <w:szCs w:val="20"/>
+        </w:rPr>
+      </w:pPr>
+    </w:p>
+    <w:p>
+      <w:pPr>
+        <w:pStyle w:val="a3"/>
+        <w:numPr>
+          <w:ilvl w:val="0"/>
+          <w:numId w:val="1"/>
+        </w:numPr>
+        <w:ind w:leftChars="0" w:right="480"/>
+        <w:jc w:val="center"/>
+        <w:rPr>
+          <w:rFonts w:ascii="標楷體" w:eastAsia="標楷體" w:hAnsi="標楷體"/>
+          <w:b/>
+          <w:bCs/>
+          <w:szCs w:val="24"/>
+        </w:rPr>
+      </w:pPr>
+      <w:r>
+        <w:rPr>
+          <w:rFonts w:ascii="標楷體" w:eastAsia="標楷體" w:hAnsi="標楷體" w:hint="eastAsia"/>
+          <w:b/>
+          <w:bCs/>
+          <w:szCs w:val="24"/>
+        </w:rPr>
+        <w:t>總結與討論</w:t>
+      </w:r>
+    </w:p>
+    <w:p>
+      <w:pPr>
+        <w:ind w:right="480" w:firstLine="360"/>
+        <w:jc w:val="both"/>
+        <w:rPr>
+          <w:rFonts w:ascii="Times New Roman" w:eastAsia="標楷體" w:hAnsi="Times New Roman" w:cs="Times New Roman"/>
+          <w:szCs w:val="24"/>
+        </w:rPr>
+      </w:pPr>
+      <w:r>
+        <w:rPr>
+          <w:rFonts w:ascii="標楷體" w:eastAsia="標楷體" w:hAnsi="標楷體" w:hint="eastAsia"/>
+          <w:szCs w:val="24"/>
+        </w:rPr>
+        <w:t>此次作業中，我認識到使用兩階段模型是</w:t>
+      </w:r>
+      <w:r>
+        <w:rPr>
+          <w:rFonts w:ascii="標楷體" w:eastAsia="標楷體" w:hAnsi="標楷體" w:hint="eastAsia"/>
+          <w:szCs w:val="24"/>
+        </w:rPr>
+        <w:lastRenderedPageBreak/>
+        <w:t>如何找出資料中的</w:t>
+      </w:r>
+      <w:proofErr w:type="gramStart"/>
+      <w:r>
+        <w:rPr>
+          <w:rFonts w:ascii="標楷體" w:eastAsia="標楷體" w:hAnsi="標楷體" w:hint="eastAsia"/>
+          <w:szCs w:val="24"/>
+        </w:rPr>
+        <w:t>隱</w:t>
+      </w:r>
+      <w:proofErr w:type="gramEnd"/>
+      <w:r>
+        <w:rPr>
+          <w:rFonts w:ascii="標楷體" w:eastAsia="標楷體" w:hAnsi="標楷體" w:hint="eastAsia"/>
+          <w:szCs w:val="24"/>
+        </w:rPr>
+        <w:t>狀態並且藉由此優化預測結果。但是，不可避免地，本次實驗仍然存在一些問題。首先，由於訓練資料太少，尤其是在</w:t>
+      </w:r>
+      <w:proofErr w:type="gramStart"/>
+      <w:r>
+        <w:rPr>
+          <w:rFonts w:ascii="標楷體" w:eastAsia="標楷體" w:hAnsi="標楷體" w:hint="eastAsia"/>
+          <w:szCs w:val="24"/>
+        </w:rPr>
+        <w:t>分群後</w:t>
+      </w:r>
+      <w:proofErr w:type="gramEnd"/>
+      <m:oMath>
+        <m:sSup>
+          <m:sSupPr>
+            <m:ctrlPr>
+              <w:rPr>
+                <w:rFonts w:ascii="Cambria Math" w:eastAsia="標楷體" w:hAnsi="Cambria Math"/>
+                <w:i/>
+                <w:szCs w:val="24"/>
+              </w:rPr>
+            </m:ctrlPr>
+          </m:sSupPr>
+          <m:e>
+            <m:r>
+              <w:rPr>
+                <w:rFonts w:ascii="Cambria Math" w:eastAsia="標楷體" w:hAnsi="Cambria Math"/>
+                <w:szCs w:val="24"/>
+              </w:rPr>
+              <m:t>1</m:t>
+            </m:r>
+          </m:e>
+          <m:sup>
+            <m:r>
+              <w:rPr>
+                <w:rFonts w:ascii="Cambria Math" w:eastAsia="標楷體" w:hAnsi="Cambria Math"/>
+                <w:szCs w:val="24"/>
+              </w:rPr>
+              <m:t>*</m:t>
+            </m:r>
+          </m:sup>
+        </m:sSup>
+      </m:oMath>
+      <w:r>
+        <w:rPr>
+          <w:rFonts w:ascii="標楷體" w:eastAsia="標楷體" w:hAnsi="標楷體" w:hint="eastAsia"/>
+          <w:szCs w:val="24"/>
+        </w:rPr>
+        <w:t>只會剩下</w:t>
+      </w:r>
+      <w:r>
+        <w:rPr>
+          <w:rFonts w:ascii="Times New Roman" w:eastAsia="標楷體" w:hAnsi="Times New Roman" w:cs="Times New Roman"/>
+          <w:szCs w:val="24"/>
+        </w:rPr>
+        <w:t>6000</w:t>
+      </w:r>
+      <w:r>
+        <w:rPr>
+          <w:rFonts w:ascii="標楷體" w:eastAsia="標楷體" w:hAnsi="標楷體" w:hint="eastAsia"/>
+          <w:szCs w:val="24"/>
+        </w:rPr>
+        <w:t>筆資料，若是我再事先將資料分成</w:t>
+      </w:r>
+      <w:r>
+        <w:rPr>
+          <w:rFonts w:ascii="Times New Roman" w:eastAsia="標楷體" w:hAnsi="Times New Roman" w:cs="Times New Roman"/>
+          <w:szCs w:val="24"/>
+        </w:rPr>
+        <w:t>training data</w:t>
+      </w:r>
+      <w:r>
+        <w:rPr>
+          <w:rFonts w:ascii="標楷體" w:eastAsia="標楷體" w:hAnsi="標楷體" w:hint="eastAsia"/>
+          <w:szCs w:val="24"/>
+        </w:rPr>
+        <w:t>和</w:t>
+      </w:r>
+      <w:r>
+        <w:rPr>
+          <w:rFonts w:ascii="Times New Roman" w:eastAsia="標楷體" w:hAnsi="Times New Roman" w:cs="Times New Roman"/>
+          <w:szCs w:val="24"/>
+        </w:rPr>
+        <w:t>validation data</w:t>
+      </w:r>
+      <w:r>
+        <w:rPr>
+          <w:rFonts w:ascii="標楷體" w:eastAsia="標楷體" w:hAnsi="標楷體" w:hint="eastAsia"/>
+          <w:szCs w:val="24"/>
+        </w:rPr>
+        <w:t>則會造成誤差太大，自認為用此調參數也失去意義。因此，我選擇使用全訓練集訓練，並且使用</w:t>
+      </w:r>
+      <w:r>
+        <w:rPr>
+          <w:rFonts w:ascii="Times New Roman" w:eastAsia="標楷體" w:hAnsi="Times New Roman" w:cs="Times New Roman"/>
+          <w:szCs w:val="24"/>
+        </w:rPr>
+        <w:t xml:space="preserve">public </w:t>
+      </w:r>
+      <w:r>
+        <w:rPr>
+          <w:rFonts w:ascii="Times New Roman" w:eastAsia="標楷體" w:hAnsi="Times New Roman" w:cs="Times New Roman"/>
+          <w:szCs w:val="24"/>
+        </w:rPr>
+        <w:t xml:space="preserve">testing </w:t>
+      </w:r>
+      <w:r>
+        <w:rPr>
+          <w:rFonts w:ascii="Times New Roman" w:eastAsia="標楷體" w:hAnsi="Times New Roman" w:cs="Times New Roman"/>
+          <w:szCs w:val="24"/>
+        </w:rPr>
+        <w:t>dataset</w:t>
+      </w:r>
+      <w:r>
+        <w:rPr>
+          <w:rFonts w:ascii="標楷體" w:eastAsia="標楷體" w:hAnsi="標楷體" w:hint="eastAsia"/>
+          <w:szCs w:val="24"/>
+        </w:rPr>
+        <w:t>來</w:t>
+      </w:r>
+      <w:r>
+        <w:rPr>
+          <w:rFonts w:ascii="標楷體" w:eastAsia="標楷體" w:hAnsi="標楷體" w:hint="eastAsia"/>
+          <w:szCs w:val="24"/>
+        </w:rPr>
+        <w:t>觀察是否</w:t>
+      </w:r>
+      <w:r>
+        <w:rPr>
+          <w:rFonts w:ascii="Times New Roman" w:eastAsia="標楷體" w:hAnsi="Times New Roman" w:cs="Times New Roman"/>
+          <w:szCs w:val="24"/>
+        </w:rPr>
+        <w:t>overfitting</w:t>
+      </w:r>
+      <w:r>
+        <w:rPr>
+          <w:rFonts w:ascii="標楷體" w:eastAsia="標楷體" w:hAnsi="標楷體" w:hint="eastAsia"/>
+          <w:szCs w:val="24"/>
+        </w:rPr>
+        <w:t>。</w:t>
+      </w:r>
+      <w:r>
+        <w:rPr>
+          <w:rFonts w:ascii="標楷體" w:eastAsia="標楷體" w:hAnsi="標楷體" w:hint="eastAsia"/>
+          <w:szCs w:val="24"/>
+        </w:rPr>
+        <w:t>需注意的是，我使用</w:t>
+      </w:r>
+      <w:r>
+        <w:rPr>
+          <w:rFonts w:ascii="Times New Roman" w:eastAsia="標楷體" w:hAnsi="Times New Roman" w:cs="Times New Roman"/>
+          <w:szCs w:val="24"/>
+        </w:rPr>
+        <w:t>public testing dataset</w:t>
+      </w:r>
+      <w:r>
+        <w:rPr>
+          <w:rFonts w:ascii="標楷體" w:eastAsia="標楷體" w:hAnsi="標楷體" w:hint="eastAsia"/>
+          <w:szCs w:val="24"/>
+        </w:rPr>
+        <w:t>並不是用來調整參數，而是用來觀察上述不同模型想法是否有更佳。表(四)是各種模型在</w:t>
+      </w:r>
+      <w:r>
+        <w:rPr>
+          <w:rFonts w:ascii="Times New Roman" w:eastAsia="標楷體" w:hAnsi="Times New Roman" w:cs="Times New Roman"/>
+          <w:szCs w:val="24"/>
+        </w:rPr>
+        <w:t xml:space="preserve">public </w:t>
+      </w:r>
+      <w:r>
+        <w:rPr>
+          <w:rFonts w:ascii="Times New Roman" w:eastAsia="標楷體" w:hAnsi="Times New Roman" w:cs="Times New Roman"/>
+          <w:szCs w:val="24"/>
+        </w:rPr>
+        <w:t xml:space="preserve">testing </w:t>
+      </w:r>
+      <w:r>
+        <w:rPr>
+          <w:rFonts w:ascii="Times New Roman" w:eastAsia="標楷體" w:hAnsi="Times New Roman" w:cs="Times New Roman"/>
+          <w:szCs w:val="24"/>
+        </w:rPr>
+        <w:t>dataset</w:t>
+      </w:r>
+      <w:r>
+        <w:rPr>
+          <w:rFonts w:ascii="Times New Roman" w:eastAsia="標楷體" w:hAnsi="Times New Roman" w:cs="Times New Roman" w:hint="eastAsia"/>
+          <w:szCs w:val="24"/>
+        </w:rPr>
+        <w:t>的表現。</w:t>
+      </w:r>
+    </w:p>
+    <w:p>
+      <w:pPr>
+        <w:ind w:right="480"/>
+        <w:jc w:val="both"/>
+        <w:rPr>
+          <w:rFonts w:ascii="Times New Roman" w:eastAsia="標楷體" w:hAnsi="Times New Roman" w:cs="Times New Roman"/>
+          <w:szCs w:val="24"/>
+        </w:rPr>
+      </w:pPr>
+      <w:r>
+        <w:rPr>
+          <w:rFonts w:ascii="Times New Roman" w:eastAsia="標楷體" w:hAnsi="Times New Roman" w:cs="Times New Roman"/>
+          <w:szCs w:val="24"/>
+        </w:rPr>
+        <w:tab/>
+      </w:r>
+      <w:r>
+        <w:rPr>
+          <w:rFonts w:ascii="Times New Roman" w:eastAsia="標楷體" w:hAnsi="Times New Roman" w:cs="Times New Roman" w:hint="eastAsia"/>
+          <w:szCs w:val="24"/>
+        </w:rPr>
+        <w:t>另外，集成模型使用的是訓練集資料下的最優</w:t>
+      </w:r>
+      <w:r>
+        <w:rPr>
+          <w:rFonts w:ascii="Times New Roman" w:eastAsia="標楷體" w:hAnsi="Times New Roman" w:cs="Times New Roman" w:hint="eastAsia"/>
+          <w:szCs w:val="24"/>
+        </w:rPr>
+        <w:t>MAE</w:t>
+      </w:r>
+      <w:r>
+        <w:rPr>
+          <w:rFonts w:ascii="Times New Roman" w:eastAsia="標楷體" w:hAnsi="Times New Roman" w:cs="Times New Roman" w:hint="eastAsia"/>
+          <w:szCs w:val="24"/>
+        </w:rPr>
+        <w:t>所得到的權重，有</w:t>
+      </w:r>
+      <w:r>
+        <w:rPr>
+          <w:rFonts w:ascii="Times New Roman" w:eastAsia="標楷體" w:hAnsi="Times New Roman" w:cs="Times New Roman" w:hint="eastAsia"/>
+          <w:szCs w:val="24"/>
+        </w:rPr>
+        <w:t>o</w:t>
+      </w:r>
+      <w:r>
+        <w:rPr>
+          <w:rFonts w:ascii="Times New Roman" w:eastAsia="標楷體" w:hAnsi="Times New Roman" w:cs="Times New Roman"/>
+          <w:szCs w:val="24"/>
+        </w:rPr>
+        <w:t>verfitting</w:t>
+      </w:r>
+      <w:r>
+        <w:rPr>
+          <w:rFonts w:ascii="Times New Roman" w:eastAsia="標楷體" w:hAnsi="Times New Roman" w:cs="Times New Roman" w:hint="eastAsia"/>
+          <w:szCs w:val="24"/>
+        </w:rPr>
+        <w:t>的風險。但由於我將此</w:t>
+      </w:r>
+      <w:proofErr w:type="gramStart"/>
+      <w:r>
+        <w:rPr>
+          <w:rFonts w:ascii="Times New Roman" w:eastAsia="標楷體" w:hAnsi="Times New Roman" w:cs="Times New Roman" w:hint="eastAsia"/>
+          <w:szCs w:val="24"/>
+        </w:rPr>
+        <w:t>最佳權重丟</w:t>
+      </w:r>
+      <w:proofErr w:type="gramEnd"/>
+      <w:r>
+        <w:rPr>
+          <w:rFonts w:ascii="Times New Roman" w:eastAsia="標楷體" w:hAnsi="Times New Roman" w:cs="Times New Roman" w:hint="eastAsia"/>
+          <w:szCs w:val="24"/>
+        </w:rPr>
+        <w:t>入</w:t>
+      </w:r>
+      <w:r>
+        <w:rPr>
+          <w:rFonts w:ascii="Times New Roman" w:eastAsia="標楷體" w:hAnsi="Times New Roman" w:cs="Times New Roman"/>
+          <w:szCs w:val="24"/>
+        </w:rPr>
+        <w:t xml:space="preserve">public </w:t>
+      </w:r>
+      <w:r>
+        <w:rPr>
+          <w:rFonts w:ascii="Times New Roman" w:eastAsia="標楷體" w:hAnsi="Times New Roman" w:cs="Times New Roman"/>
+          <w:szCs w:val="24"/>
+        </w:rPr>
+        <w:t xml:space="preserve">testing </w:t>
+      </w:r>
+      <w:r>
+        <w:rPr>
+          <w:rFonts w:ascii="Times New Roman" w:eastAsia="標楷體" w:hAnsi="Times New Roman" w:cs="Times New Roman"/>
+          <w:szCs w:val="24"/>
+        </w:rPr>
+        <w:t>dataset</w:t>
+      </w:r>
+      <w:r>
+        <w:rPr>
+          <w:rFonts w:ascii="Times New Roman" w:eastAsia="標楷體" w:hAnsi="Times New Roman" w:cs="Times New Roman" w:hint="eastAsia"/>
+          <w:szCs w:val="24"/>
+        </w:rPr>
+        <w:t>後得到的結果仍比模型分群，武斷分群和權重各半優異，因此我選擇相信此罪加權重。</w:t>
+      </w:r>
+    </w:p>
+    <w:p>
+      <w:pPr>
+        <w:ind w:right="480"/>
+        <w:jc w:val="both"/>
+        <w:rPr>
+          <w:rFonts w:ascii="Times New Roman" w:eastAsia="標楷體" w:hAnsi="Times New Roman" w:cs="Times New Roman" w:hint="eastAsia"/>
+          <w:szCs w:val="24"/>
+        </w:rPr>
+      </w:pPr>
+    </w:p>
+    <w:tbl>
+      <w:tblPr>
+        <w:tblStyle w:val="a4"/>
+        <w:tblW w:w="0" w:type="auto"/>
+        <w:tblBorders>
+          <w:top w:val="none" w:sz="0" w:space="0" w:color="auto"/>
+          <w:left w:val="none" w:sz="0" w:space="0" w:color="auto"/>
+          <w:bottom w:val="none" w:sz="0" w:space="0" w:color="auto"/>
+          <w:right w:val="none" w:sz="0" w:space="0" w:color="auto"/>
+          <w:insideH w:val="none" w:sz="0" w:space="0" w:color="auto"/>
+          <w:insideV w:val="none" w:sz="0" w:space="0" w:color="auto"/>
+        </w:tblBorders>
+        <w:tblLook w:val="04A0" w:firstRow="1" w:lastRow="0" w:firstColumn="1" w:lastColumn="0" w:noHBand="0" w:noVBand="1"/>
+      </w:tblPr>
+      <w:tblGrid>
+        <w:gridCol w:w="1696"/>
+        <w:gridCol w:w="3527"/>
+      </w:tblGrid>
+      <w:tr>
+        <w:tc>
+          <w:tcPr>
+            <w:tcW w:w="1696" w:type="dxa"/>
+            <w:tcBorders>
+              <w:top w:val="single" w:sz="4" w:space="0" w:color="auto"/>
+              <w:bottom w:val="single" w:sz="4" w:space="0" w:color="auto"/>
+            </w:tcBorders>
+          </w:tcPr>
+          <w:p>
+            <w:pPr>
+              <w:ind w:right="480"/>
+              <w:jc w:val="both"/>
+              <w:rPr>
+                <w:rFonts w:ascii="標楷體" w:eastAsia="標楷體" w:hAnsi="標楷體" w:hint="eastAsia"/>
+                <w:szCs w:val="24"/>
+              </w:rPr>
+            </w:pPr>
+            <w:r>
+              <w:rPr>
+                <w:rFonts w:ascii="標楷體" w:eastAsia="標楷體" w:hAnsi="標楷體" w:hint="eastAsia"/>
+                <w:szCs w:val="24"/>
+              </w:rPr>
+              <w:t>模型</w:t>
+            </w:r>
+          </w:p>
+        </w:tc>
+        <w:tc>
+          <w:tcPr>
+            <w:tcW w:w="3527" w:type="dxa"/>
+            <w:tcBorders>
+              <w:top w:val="single" w:sz="4" w:space="0" w:color="auto"/>
+              <w:bottom w:val="single" w:sz="4" w:space="0" w:color="auto"/>
+            </w:tcBorders>
+          </w:tcPr>
+          <w:p>
+            <w:pPr>
+              <w:ind w:right="480"/>
+              <w:jc w:val="center"/>
+              <w:rPr>
+                <w:rFonts w:ascii="標楷體" w:eastAsia="標楷體" w:hAnsi="標楷體" w:hint="eastAsia"/>
+                <w:szCs w:val="24"/>
+              </w:rPr>
+            </w:pPr>
+            <w:r>
+              <w:rPr>
+                <w:rFonts w:ascii="Times New Roman" w:eastAsia="標楷體" w:hAnsi="Times New Roman" w:cs="Times New Roman"/>
+                <w:szCs w:val="24"/>
+              </w:rPr>
+              <w:t xml:space="preserve">testing </w:t>
+            </w:r>
+            <w:r>
+              <w:rPr>
+                <w:rFonts w:ascii="Times New Roman" w:eastAsia="標楷體" w:hAnsi="Times New Roman" w:cs="Times New Roman"/>
+                <w:szCs w:val="24"/>
+              </w:rPr>
+              <w:t>dataset</w:t>
+            </w:r>
+            <w:r>
+              <w:rPr>
+                <w:rFonts w:ascii="Times New Roman" w:eastAsia="標楷體" w:hAnsi="Times New Roman" w:cs="Times New Roman" w:hint="eastAsia"/>
+                <w:szCs w:val="24"/>
+              </w:rPr>
+              <w:t xml:space="preserve"> MAE</w:t>
+            </w:r>
+          </w:p>
+        </w:tc>
+      </w:tr>
+      <w:tr>
+        <w:tc>
+          <w:tcPr>
+            <w:tcW w:w="1696" w:type="dxa"/>
+            <w:tcBorders>
+              <w:top w:val="single" w:sz="4" w:space="0" w:color="auto"/>
+            </w:tcBorders>
+          </w:tcPr>
+          <w:p>
+            <w:pPr>
+              <w:ind w:right="480"/>
+              <w:jc w:val="both"/>
+              <w:rPr>
+                <w:rFonts w:ascii="標楷體" w:eastAsia="標楷體" w:hAnsi="標楷體" w:hint="eastAsia"/>
+                <w:szCs w:val="24"/>
+              </w:rPr>
+            </w:pPr>
+            <w:r>
+              <w:rPr>
+                <w:rFonts w:ascii="標楷體" w:eastAsia="標楷體" w:hAnsi="標楷體" w:hint="eastAsia"/>
+                <w:szCs w:val="24"/>
+              </w:rPr>
+              <w:t>不分群</w:t>
+            </w:r>
+          </w:p>
+        </w:tc>
+        <w:tc>
+          <w:tcPr>
+            <w:tcW w:w="3527" w:type="dxa"/>
+            <w:tcBorders>
+              <w:top w:val="single" w:sz="4" w:space="0" w:color="auto"/>
+            </w:tcBorders>
+          </w:tcPr>
+          <w:p>
+            <w:pPr>
+              <w:ind w:right="480"/>
+              <w:jc w:val="center"/>
+              <w:rPr>
+                <w:rFonts w:ascii="標楷體" w:eastAsia="標楷體" w:hAnsi="標楷體" w:hint="eastAsia"/>
+                <w:szCs w:val="24"/>
+              </w:rPr>
+            </w:pPr>
+            <w:r>
+              <w:rPr>
+                <w:rFonts w:ascii="標楷體" w:eastAsia="標楷體" w:hAnsi="標楷體" w:hint="eastAsia"/>
+                <w:szCs w:val="24"/>
+              </w:rPr>
+              <w:t>6</w:t>
+            </w:r>
+            <w:r>
+              <w:rPr>
+                <w:rFonts w:ascii="標楷體" w:eastAsia="標楷體" w:hAnsi="標楷體"/>
+                <w:szCs w:val="24"/>
+              </w:rPr>
+              <w:t>2338.63</w:t>
+            </w:r>
+          </w:p>
+        </w:tc>
+      </w:tr>
+      <w:tr>
+        <w:tc>
+          <w:tcPr>
+            <w:tcW w:w="1696" w:type="dxa"/>
+          </w:tcPr>
+          <w:p>
+            <w:pPr>
+              <w:ind w:right="480"/>
+              <w:jc w:val="both"/>
+              <w:rPr>
+                <w:rFonts w:ascii="標楷體" w:eastAsia="標楷體" w:hAnsi="標楷體" w:hint="eastAsia"/>
+                <w:szCs w:val="24"/>
+              </w:rPr>
+            </w:pPr>
+            <w:r>
+              <w:rPr>
+                <w:rFonts w:ascii="標楷體" w:eastAsia="標楷體" w:hAnsi="標楷體" w:hint="eastAsia"/>
+                <w:szCs w:val="24"/>
+              </w:rPr>
+              <w:t>模型分群</w:t>
+            </w:r>
+          </w:p>
+        </w:tc>
+        <w:tc>
+          <w:tcPr>
+            <w:tcW w:w="3527" w:type="dxa"/>
+          </w:tcPr>
+          <w:p>
+            <w:pPr>
+              <w:ind w:right="480"/>
+              <w:jc w:val="center"/>
+              <w:rPr>
+                <w:rFonts w:ascii="標楷體" w:eastAsia="標楷體" w:hAnsi="標楷體" w:hint="eastAsia"/>
+                <w:szCs w:val="24"/>
+              </w:rPr>
+            </w:pPr>
+            <w:r>
+              <w:rPr>
+                <w:rFonts w:ascii="標楷體" w:eastAsia="標楷體" w:hAnsi="標楷體" w:hint="eastAsia"/>
+                <w:szCs w:val="24"/>
+              </w:rPr>
+              <w:t>6</w:t>
+            </w:r>
+            <w:r>
+              <w:rPr>
+                <w:rFonts w:ascii="標楷體" w:eastAsia="標楷體" w:hAnsi="標楷體"/>
+                <w:szCs w:val="24"/>
+              </w:rPr>
+              <w:t>2210.34</w:t>
+            </w:r>
+          </w:p>
+        </w:tc>
+      </w:tr>
+      <w:tr>
+        <w:tc>
+          <w:tcPr>
+            <w:tcW w:w="1696" w:type="dxa"/>
+          </w:tcPr>
+          <w:p>
+            <w:pPr>
+              <w:ind w:right="480"/>
+              <w:jc w:val="both"/>
+              <w:rPr>
+                <w:rFonts w:ascii="標楷體" w:eastAsia="標楷體" w:hAnsi="標楷體" w:hint="eastAsia"/>
+                <w:szCs w:val="24"/>
+              </w:rPr>
+            </w:pPr>
+            <w:r>
+              <w:rPr>
+                <w:rFonts w:ascii="標楷體" w:eastAsia="標楷體" w:hAnsi="標楷體" w:hint="eastAsia"/>
+                <w:szCs w:val="24"/>
+              </w:rPr>
+              <w:t>武斷分群</w:t>
+            </w:r>
+          </w:p>
+        </w:tc>
+        <w:tc>
+          <w:tcPr>
+            <w:tcW w:w="3527" w:type="dxa"/>
+          </w:tcPr>
+          <w:p>
+            <w:pPr>
+              <w:ind w:right="480"/>
+              <w:jc w:val="center"/>
+              <w:rPr>
+                <w:rFonts w:ascii="標楷體" w:eastAsia="標楷體" w:hAnsi="標楷體" w:hint="eastAsia"/>
+                <w:szCs w:val="24"/>
+              </w:rPr>
+            </w:pPr>
+            <w:r>
+              <w:rPr>
+                <w:rFonts w:ascii="標楷體" w:eastAsia="標楷體" w:hAnsi="標楷體" w:hint="eastAsia"/>
+                <w:szCs w:val="24"/>
+              </w:rPr>
+              <w:t>6</w:t>
+            </w:r>
+            <w:r>
+              <w:rPr>
+                <w:rFonts w:ascii="標楷體" w:eastAsia="標楷體" w:hAnsi="標楷體"/>
+                <w:szCs w:val="24"/>
+              </w:rPr>
+              <w:t>1665.12</w:t>
+            </w:r>
+          </w:p>
+        </w:tc>
+      </w:tr>
+      <w:tr>
+        <w:tc>
+          <w:tcPr>
+            <w:tcW w:w="1696" w:type="dxa"/>
+            <w:tcBorders>
+              <w:bottom w:val="single" w:sz="4" w:space="0" w:color="auto"/>
+            </w:tcBorders>
+          </w:tcPr>
+          <w:p>
+            <w:pPr>
+              <w:ind w:right="480"/>
+              <w:jc w:val="both"/>
+              <w:rPr>
+                <w:rFonts w:ascii="標楷體" w:eastAsia="標楷體" w:hAnsi="標楷體" w:hint="eastAsia"/>
+                <w:szCs w:val="24"/>
+              </w:rPr>
+            </w:pPr>
+            <w:proofErr w:type="gramStart"/>
+            <w:r>
+              <w:rPr>
+                <w:rFonts w:ascii="標楷體" w:eastAsia="標楷體" w:hAnsi="標楷體" w:hint="eastAsia"/>
+                <w:szCs w:val="24"/>
+              </w:rPr>
+              <w:t>最佳權</w:t>
+            </w:r>
+            <w:proofErr w:type="gramEnd"/>
+            <w:r>
+              <w:rPr>
+                <w:rFonts w:ascii="標楷體" w:eastAsia="標楷體" w:hAnsi="標楷體" w:hint="eastAsia"/>
+                <w:szCs w:val="24"/>
+              </w:rPr>
+              <w:t>重</w:t>
+            </w:r>
+          </w:p>
+        </w:tc>
+        <w:tc>
+          <w:tcPr>
+            <w:tcW w:w="3527" w:type="dxa"/>
+            <w:tcBorders>
+              <w:bottom w:val="single" w:sz="4" w:space="0" w:color="auto"/>
+            </w:tcBorders>
+          </w:tcPr>
+          <w:p>
+            <w:pPr>
+              <w:ind w:right="480"/>
+              <w:jc w:val="center"/>
+              <w:rPr>
+                <w:rFonts w:ascii="標楷體" w:eastAsia="標楷體" w:hAnsi="標楷體" w:hint="eastAsia"/>
+                <w:szCs w:val="24"/>
+              </w:rPr>
+            </w:pPr>
+            <w:r>
+              <w:rPr>
+                <w:rFonts w:ascii="標楷體" w:eastAsia="標楷體" w:hAnsi="標楷體" w:hint="eastAsia"/>
+                <w:szCs w:val="24"/>
+              </w:rPr>
+              <w:t>6</w:t>
+            </w:r>
+            <w:r>
+              <w:rPr>
+                <w:rFonts w:ascii="標楷體" w:eastAsia="標楷體" w:hAnsi="標楷體"/>
+                <w:szCs w:val="24"/>
+              </w:rPr>
+              <w:t>1101.50</w:t>
+            </w:r>
+          </w:p>
+        </w:tc>
+      </w:tr>
+    </w:tbl>
+    <w:p>
+      <w:pPr>
+        <w:ind w:right="480"/>
+        <w:jc w:val="center"/>
+        <w:rPr>
+          <w:rFonts w:ascii="標楷體" w:eastAsia="標楷體" w:hAnsi="標楷體"/>
+          <w:sz w:val="20"/>
+          <w:szCs w:val="20"/>
+        </w:rPr>
+      </w:pPr>
+      <w:r>
+        <w:rPr>
+          <w:rFonts w:ascii="標楷體" w:eastAsia="標楷體" w:hAnsi="標楷體" w:hint="eastAsia"/>
+          <w:sz w:val="20"/>
+          <w:szCs w:val="20"/>
+        </w:rPr>
+        <w:t>表(</w:t>
+      </w:r>
+      <w:r>
+        <w:rPr>
+          <w:rFonts w:ascii="標楷體" w:eastAsia="標楷體" w:hAnsi="標楷體" w:hint="eastAsia"/>
+          <w:sz w:val="20"/>
+          <w:szCs w:val="20"/>
+        </w:rPr>
+        <w:t>四</w:t>
+      </w:r>
+      <w:r>
+        <w:rPr>
+          <w:rFonts w:ascii="標楷體" w:eastAsia="標楷體" w:hAnsi="標楷體" w:hint="eastAsia"/>
+          <w:sz w:val="20"/>
+          <w:szCs w:val="20"/>
+        </w:rPr>
+        <w:t>)</w:t>
+      </w:r>
+      <w:r>
+        <w:rPr>
+          <w:rFonts w:ascii="標楷體" w:eastAsia="標楷體" w:hAnsi="標楷體" w:hint="eastAsia"/>
+          <w:sz w:val="20"/>
+          <w:szCs w:val="20"/>
+        </w:rPr>
+        <w:t xml:space="preserve"> </w:t>
+      </w:r>
+      <w:r>
+        <w:rPr>
+          <w:rFonts w:ascii="標楷體" w:eastAsia="標楷體" w:hAnsi="標楷體" w:hint="eastAsia"/>
+          <w:sz w:val="20"/>
+          <w:szCs w:val="20"/>
+        </w:rPr>
+        <w:t>各模型在</w:t>
+      </w:r>
+      <w:r>
+        <w:rPr>
+          <w:rFonts w:ascii="Times New Roman" w:eastAsia="標楷體" w:hAnsi="Times New Roman" w:cs="Times New Roman"/>
+          <w:sz w:val="20"/>
+          <w:szCs w:val="20"/>
+        </w:rPr>
+        <w:t>public testing dataset</w:t>
+      </w:r>
+      <w:r>
+        <w:rPr>
+          <w:rFonts w:ascii="Times New Roman" w:eastAsia="標楷體" w:hAnsi="Times New Roman" w:cs="Times New Roman" w:hint="eastAsia"/>
+          <w:sz w:val="20"/>
+          <w:szCs w:val="20"/>
+        </w:rPr>
+        <w:t>之</w:t>
+      </w:r>
+      <w:r>
+        <w:rPr>
+          <w:rFonts w:ascii="Times New Roman" w:eastAsia="標楷體" w:hAnsi="Times New Roman" w:cs="Times New Roman" w:hint="eastAsia"/>
+          <w:sz w:val="20"/>
+          <w:szCs w:val="20"/>
+        </w:rPr>
+        <w:t>MAE</w:t>
+      </w:r>
+    </w:p>
+    <w:p>
+      <w:pPr>
+        <w:ind w:right="480"/>
+        <w:jc w:val="both"/>
+        <w:rPr>
+          <w:rFonts w:ascii="標楷體" w:eastAsia="標楷體" w:hAnsi="標楷體"/>
+          <w:szCs w:val="24"/>
+        </w:rPr>
+      </w:pPr>
+    </w:p>
+    <w:p>
+      <w:pPr>
+        <w:pStyle w:val="a3"/>
+        <w:numPr>
+          <w:ilvl w:val="0"/>
+          <w:numId w:val="1"/>
+        </w:numPr>
+        <w:ind w:leftChars="0" w:right="480"/>
+        <w:jc w:val="center"/>
+        <w:rPr>
+          <w:rFonts w:ascii="標楷體" w:eastAsia="標楷體" w:hAnsi="標楷體"/>
+          <w:b/>
+          <w:bCs/>
+          <w:szCs w:val="24"/>
+        </w:rPr>
+      </w:pPr>
+      <w:r>
+        <w:rPr>
+          <w:rFonts w:ascii="標楷體" w:eastAsia="標楷體" w:hAnsi="標楷體" w:hint="eastAsia"/>
+          <w:b/>
+          <w:bCs/>
+          <w:szCs w:val="24"/>
+        </w:rPr>
+        <w:t>參考文獻</w:t>
+      </w:r>
+    </w:p>
+    <w:p>
+      <w:pPr>
+        <w:ind w:right="480"/>
+        <w:jc w:val="both"/>
+        <w:rPr>
+          <w:rFonts w:ascii="Times New Roman" w:eastAsia="標楷體" w:hAnsi="Times New Roman" w:cs="Times New Roman"/>
+          <w:szCs w:val="24"/>
+        </w:rPr>
+      </w:pPr>
+      <w:r>
+        <w:rPr>
+          <w:rFonts w:ascii="Times New Roman" w:eastAsia="標楷體" w:hAnsi="Times New Roman" w:cs="Times New Roman"/>
+          <w:szCs w:val="24"/>
+        </w:rPr>
+        <w:t xml:space="preserve">[1] </w:t>
+      </w:r>
+      <w:proofErr w:type="spellStart"/>
+      <w:r>
+        <w:rPr>
+          <w:rFonts w:ascii="Times New Roman" w:hAnsi="Times New Roman" w:cs="Times New Roman"/>
+          <w:color w:val="222222"/>
+          <w:sz w:val="20"/>
+          <w:szCs w:val="20"/>
+          <w:shd w:val="clear" w:color="auto" w:fill="FFFFFF"/>
+        </w:rPr>
+        <w:t>DiCiurcio</w:t>
+      </w:r>
+      <w:proofErr w:type="spellEnd"/>
+      <w:r>
+        <w:rPr>
+          <w:rFonts w:ascii="Times New Roman" w:hAnsi="Times New Roman" w:cs="Times New Roman"/>
+          <w:color w:val="222222"/>
+          <w:sz w:val="20"/>
+          <w:szCs w:val="20"/>
+          <w:shd w:val="clear" w:color="auto" w:fill="FFFFFF"/>
+        </w:rPr>
+        <w:t xml:space="preserve">, K. J., Wu, B., Xu, F., </w:t>
+      </w:r>
+      <w:proofErr w:type="spellStart"/>
+      <w:r>
+        <w:rPr>
+          <w:rFonts w:ascii="Times New Roman" w:hAnsi="Times New Roman" w:cs="Times New Roman"/>
+          <w:color w:val="222222"/>
+          <w:sz w:val="20"/>
+          <w:szCs w:val="20"/>
+          <w:shd w:val="clear" w:color="auto" w:fill="FFFFFF"/>
+        </w:rPr>
+        <w:t>Rodemer</w:t>
+      </w:r>
+      <w:proofErr w:type="spellEnd"/>
+      <w:r>
+        <w:rPr>
+          <w:rFonts w:ascii="Times New Roman" w:hAnsi="Times New Roman" w:cs="Times New Roman"/>
+          <w:color w:val="222222"/>
+          <w:sz w:val="20"/>
+          <w:szCs w:val="20"/>
+          <w:shd w:val="clear" w:color="auto" w:fill="FFFFFF"/>
+        </w:rPr>
+        <w:t>, S., &amp; Wang, Q. (2024). Equity Factor Timing: A Two-Stage Machine Learning Approach. </w:t>
+      </w:r>
+      <w:r>
+        <w:rPr>
+          <w:rFonts w:ascii="Times New Roman" w:hAnsi="Times New Roman" w:cs="Times New Roman"/>
+          <w:i/>
+          <w:iCs/>
+          <w:color w:val="222222"/>
+          <w:sz w:val="20"/>
+          <w:szCs w:val="20"/>
+          <w:shd w:val="clear" w:color="auto" w:fill="FFFFFF"/>
+        </w:rPr>
+        <w:t>The Journal of Portfolio Management</w:t>
+      </w:r>
+      <w:r>
+        <w:rPr>
+          <w:rFonts w:ascii="Times New Roman" w:hAnsi="Times New Roman" w:cs="Times New Roman"/>
+          <w:color w:val="222222"/>
+          <w:sz w:val="20"/>
+          <w:szCs w:val="20"/>
+          <w:shd w:val="clear" w:color="auto" w:fill="FFFFFF"/>
+        </w:rPr>
+        <w:t>, </w:t>
+      </w:r>
+      <w:r>
+        <w:rPr>
+          <w:rFonts w:ascii="Times New Roman" w:hAnsi="Times New Roman" w:cs="Times New Roman"/>
+          <w:i/>
+          <w:iCs/>
+          <w:color w:val="222222"/>
+          <w:sz w:val="20"/>
+          <w:szCs w:val="20"/>
+          <w:shd w:val="clear" w:color="auto" w:fill="FFFFFF"/>
+        </w:rPr>
+        <w:t>50</w:t>
+      </w:r>
+      <w:r>
+        <w:rPr>
+          <w:rFonts w:ascii="Times New Roman" w:hAnsi="Times New Roman" w:cs="Times New Roman"/>
+          <w:color w:val="222222"/>
+          <w:sz w:val="20"/>
+          <w:szCs w:val="20"/>
+          <w:shd w:val="clear" w:color="auto" w:fill="FFFFFF"/>
+        </w:rPr>
+        <w:t>(3), 132-148.</w:t>
       </w:r>
     </w:p>
     <w:sectPr>
       <w:type w:val="continuous"/>
       <w:pgSz w:w="11906" w:h="16838"/>
-      <w:pgMar w:top="1440" w:right="1080" w:bottom="1440" w:left="1080" w:header="851" w:footer="992" w:gutter="0"/>
+      <w:pgMar w:top="720" w:right="720" w:bottom="720" w:left="720" w:header="851" w:footer="992" w:gutter="0"/>
       <w:cols w:num="2" w:space="0"/>
       <w:docGrid w:type="lines" w:linePitch="360"/>
     </w:sectPr>
@@ -1856,12 +6062,128 @@
 </w:document>
 </file>
 
+<file path=word/endnotes.xml><?xml version="1.0" encoding="utf-8"?>
+<w:endnotes xmlns:wpc="http://schemas.microsoft.com/office/word/2010/wordprocessingCanvas" xmlns:cx="http://schemas.microsoft.com/office/drawing/2014/chartex" xmlns:cx1="http://schemas.microsoft.com/office/drawing/2015/9/8/chartex" xmlns:cx2="http://schemas.microsoft.com/office/drawing/2015/10/21/chartex" xmlns:cx3="http://schemas.microsoft.com/office/drawing/2016/5/9/chartex" xmlns:cx4="http://schemas.microsoft.com/office/drawing/2016/5/10/chartex" xmlns:cx5="http://schemas.microsoft.com/office/drawing/2016/5/11/chartex" xmlns:cx6="http://schemas.microsoft.com/office/drawing/2016/5/12/chartex" xmlns:cx7="http://schemas.microsoft.com/office/drawing/2016/5/13/chartex" xmlns:cx8="http://schemas.microsoft.com/office/drawing/2016/5/14/chartex" xmlns:mc="http://schemas.openxmlformats.org/markup-compatibility/2006" xmlns:aink="http://schemas.microsoft.com/office/drawing/2016/ink" xmlns:am3d="http://schemas.microsoft.com/office/drawing/2017/model3d" xmlns:o="urn:schemas-microsoft-com:office:office" xmlns:r="http://schemas.openxmlformats.org/officeDocument/2006/relationships" xmlns:m="http://schemas.openxmlformats.org/officeDocument/2006/math" xmlns:v="urn:schemas-microsoft-com:vml" xmlns:wp14="http://schemas.microsoft.com/office/word/2010/wordprocessingDrawing" xmlns:wp="http://schemas.openxmlformats.org/drawingml/2006/wordprocessingDrawing" xmlns:w10="urn:schemas-microsoft-com:office:word" xmlns:w="http://schemas.openxmlformats.org/wordprocessingml/2006/main" xmlns:w14="http://schemas.microsoft.com/office/word/2010/wordml" xmlns:w15="http://schemas.microsoft.com/office/word/2012/wordml" xmlns:w16cex="http://schemas.microsoft.com/office/word/2018/wordml/cex" xmlns:w16cid="http://schemas.microsoft.com/office/word/2016/wordml/cid" xmlns:w16="http://schemas.microsoft.com/office/word/2018/wordml" xmlns:w16sdtdh="http://schemas.microsoft.com/office/word/2020/wordml/sdtdatahash" xmlns:w16se="http://schemas.microsoft.com/office/word/2015/wordml/symex" xmlns:wpg="http://schemas.microsoft.com/office/word/2010/wordprocessingGroup" xmlns:wpi="http://schemas.microsoft.com/office/word/2010/wordprocessingInk" xmlns:wne="http://schemas.microsoft.com/office/word/2006/wordml" xmlns:wps="http://schemas.microsoft.com/office/word/2010/wordprocessingShape" mc:Ignorable="w14 w15 w16se w16cid w16 w16cex w16sdtdh wp14">
+  <w:endnote w:type="separator" w:id="-1">
+    <w:p>
+      <w:r>
+        <w:separator/>
+      </w:r>
+    </w:p>
+  </w:endnote>
+  <w:endnote w:type="continuationSeparator" w:id="0">
+    <w:p>
+      <w:r>
+        <w:continuationSeparator/>
+      </w:r>
+    </w:p>
+  </w:endnote>
+</w:endnotes>
+</file>
+
+<file path=word/footnotes.xml><?xml version="1.0" encoding="utf-8"?>
+<w:footnotes xmlns:wpc="http://schemas.microsoft.com/office/word/2010/wordprocessingCanvas" xmlns:cx="http://schemas.microsoft.com/office/drawing/2014/chartex" xmlns:cx1="http://schemas.microsoft.com/office/drawing/2015/9/8/chartex" xmlns:cx2="http://schemas.microsoft.com/office/drawing/2015/10/21/chartex" xmlns:cx3="http://schemas.microsoft.com/office/drawing/2016/5/9/chartex" xmlns:cx4="http://schemas.microsoft.com/office/drawing/2016/5/10/chartex" xmlns:cx5="http://schemas.microsoft.com/office/drawing/2016/5/11/chartex" xmlns:cx6="http://schemas.microsoft.com/office/drawing/2016/5/12/chartex" xmlns:cx7="http://schemas.microsoft.com/office/drawing/2016/5/13/chartex" xmlns:cx8="http://schemas.microsoft.com/office/drawing/2016/5/14/chartex" xmlns:mc="http://schemas.openxmlformats.org/markup-compatibility/2006" xmlns:aink="http://schemas.microsoft.com/office/drawing/2016/ink" xmlns:am3d="http://schemas.microsoft.com/office/drawing/2017/model3d" xmlns:o="urn:schemas-microsoft-com:office:office" xmlns:r="http://schemas.openxmlformats.org/officeDocument/2006/relationships" xmlns:m="http://schemas.openxmlformats.org/officeDocument/2006/math" xmlns:v="urn:schemas-microsoft-com:vml" xmlns:wp14="http://schemas.microsoft.com/office/word/2010/wordprocessingDrawing" xmlns:wp="http://schemas.openxmlformats.org/drawingml/2006/wordprocessingDrawing" xmlns:w10="urn:schemas-microsoft-com:office:word" xmlns:w="http://schemas.openxmlformats.org/wordprocessingml/2006/main" xmlns:w14="http://schemas.microsoft.com/office/word/2010/wordml" xmlns:w15="http://schemas.microsoft.com/office/word/2012/wordml" xmlns:w16cex="http://schemas.microsoft.com/office/word/2018/wordml/cex" xmlns:w16cid="http://schemas.microsoft.com/office/word/2016/wordml/cid" xmlns:w16="http://schemas.microsoft.com/office/word/2018/wordml" xmlns:w16sdtdh="http://schemas.microsoft.com/office/word/2020/wordml/sdtdatahash" xmlns:w16se="http://schemas.microsoft.com/office/word/2015/wordml/symex" xmlns:wpg="http://schemas.microsoft.com/office/word/2010/wordprocessingGroup" xmlns:wpi="http://schemas.microsoft.com/office/word/2010/wordprocessingInk" xmlns:wne="http://schemas.microsoft.com/office/word/2006/wordml" xmlns:wps="http://schemas.microsoft.com/office/word/2010/wordprocessingShape" mc:Ignorable="w14 w15 w16se w16cid w16 w16cex w16sdtdh wp14">
+  <w:footnote w:type="separator" w:id="-1">
+    <w:p>
+      <w:r>
+        <w:separator/>
+      </w:r>
+    </w:p>
+  </w:footnote>
+  <w:footnote w:type="continuationSeparator" w:id="0">
+    <w:p>
+      <w:r>
+        <w:continuationSeparator/>
+      </w:r>
+    </w:p>
+  </w:footnote>
+  <w:footnote w:id="1">
+    <w:p>
+      <w:pPr>
+        <w:pStyle w:val="a8"/>
+        <w:rPr>
+          <w:rFonts w:ascii="標楷體" w:eastAsia="標楷體" w:hAnsi="標楷體" w:hint="eastAsia"/>
+        </w:rPr>
+      </w:pPr>
+      <w:r>
+        <w:rPr>
+          <w:rStyle w:val="aa"/>
+        </w:rPr>
+        <w:footnoteRef/>
+      </w:r>
+      <w:r>
+        <w:t xml:space="preserve"> </w:t>
+      </w:r>
+      <w:r>
+        <w:rPr>
+          <w:rFonts w:ascii="標楷體" w:eastAsia="標楷體" w:hAnsi="標楷體" w:hint="eastAsia"/>
+        </w:rPr>
+        <w:t>由於版面限制，欲檢視者可以查看</w:t>
+      </w:r>
+      <w:proofErr w:type="spellStart"/>
+      <w:r>
+        <w:rPr>
+          <w:rFonts w:ascii="Times New Roman" w:eastAsia="標楷體" w:hAnsi="Times New Roman" w:cs="Times New Roman"/>
+        </w:rPr>
+        <w:t>ipynb</w:t>
+      </w:r>
+      <w:proofErr w:type="spellEnd"/>
+      <w:r>
+        <w:rPr>
+          <w:rFonts w:ascii="標楷體" w:eastAsia="標楷體" w:hAnsi="標楷體" w:hint="eastAsia"/>
+        </w:rPr>
+        <w:t>檔。</w:t>
+      </w:r>
+    </w:p>
+  </w:footnote>
+  <w:footnote w:id="2">
+    <w:p>
+      <w:pPr>
+        <w:pStyle w:val="a8"/>
+        <w:rPr>
+          <w:rFonts w:hint="eastAsia"/>
+        </w:rPr>
+      </w:pPr>
+      <w:r>
+        <w:rPr>
+          <w:rStyle w:val="aa"/>
+        </w:rPr>
+        <w:footnoteRef/>
+      </w:r>
+      <w:r>
+        <w:t xml:space="preserve"> </w:t>
+      </w:r>
+      <w:r>
+        <w:rPr>
+          <w:rFonts w:ascii="標楷體" w:eastAsia="標楷體" w:hAnsi="標楷體" w:hint="eastAsia"/>
+        </w:rPr>
+        <w:t>由於版面限制，欲檢視者可以查看</w:t>
+      </w:r>
+      <w:proofErr w:type="spellStart"/>
+      <w:r>
+        <w:rPr>
+          <w:rFonts w:ascii="Times New Roman" w:eastAsia="標楷體" w:hAnsi="Times New Roman" w:cs="Times New Roman"/>
+        </w:rPr>
+        <w:t>ipynb</w:t>
+      </w:r>
+      <w:proofErr w:type="spellEnd"/>
+      <w:r>
+        <w:rPr>
+          <w:rFonts w:ascii="標楷體" w:eastAsia="標楷體" w:hAnsi="標楷體" w:hint="eastAsia"/>
+        </w:rPr>
+        <w:t>檔。</w:t>
+      </w:r>
+    </w:p>
+  </w:footnote>
+</w:footnotes>
+</file>
+
 <file path=word/numbering.xml><?xml version="1.0" encoding="utf-8"?>
 <w:numbering xmlns:wpc="http://schemas.microsoft.com/office/word/2010/wordprocessingCanvas" xmlns:cx="http://schemas.microsoft.com/office/drawing/2014/chartex" xmlns:cx1="http://schemas.microsoft.com/office/drawing/2015/9/8/chartex" xmlns:cx2="http://schemas.microsoft.com/office/drawing/2015/10/21/chartex" xmlns:cx3="http://schemas.microsoft.com/office/drawing/2016/5/9/chartex" xmlns:cx4="http://schemas.microsoft.com/office/drawing/2016/5/10/chartex" xmlns:cx5="http://schemas.microsoft.com/office/drawing/2016/5/11/chartex" xmlns:cx6="http://schemas.microsoft.com/office/drawing/2016/5/12/chartex" xmlns:cx7="http://schemas.microsoft.com/office/drawing/2016/5/13/chartex" xmlns:cx8="http://schemas.microsoft.com/office/drawing/2016/5/14/chartex" xmlns:mc="http://schemas.openxmlformats.org/markup-compatibility/2006" xmlns:aink="http://schemas.microsoft.com/office/drawing/2016/ink" xmlns:am3d="http://schemas.microsoft.com/office/drawing/2017/model3d" xmlns:o="urn:schemas-microsoft-com:office:office" xmlns:r="http://schemas.openxmlformats.org/officeDocument/2006/relationships" xmlns:m="http://schemas.openxmlformats.org/officeDocument/2006/math" xmlns:v="urn:schemas-microsoft-com:vml" xmlns:wp14="http://schemas.microsoft.com/office/word/2010/wordprocessingDrawing" xmlns:wp="http://schemas.openxmlformats.org/drawingml/2006/wordprocessingDrawing" xmlns:w10="urn:schemas-microsoft-com:office:word" xmlns:w="http://schemas.openxmlformats.org/wordprocessingml/2006/main" xmlns:w14="http://schemas.microsoft.com/office/word/2010/wordml" xmlns:w15="http://schemas.microsoft.com/office/word/2012/wordml" xmlns:w16cex="http://schemas.microsoft.com/office/word/2018/wordml/cex" xmlns:w16cid="http://schemas.microsoft.com/office/word/2016/wordml/cid" xmlns:w16="http://schemas.microsoft.com/office/word/2018/wordml" xmlns:w16sdtdh="http://schemas.microsoft.com/office/word/2020/wordml/sdtdatahash" xmlns:w16se="http://schemas.microsoft.com/office/word/2015/wordml/symex" xmlns:wpg="http://schemas.microsoft.com/office/word/2010/wordprocessingGroup" xmlns:wpi="http://schemas.microsoft.com/office/word/2010/wordprocessingInk" xmlns:wne="http://schemas.microsoft.com/office/word/2006/wordml" xmlns:wps="http://schemas.microsoft.com/office/word/2010/wordprocessingShape" mc:Ignorable="w14 w15 w16se w16cid w16 w16cex w16sdtdh wp14">
   <w:abstractNum w:abstractNumId="0" w15:restartNumberingAfterBreak="0">
     <w:nsid w:val="26E54D63"/>
     <w:multiLevelType w:val="hybridMultilevel"/>
-    <w:tmpl w:val="A210D128"/>
+    <w:tmpl w:val="15D02EEE"/>
     <w:lvl w:ilvl="0" w:tplc="00FE8FFA">
       <w:start w:val="1"/>
       <w:numFmt w:val="bullet"/>
@@ -2621,6 +6943,102 @@
       <w:ind w:leftChars="200" w:left="480"/>
     </w:pPr>
   </w:style>
+  <w:style w:type="table" w:styleId="a4">
+    <w:name w:val="Table Grid"/>
+    <w:basedOn w:val="a1"/>
+    <w:uiPriority w:val="39"/>
+    <w:rsid w:val="006E3AF6"/>
+    <w:tblPr>
+      <w:tblBorders>
+        <w:top w:val="single" w:sz="4" w:space="0" w:color="auto"/>
+        <w:left w:val="single" w:sz="4" w:space="0" w:color="auto"/>
+        <w:bottom w:val="single" w:sz="4" w:space="0" w:color="auto"/>
+        <w:right w:val="single" w:sz="4" w:space="0" w:color="auto"/>
+        <w:insideH w:val="single" w:sz="4" w:space="0" w:color="auto"/>
+        <w:insideV w:val="single" w:sz="4" w:space="0" w:color="auto"/>
+      </w:tblBorders>
+    </w:tblPr>
+  </w:style>
+  <w:style w:type="paragraph" w:styleId="a5">
+    <w:name w:val="endnote text"/>
+    <w:basedOn w:val="a"/>
+    <w:link w:val="a6"/>
+    <w:uiPriority w:val="99"/>
+    <w:semiHidden/>
+    <w:unhideWhenUsed/>
+    <w:rsid w:val="00FD0EF7"/>
+    <w:pPr>
+      <w:snapToGrid w:val="0"/>
+    </w:pPr>
+  </w:style>
+  <w:style w:type="character" w:customStyle="1" w:styleId="a6">
+    <w:name w:val="章節附註文字 字元"/>
+    <w:basedOn w:val="a0"/>
+    <w:link w:val="a5"/>
+    <w:uiPriority w:val="99"/>
+    <w:semiHidden/>
+    <w:rsid w:val="00FD0EF7"/>
+  </w:style>
+  <w:style w:type="character" w:styleId="a7">
+    <w:name w:val="endnote reference"/>
+    <w:basedOn w:val="a0"/>
+    <w:uiPriority w:val="99"/>
+    <w:semiHidden/>
+    <w:unhideWhenUsed/>
+    <w:rsid w:val="00FD0EF7"/>
+    <w:rPr>
+      <w:vertAlign w:val="superscript"/>
+    </w:rPr>
+  </w:style>
+  <w:style w:type="paragraph" w:styleId="a8">
+    <w:name w:val="footnote text"/>
+    <w:basedOn w:val="a"/>
+    <w:link w:val="a9"/>
+    <w:uiPriority w:val="99"/>
+    <w:semiHidden/>
+    <w:unhideWhenUsed/>
+    <w:rsid w:val="00FD0EF7"/>
+    <w:pPr>
+      <w:snapToGrid w:val="0"/>
+    </w:pPr>
+    <w:rPr>
+      <w:sz w:val="20"/>
+      <w:szCs w:val="20"/>
+    </w:rPr>
+  </w:style>
+  <w:style w:type="character" w:customStyle="1" w:styleId="a9">
+    <w:name w:val="註腳文字 字元"/>
+    <w:basedOn w:val="a0"/>
+    <w:link w:val="a8"/>
+    <w:uiPriority w:val="99"/>
+    <w:semiHidden/>
+    <w:rsid w:val="00FD0EF7"/>
+    <w:rPr>
+      <w:sz w:val="20"/>
+      <w:szCs w:val="20"/>
+    </w:rPr>
+  </w:style>
+  <w:style w:type="character" w:styleId="aa">
+    <w:name w:val="footnote reference"/>
+    <w:basedOn w:val="a0"/>
+    <w:uiPriority w:val="99"/>
+    <w:semiHidden/>
+    <w:unhideWhenUsed/>
+    <w:rsid w:val="00FD0EF7"/>
+    <w:rPr>
+      <w:vertAlign w:val="superscript"/>
+    </w:rPr>
+  </w:style>
+  <w:style w:type="character" w:styleId="ab">
+    <w:name w:val="Placeholder Text"/>
+    <w:basedOn w:val="a0"/>
+    <w:uiPriority w:val="99"/>
+    <w:semiHidden/>
+    <w:rsid w:val="009811CF"/>
+    <w:rPr>
+      <w:color w:val="808080"/>
+    </w:rPr>
+  </w:style>
 </w:styles>
 </file>
 
@@ -2917,4 +7335,16 @@
     </a:ext>
   </a:extLst>
 </a:theme>
+</file>
+
+<file path=customXml/item1.xml><?xml version="1.0" encoding="utf-8"?>
+<b:Sources xmlns:b="http://schemas.openxmlformats.org/officeDocument/2006/bibliography" xmlns="http://schemas.openxmlformats.org/officeDocument/2006/bibliography" SelectedStyle="\CHICAGO.XSL" StyleName="Chicago" Version="15"/>
+</file>
+
+<file path=customXml/itemProps1.xml><?xml version="1.0" encoding="utf-8"?>
+<ds:datastoreItem xmlns:ds="http://schemas.openxmlformats.org/officeDocument/2006/customXml" ds:itemID="{C30C19FA-7815-40A6-A1FB-662CF797F3C2}">
+  <ds:schemaRefs>
+    <ds:schemaRef ds:uri="http://schemas.openxmlformats.org/officeDocument/2006/bibliography"/>
+  </ds:schemaRefs>
+</ds:datastoreItem>
 </file>
--- a/房價預測.docx
+++ b/房價預測.docx
@@ -39,14 +39,12 @@
         </w:rPr>
         <w:t xml:space="preserve"> </w:t>
       </w:r>
-      <w:proofErr w:type="gramStart"/>
       <w:r>
         <w:rPr>
           <w:rFonts w:ascii="標楷體" w:eastAsia="標楷體" w:hAnsi="標楷體" w:hint="eastAsia"/>
         </w:rPr>
         <w:t>陳帝文</w:t>
       </w:r>
-      <w:proofErr w:type="gramEnd"/>
       <w:r>
         <w:rPr>
           <w:rFonts w:ascii="標楷體" w:eastAsia="標楷體" w:hAnsi="標楷體" w:hint="eastAsia"/>
@@ -55,15 +53,15 @@
       </w:r>
       <w:r>
         <w:rPr>
+          <w:rFonts w:ascii="Times New Roman" w:eastAsia="標楷體" w:hAnsi="Times New Roman" w:cs="Times New Roman"/>
+        </w:rPr>
+        <w:t>r10724050</w:t>
+      </w:r>
+    </w:p>
+    <w:p>
+      <w:pPr>
+        <w:rPr>
           <w:rFonts w:ascii="標楷體" w:eastAsia="標楷體" w:hAnsi="標楷體"/>
-        </w:rPr>
-        <w:t>r10724050</w:t>
-      </w:r>
-    </w:p>
-    <w:p>
-      <w:pPr>
-        <w:rPr>
-          <w:rFonts w:ascii="標楷體" w:eastAsia="標楷體" w:hAnsi="標楷體" w:hint="eastAsia"/>
           <w:b/>
           <w:bCs/>
         </w:rPr>
@@ -91,19 +89,11 @@
         </w:rPr>
         <w:t xml:space="preserve">本次房價資料含有臺北市和新北市，直觀上可以感覺到兩縣市的房價和房屋特徵差異較大，屬於不同分布，需要分開處理，因此我參考 </w:t>
       </w:r>
-      <w:proofErr w:type="spellStart"/>
-      <w:r>
-        <w:rPr>
-          <w:rFonts w:ascii="Times New Roman" w:eastAsia="標楷體" w:hAnsi="Times New Roman" w:cs="Times New Roman"/>
-        </w:rPr>
-        <w:t>DiCiurcio</w:t>
-      </w:r>
-      <w:proofErr w:type="spellEnd"/>
-      <w:r>
-        <w:rPr>
-          <w:rFonts w:ascii="Times New Roman" w:eastAsia="標楷體" w:hAnsi="Times New Roman" w:cs="Times New Roman"/>
-        </w:rPr>
-        <w:t xml:space="preserve"> et al.</w:t>
+      <w:r>
+        <w:rPr>
+          <w:rFonts w:ascii="Times New Roman" w:eastAsia="標楷體" w:hAnsi="Times New Roman" w:cs="Times New Roman"/>
+        </w:rPr>
+        <w:t>DiCiurcio et al.</w:t>
       </w:r>
       <w:r>
         <w:rPr>
@@ -129,41 +119,17 @@
         </w:rPr>
         <w:t>使用的兩階段機器學習方法。首先對價格使用</w:t>
       </w:r>
-      <w:proofErr w:type="spellStart"/>
       <w:r>
         <w:rPr>
           <w:rFonts w:ascii="Times New Roman" w:eastAsia="標楷體" w:hAnsi="Times New Roman" w:cs="Times New Roman"/>
         </w:rPr>
         <w:t>Kmeans</w:t>
       </w:r>
-      <w:proofErr w:type="spellEnd"/>
-      <w:proofErr w:type="gramStart"/>
-      <w:r>
-        <w:rPr>
-          <w:rFonts w:ascii="標楷體" w:eastAsia="標楷體" w:hAnsi="標楷體" w:hint="eastAsia"/>
-        </w:rPr>
-        <w:t>分聚後</w:t>
-      </w:r>
-      <w:proofErr w:type="gramEnd"/>
-      <w:r>
-        <w:rPr>
-          <w:rFonts w:ascii="標楷體" w:eastAsia="標楷體" w:hAnsi="標楷體" w:hint="eastAsia"/>
-        </w:rPr>
-        <w:t>得到兩群並且標</w:t>
-      </w:r>
-      <w:proofErr w:type="gramStart"/>
-      <w:r>
-        <w:rPr>
-          <w:rFonts w:ascii="標楷體" w:eastAsia="標楷體" w:hAnsi="標楷體" w:hint="eastAsia"/>
-        </w:rPr>
-        <w:t>註</w:t>
-      </w:r>
-      <w:proofErr w:type="gramEnd"/>
-      <w:r>
-        <w:rPr>
-          <w:rFonts w:ascii="標楷體" w:eastAsia="標楷體" w:hAnsi="標楷體" w:hint="eastAsia"/>
-        </w:rPr>
-        <w:t xml:space="preserve">，接著使用資料的特徵去做 </w:t>
+      <w:r>
+        <w:rPr>
+          <w:rFonts w:ascii="標楷體" w:eastAsia="標楷體" w:hAnsi="標楷體" w:hint="eastAsia"/>
+        </w:rPr>
+        <w:t xml:space="preserve">分聚後得到兩群並且標註，接著使用資料的特徵去做 </w:t>
       </w:r>
       <w:r>
         <w:rPr>
@@ -192,7 +158,7 @@
         <w:ind w:right="480"/>
         <w:jc w:val="both"/>
         <w:rPr>
-          <w:rFonts w:ascii="標楷體" w:eastAsia="標楷體" w:hAnsi="標楷體" w:hint="eastAsia"/>
+          <w:rFonts w:ascii="標楷體" w:eastAsia="標楷體" w:hAnsi="標楷體"/>
         </w:rPr>
         <w:sectPr>
           <w:pgSz w:w="11906" w:h="16838"/>
@@ -326,35 +292,112 @@
           <w:b/>
           <w:bCs/>
         </w:rPr>
-        <w:t>電梯_</w:t>
-      </w:r>
-      <w:proofErr w:type="gramStart"/>
+        <w:t>電梯_無</w:t>
+      </w:r>
+      <w:r>
+        <w:rPr>
+          <w:rFonts w:ascii="標楷體" w:eastAsia="標楷體" w:hAnsi="標楷體" w:hint="eastAsia"/>
+        </w:rPr>
+        <w:t>等，這些特徵我會保留</w:t>
+      </w:r>
+      <w:r>
+        <w:rPr>
+          <w:rFonts w:ascii="標楷體" w:eastAsia="標楷體" w:hAnsi="標楷體" w:hint="eastAsia"/>
+        </w:rPr>
+        <w:t>「有」的特徵。</w:t>
+      </w:r>
+    </w:p>
+    <w:p>
+      <w:pPr>
+        <w:ind w:right="480" w:firstLine="480"/>
+        <w:jc w:val="both"/>
+        <w:rPr>
+          <w:rFonts w:ascii="標楷體" w:eastAsia="標楷體" w:hAnsi="標楷體"/>
+        </w:rPr>
+      </w:pPr>
+      <w:r>
+        <w:rPr>
+          <w:rFonts w:ascii="標楷體" w:eastAsia="標楷體" w:hAnsi="標楷體" w:hint="eastAsia"/>
+        </w:rPr>
+        <w:t>接著可以觀察到有大量</w:t>
+      </w:r>
+      <w:r>
+        <w:rPr>
+          <w:rFonts w:ascii="Times New Roman" w:eastAsia="標楷體" w:hAnsi="Times New Roman" w:cs="Times New Roman"/>
+        </w:rPr>
+        <w:t>one</w:t>
+      </w:r>
+      <w:r>
+        <w:rPr>
+          <w:rFonts w:ascii="Times New Roman" w:eastAsia="標楷體" w:hAnsi="Times New Roman" w:cs="Times New Roman" w:hint="eastAsia"/>
+        </w:rPr>
+        <w:t xml:space="preserve"> </w:t>
+      </w:r>
+      <w:r>
+        <w:rPr>
+          <w:rFonts w:ascii="Times New Roman" w:eastAsia="標楷體" w:hAnsi="Times New Roman" w:cs="Times New Roman"/>
+        </w:rPr>
+        <w:t>hot encoded</w:t>
+      </w:r>
+      <w:r>
+        <w:rPr>
+          <w:rFonts w:ascii="標楷體" w:eastAsia="標楷體" w:hAnsi="標楷體" w:hint="eastAsia"/>
+        </w:rPr>
+        <w:t>的特徵，例如臺北和新北各</w:t>
+      </w:r>
       <w:r>
         <w:rPr>
           <w:rFonts w:ascii="標楷體" w:eastAsia="標楷體" w:hAnsi="標楷體" w:hint="eastAsia"/>
           <w:b/>
           <w:bCs/>
         </w:rPr>
-        <w:t>無</w:t>
-      </w:r>
-      <w:r>
-        <w:rPr>
-          <w:rFonts w:ascii="標楷體" w:eastAsia="標楷體" w:hAnsi="標楷體" w:hint="eastAsia"/>
-        </w:rPr>
-        <w:t>等</w:t>
-      </w:r>
-      <w:proofErr w:type="gramEnd"/>
-      <w:r>
-        <w:rPr>
-          <w:rFonts w:ascii="標楷體" w:eastAsia="標楷體" w:hAnsi="標楷體" w:hint="eastAsia"/>
-        </w:rPr>
-        <w:t>，這些特徵我會保留</w:t>
-      </w:r>
-      <w:r>
-        <w:rPr>
-          <w:rFonts w:ascii="標楷體" w:eastAsia="標楷體" w:hAnsi="標楷體" w:hint="eastAsia"/>
-        </w:rPr>
-        <w:t>「有」的特徵。</w:t>
+        <w:t>鄉鎮市區</w:t>
+      </w:r>
+      <w:r>
+        <w:rPr>
+          <w:rFonts w:ascii="標楷體" w:eastAsia="標楷體" w:hAnsi="標楷體" w:hint="eastAsia"/>
+        </w:rPr>
+        <w:t>，</w:t>
+      </w:r>
+      <w:r>
+        <w:rPr>
+          <w:rFonts w:ascii="標楷體" w:eastAsia="標楷體" w:hAnsi="標楷體" w:hint="eastAsia"/>
+          <w:b/>
+          <w:bCs/>
+        </w:rPr>
+        <w:t>建物型態</w:t>
+      </w:r>
+      <w:r>
+        <w:rPr>
+          <w:rFonts w:ascii="標楷體" w:eastAsia="標楷體" w:hAnsi="標楷體" w:hint="eastAsia"/>
+        </w:rPr>
+        <w:t>，</w:t>
+      </w:r>
+      <w:r>
+        <w:rPr>
+          <w:rFonts w:ascii="標楷體" w:eastAsia="標楷體" w:hAnsi="標楷體" w:hint="eastAsia"/>
+          <w:b/>
+          <w:bCs/>
+        </w:rPr>
+        <w:t>車位類別</w:t>
+      </w:r>
+      <w:r>
+        <w:rPr>
+          <w:rFonts w:ascii="標楷體" w:eastAsia="標楷體" w:hAnsi="標楷體" w:hint="eastAsia"/>
+        </w:rPr>
+        <w:t>等。為了確認這些特徵是否含有「不可調整」成其他代表方式的資訊，我先將資料丟入</w:t>
+      </w:r>
+      <w:r>
+        <w:rPr>
+          <w:rFonts w:ascii="Times New Roman" w:eastAsia="標楷體" w:hAnsi="Times New Roman" w:cs="Times New Roman"/>
+        </w:rPr>
+        <w:t>lightGBM</w:t>
+      </w:r>
+      <w:r>
+        <w:rPr>
+          <w:rFonts w:ascii="標楷體" w:eastAsia="標楷體" w:hAnsi="標楷體" w:hint="eastAsia"/>
+        </w:rPr>
+        <w:t>做初步迴歸觀察各特徵的重要程度，結果如圖(一)。</w:t>
       </w:r>
     </w:p>
     <w:p>
@@ -363,143 +406,6 @@
         <w:jc w:val="both"/>
         <w:rPr>
           <w:rFonts w:ascii="標楷體" w:eastAsia="標楷體" w:hAnsi="標楷體"/>
-        </w:rPr>
-      </w:pPr>
-      <w:r>
-        <w:rPr>
-          <w:rFonts w:ascii="標楷體" w:eastAsia="標楷體" w:hAnsi="標楷體" w:hint="eastAsia"/>
-        </w:rPr>
-        <w:t>接著可以觀察到有大量</w:t>
-      </w:r>
-      <w:r>
-        <w:rPr>
-          <w:rFonts w:ascii="Times New Roman" w:eastAsia="標楷體" w:hAnsi="Times New Roman" w:cs="Times New Roman"/>
-        </w:rPr>
-        <w:t>one</w:t>
-      </w:r>
-      <w:r>
-        <w:rPr>
-          <w:rFonts w:ascii="Times New Roman" w:eastAsia="標楷體" w:hAnsi="Times New Roman" w:cs="Times New Roman" w:hint="eastAsia"/>
-        </w:rPr>
-        <w:t xml:space="preserve"> </w:t>
-      </w:r>
-      <w:r>
-        <w:rPr>
-          <w:rFonts w:ascii="Times New Roman" w:eastAsia="標楷體" w:hAnsi="Times New Roman" w:cs="Times New Roman"/>
-        </w:rPr>
-        <w:t>hot encoded</w:t>
-      </w:r>
-      <w:r>
-        <w:rPr>
-          <w:rFonts w:ascii="標楷體" w:eastAsia="標楷體" w:hAnsi="標楷體" w:hint="eastAsia"/>
-        </w:rPr>
-        <w:t>的特徵，例如</w:t>
-      </w:r>
-      <w:proofErr w:type="gramStart"/>
-      <w:r>
-        <w:rPr>
-          <w:rFonts w:ascii="標楷體" w:eastAsia="標楷體" w:hAnsi="標楷體" w:hint="eastAsia"/>
-        </w:rPr>
-        <w:t>臺</w:t>
-      </w:r>
-      <w:proofErr w:type="gramEnd"/>
-      <w:r>
-        <w:rPr>
-          <w:rFonts w:ascii="標楷體" w:eastAsia="標楷體" w:hAnsi="標楷體" w:hint="eastAsia"/>
-        </w:rPr>
-        <w:t>北和新北各</w:t>
-      </w:r>
-      <w:r>
-        <w:rPr>
-          <w:rFonts w:ascii="標楷體" w:eastAsia="標楷體" w:hAnsi="標楷體" w:hint="eastAsia"/>
-          <w:b/>
-          <w:bCs/>
-        </w:rPr>
-        <w:t>鄉鎮市區</w:t>
-      </w:r>
-      <w:r>
-        <w:rPr>
-          <w:rFonts w:ascii="標楷體" w:eastAsia="標楷體" w:hAnsi="標楷體" w:hint="eastAsia"/>
-        </w:rPr>
-        <w:t>，</w:t>
-      </w:r>
-      <w:r>
-        <w:rPr>
-          <w:rFonts w:ascii="標楷體" w:eastAsia="標楷體" w:hAnsi="標楷體" w:hint="eastAsia"/>
-          <w:b/>
-          <w:bCs/>
-        </w:rPr>
-        <w:t>建物型態</w:t>
-      </w:r>
-      <w:r>
-        <w:rPr>
-          <w:rFonts w:ascii="標楷體" w:eastAsia="標楷體" w:hAnsi="標楷體" w:hint="eastAsia"/>
-        </w:rPr>
-        <w:t>，</w:t>
-      </w:r>
-      <w:r>
-        <w:rPr>
-          <w:rFonts w:ascii="標楷體" w:eastAsia="標楷體" w:hAnsi="標楷體" w:hint="eastAsia"/>
-          <w:b/>
-          <w:bCs/>
-        </w:rPr>
-        <w:t>車位類別</w:t>
-      </w:r>
-      <w:r>
-        <w:rPr>
-          <w:rFonts w:ascii="標楷體" w:eastAsia="標楷體" w:hAnsi="標楷體" w:hint="eastAsia"/>
-        </w:rPr>
-        <w:t>等。為了確認這些特徵是否含有「不可調整」成其他代表方式的資訊，我先將資料丟入</w:t>
-      </w:r>
-      <w:proofErr w:type="spellStart"/>
-      <w:r>
-        <w:rPr>
-          <w:rFonts w:ascii="Times New Roman" w:eastAsia="標楷體" w:hAnsi="Times New Roman" w:cs="Times New Roman"/>
-        </w:rPr>
-        <w:t>lightGBM</w:t>
-      </w:r>
-      <w:proofErr w:type="spellEnd"/>
-      <w:r>
-        <w:rPr>
-          <w:rFonts w:ascii="標楷體" w:eastAsia="標楷體" w:hAnsi="標楷體" w:hint="eastAsia"/>
-        </w:rPr>
-        <w:t>做初步</w:t>
-      </w:r>
-      <w:proofErr w:type="gramStart"/>
-      <w:r>
-        <w:rPr>
-          <w:rFonts w:ascii="標楷體" w:eastAsia="標楷體" w:hAnsi="標楷體" w:hint="eastAsia"/>
-        </w:rPr>
-        <w:t>迴</w:t>
-      </w:r>
-      <w:proofErr w:type="gramEnd"/>
-      <w:r>
-        <w:rPr>
-          <w:rFonts w:ascii="標楷體" w:eastAsia="標楷體" w:hAnsi="標楷體" w:hint="eastAsia"/>
-        </w:rPr>
-        <w:t>歸觀察各特徵的重要程度，結果如圖(</w:t>
-      </w:r>
-      <w:proofErr w:type="gramStart"/>
-      <w:r>
-        <w:rPr>
-          <w:rFonts w:ascii="標楷體" w:eastAsia="標楷體" w:hAnsi="標楷體" w:hint="eastAsia"/>
-        </w:rPr>
-        <w:t>一</w:t>
-      </w:r>
-      <w:proofErr w:type="gramEnd"/>
-      <w:r>
-        <w:rPr>
-          <w:rFonts w:ascii="標楷體" w:eastAsia="標楷體" w:hAnsi="標楷體" w:hint="eastAsia"/>
-        </w:rPr>
-        <w:t>)。</w:t>
-      </w:r>
-    </w:p>
-    <w:p>
-      <w:pPr>
-        <w:ind w:right="480" w:firstLine="480"/>
-        <w:jc w:val="both"/>
-        <w:rPr>
-          <w:rFonts w:ascii="標楷體" w:eastAsia="標楷體" w:hAnsi="標楷體" w:hint="eastAsia"/>
         </w:rPr>
       </w:pPr>
     </w:p>
@@ -582,25 +488,7 @@
           <w:sz w:val="20"/>
           <w:szCs w:val="20"/>
         </w:rPr>
-        <w:t>圖(</w:t>
-      </w:r>
-      <w:proofErr w:type="gramStart"/>
-      <w:r>
-        <w:rPr>
-          <w:rFonts w:ascii="標楷體" w:eastAsia="標楷體" w:hAnsi="標楷體" w:hint="eastAsia"/>
-          <w:sz w:val="20"/>
-          <w:szCs w:val="20"/>
-        </w:rPr>
-        <w:t>一</w:t>
-      </w:r>
-      <w:proofErr w:type="gramEnd"/>
-      <w:r>
-        <w:rPr>
-          <w:rFonts w:ascii="標楷體" w:eastAsia="標楷體" w:hAnsi="標楷體" w:hint="eastAsia"/>
-          <w:sz w:val="20"/>
-          <w:szCs w:val="20"/>
-        </w:rPr>
-        <w:t>) 各特徵重要程度</w:t>
+        <w:t>圖(一) 各特徵重要程度</w:t>
       </w:r>
     </w:p>
     <w:p>
@@ -608,7 +496,7 @@
         <w:ind w:right="480"/>
         <w:jc w:val="center"/>
         <w:rPr>
-          <w:rFonts w:ascii="標楷體" w:eastAsia="標楷體" w:hAnsi="標楷體" w:hint="eastAsia"/>
+          <w:rFonts w:ascii="標楷體" w:eastAsia="標楷體" w:hAnsi="標楷體"/>
           <w:sz w:val="20"/>
           <w:szCs w:val="20"/>
         </w:rPr>
@@ -628,23 +516,7 @@
           <w:rFonts w:ascii="標楷體" w:eastAsia="標楷體" w:hAnsi="標楷體" w:hint="eastAsia"/>
           <w:szCs w:val="24"/>
         </w:rPr>
-        <w:t>從圖(</w:t>
-      </w:r>
-      <w:proofErr w:type="gramStart"/>
-      <w:r>
-        <w:rPr>
-          <w:rFonts w:ascii="標楷體" w:eastAsia="標楷體" w:hAnsi="標楷體" w:hint="eastAsia"/>
-          <w:szCs w:val="24"/>
-        </w:rPr>
-        <w:t>一</w:t>
-      </w:r>
-      <w:proofErr w:type="gramEnd"/>
-      <w:r>
-        <w:rPr>
-          <w:rFonts w:ascii="標楷體" w:eastAsia="標楷體" w:hAnsi="標楷體" w:hint="eastAsia"/>
-          <w:szCs w:val="24"/>
-        </w:rPr>
-        <w:t>)中可以觀察到這些特徵</w:t>
+        <w:t>從圖(一)中可以觀察到這些特徵</w:t>
       </w:r>
       <w:r>
         <w:rPr>
@@ -686,23 +558,7 @@
           <w:rFonts w:ascii="標楷體" w:eastAsia="標楷體" w:hAnsi="標楷體" w:hint="eastAsia"/>
           <w:szCs w:val="24"/>
         </w:rPr>
-        <w:t>除這些行，只保留店面，廠辦和透天</w:t>
-      </w:r>
-      <w:proofErr w:type="gramStart"/>
-      <w:r>
-        <w:rPr>
-          <w:rFonts w:ascii="標楷體" w:eastAsia="標楷體" w:hAnsi="標楷體" w:hint="eastAsia"/>
-          <w:szCs w:val="24"/>
-        </w:rPr>
-        <w:t>厝</w:t>
-      </w:r>
-      <w:proofErr w:type="gramEnd"/>
-      <w:r>
-        <w:rPr>
-          <w:rFonts w:ascii="標楷體" w:eastAsia="標楷體" w:hAnsi="標楷體" w:hint="eastAsia"/>
-          <w:szCs w:val="24"/>
-        </w:rPr>
-        <w:t>的特徵。</w:t>
+        <w:t>除這些行，只保留店面，廠辦和透天厝的特徵。</w:t>
       </w:r>
     </w:p>
     <w:p>
@@ -710,7 +566,7 @@
         <w:ind w:right="480" w:firstLine="480"/>
         <w:jc w:val="both"/>
         <w:rPr>
-          <w:rFonts w:ascii="標楷體" w:eastAsia="標楷體" w:hAnsi="標楷體" w:hint="eastAsia"/>
+          <w:rFonts w:ascii="標楷體" w:eastAsia="標楷體" w:hAnsi="標楷體"/>
           <w:szCs w:val="24"/>
         </w:rPr>
       </w:pPr>
@@ -721,7 +577,6 @@
         </w:rPr>
         <w:t>最後，由於我使用的</w:t>
       </w:r>
-      <w:proofErr w:type="spellStart"/>
       <w:r>
         <w:rPr>
           <w:rFonts w:ascii="Times New Roman" w:eastAsia="標楷體" w:hAnsi="Times New Roman" w:cs="Times New Roman"/>
@@ -729,7 +584,6 @@
         </w:rPr>
         <w:t>lightGBM</w:t>
       </w:r>
-      <w:proofErr w:type="spellEnd"/>
       <w:r>
         <w:rPr>
           <w:rFonts w:ascii="標楷體" w:eastAsia="標楷體" w:hAnsi="標楷體" w:hint="eastAsia"/>
@@ -763,23 +617,7 @@
           <w:rFonts w:ascii="標楷體" w:eastAsia="標楷體" w:hAnsi="標楷體" w:hint="eastAsia"/>
           <w:szCs w:val="24"/>
         </w:rPr>
-        <w:t>並不會自動建立</w:t>
-      </w:r>
-      <w:proofErr w:type="gramStart"/>
-      <w:r>
-        <w:rPr>
-          <w:rFonts w:ascii="標楷體" w:eastAsia="標楷體" w:hAnsi="標楷體" w:hint="eastAsia"/>
-          <w:szCs w:val="24"/>
-        </w:rPr>
-        <w:t>特徵間的交叉</w:t>
-      </w:r>
-      <w:proofErr w:type="gramEnd"/>
-      <w:r>
-        <w:rPr>
-          <w:rFonts w:ascii="標楷體" w:eastAsia="標楷體" w:hAnsi="標楷體" w:hint="eastAsia"/>
-          <w:szCs w:val="24"/>
-        </w:rPr>
-        <w:t>項，</w:t>
+        <w:t>並不會自動建立特徵間的交叉項，</w:t>
       </w:r>
       <w:r>
         <w:rPr>
@@ -1098,7 +936,7 @@
         <w:ind w:right="480"/>
         <w:jc w:val="both"/>
         <w:rPr>
-          <w:rFonts w:ascii="標楷體" w:eastAsia="標楷體" w:hAnsi="標楷體" w:hint="eastAsia"/>
+          <w:rFonts w:ascii="標楷體" w:eastAsia="標楷體" w:hAnsi="標楷體"/>
           <w:szCs w:val="24"/>
         </w:rPr>
       </w:pPr>
@@ -1205,7 +1043,7 @@
         <w:ind w:right="480"/>
         <w:jc w:val="center"/>
         <w:rPr>
-          <w:rFonts w:ascii="標楷體" w:eastAsia="標楷體" w:hAnsi="標楷體" w:hint="eastAsia"/>
+          <w:rFonts w:ascii="標楷體" w:eastAsia="標楷體" w:hAnsi="標楷體"/>
           <w:szCs w:val="24"/>
         </w:rPr>
       </w:pPr>
@@ -1252,14 +1090,12 @@
         </w:rPr>
         <w:t>前面有提到我先使用</w:t>
       </w:r>
-      <w:proofErr w:type="spellStart"/>
       <w:r>
         <w:rPr>
           <w:rFonts w:ascii="Times New Roman" w:eastAsia="標楷體" w:hAnsi="Times New Roman" w:cs="Times New Roman"/>
         </w:rPr>
         <w:t>lightGBM</w:t>
       </w:r>
-      <w:proofErr w:type="spellEnd"/>
       <w:r>
         <w:rPr>
           <w:rFonts w:ascii="Times New Roman" w:eastAsia="標楷體" w:hAnsi="Times New Roman" w:cs="Times New Roman" w:hint="eastAsia"/>
@@ -1272,19 +1108,11 @@
         </w:rPr>
         <w:t>參考</w:t>
       </w:r>
-      <w:proofErr w:type="spellStart"/>
-      <w:r>
-        <w:rPr>
-          <w:rFonts w:ascii="Times New Roman" w:eastAsia="標楷體" w:hAnsi="Times New Roman" w:cs="Times New Roman"/>
-        </w:rPr>
-        <w:t>DiCiurcio</w:t>
-      </w:r>
-      <w:proofErr w:type="spellEnd"/>
-      <w:r>
-        <w:rPr>
-          <w:rFonts w:ascii="Times New Roman" w:eastAsia="標楷體" w:hAnsi="Times New Roman" w:cs="Times New Roman"/>
-        </w:rPr>
-        <w:t xml:space="preserve"> et al.</w:t>
+      <w:r>
+        <w:rPr>
+          <w:rFonts w:ascii="Times New Roman" w:eastAsia="標楷體" w:hAnsi="Times New Roman" w:cs="Times New Roman"/>
+        </w:rPr>
+        <w:t>DiCiurcio et al.</w:t>
       </w:r>
       <w:r>
         <w:rPr>
@@ -1346,12 +1174,13 @@
         <w:ind w:right="480"/>
         <w:jc w:val="both"/>
         <w:rPr>
-          <w:rFonts w:ascii="Times New Roman" w:eastAsia="標楷體" w:hAnsi="Times New Roman" w:cs="Times New Roman" w:hint="eastAsia"/>
-        </w:rPr>
-      </w:pPr>
-      <w:r>
-        <w:rPr>
-          <w:rFonts w:ascii="Times New Roman" w:eastAsia="標楷體" w:hAnsi="Times New Roman" w:cs="Times New Roman"/>
+          <w:rFonts w:ascii="Times New Roman" w:eastAsia="標楷體" w:hAnsi="Times New Roman" w:cs="Times New Roman"/>
+        </w:rPr>
+      </w:pPr>
+      <w:r>
+        <w:rPr>
+          <w:rFonts w:ascii="Times New Roman" w:eastAsia="標楷體" w:hAnsi="Times New Roman" w:cs="Times New Roman"/>
+          <w:noProof/>
         </w:rPr>
         <w:drawing>
           <wp:inline distT="0" distB="0" distL="0" distR="0" wp14:anchorId="1EC7655D" wp14:editId="428C4CBA">
@@ -1446,7 +1275,7 @@
         <w:ind w:right="480" w:firstLine="360"/>
         <w:jc w:val="center"/>
         <w:rPr>
-          <w:rFonts w:ascii="Times New Roman" w:eastAsia="標楷體" w:hAnsi="Times New Roman" w:cs="Times New Roman" w:hint="eastAsia"/>
+          <w:rFonts w:ascii="Times New Roman" w:eastAsia="標楷體" w:hAnsi="Times New Roman" w:cs="Times New Roman"/>
           <w:sz w:val="20"/>
           <w:szCs w:val="20"/>
         </w:rPr>
@@ -1478,7 +1307,6 @@
         </w:rPr>
         <w:t>使用</w:t>
       </w:r>
-      <w:proofErr w:type="spellStart"/>
       <w:r>
         <w:rPr>
           <w:rFonts w:ascii="Times New Roman" w:eastAsia="標楷體" w:hAnsi="Times New Roman" w:cs="Times New Roman" w:hint="eastAsia"/>
@@ -1491,26 +1319,11 @@
         </w:rPr>
         <w:t>means</w:t>
       </w:r>
-      <w:proofErr w:type="spellEnd"/>
-      <w:r>
-        <w:rPr>
-          <w:rFonts w:ascii="Times New Roman" w:eastAsia="標楷體" w:hAnsi="Times New Roman" w:cs="Times New Roman" w:hint="eastAsia"/>
-        </w:rPr>
-        <w:t>觀察需要被</w:t>
-      </w:r>
-      <w:proofErr w:type="gramStart"/>
-      <w:r>
-        <w:rPr>
-          <w:rFonts w:ascii="Times New Roman" w:eastAsia="標楷體" w:hAnsi="Times New Roman" w:cs="Times New Roman" w:hint="eastAsia"/>
-        </w:rPr>
-        <w:t>分成幾聚</w:t>
-      </w:r>
-      <w:proofErr w:type="gramEnd"/>
-      <w:r>
-        <w:rPr>
-          <w:rFonts w:ascii="Times New Roman" w:eastAsia="標楷體" w:hAnsi="Times New Roman" w:cs="Times New Roman" w:hint="eastAsia"/>
-        </w:rPr>
-        <w:t>，結果如圖</w:t>
+      <w:r>
+        <w:rPr>
+          <w:rFonts w:ascii="Times New Roman" w:eastAsia="標楷體" w:hAnsi="Times New Roman" w:cs="Times New Roman" w:hint="eastAsia"/>
+        </w:rPr>
+        <w:t>觀察需要被分成幾聚，結果如圖</w:t>
       </w:r>
       <w:r>
         <w:rPr>
@@ -1540,67 +1353,25 @@
         <w:rPr>
           <w:rFonts w:ascii="Times New Roman" w:eastAsia="標楷體" w:hAnsi="Times New Roman" w:cs="Times New Roman" w:hint="eastAsia"/>
         </w:rPr>
-        <w:t>可以觀察到將資料</w:t>
-      </w:r>
-      <w:proofErr w:type="gramStart"/>
-      <w:r>
-        <w:rPr>
-          <w:rFonts w:ascii="Times New Roman" w:eastAsia="標楷體" w:hAnsi="Times New Roman" w:cs="Times New Roman" w:hint="eastAsia"/>
-        </w:rPr>
-        <w:t>分成兩聚時</w:t>
-      </w:r>
-      <w:proofErr w:type="gramEnd"/>
-      <w:r>
-        <w:rPr>
-          <w:rFonts w:ascii="Times New Roman" w:eastAsia="標楷體" w:hAnsi="Times New Roman" w:cs="Times New Roman" w:hint="eastAsia"/>
-        </w:rPr>
-        <w:t>出現</w:t>
-      </w:r>
-      <w:r>
-        <w:rPr>
-          <w:rFonts w:ascii="Times New Roman" w:eastAsia="標楷體" w:hAnsi="Times New Roman" w:cs="Times New Roman" w:hint="eastAsia"/>
-        </w:rPr>
-        <w:t>較明顯</w:t>
-      </w:r>
-      <w:proofErr w:type="gramStart"/>
-      <w:r>
-        <w:rPr>
-          <w:rFonts w:ascii="Times New Roman" w:eastAsia="標楷體" w:hAnsi="Times New Roman" w:cs="Times New Roman" w:hint="eastAsia"/>
-        </w:rPr>
-        <w:t>的</w:t>
-      </w:r>
-      <w:r>
-        <w:rPr>
-          <w:rFonts w:ascii="Times New Roman" w:eastAsia="標楷體" w:hAnsi="Times New Roman" w:cs="Times New Roman" w:hint="eastAsia"/>
-        </w:rPr>
-        <w:t>肘點</w:t>
-      </w:r>
-      <w:proofErr w:type="gramEnd"/>
-      <w:r>
-        <w:rPr>
-          <w:rFonts w:ascii="Times New Roman" w:eastAsia="標楷體" w:hAnsi="Times New Roman" w:cs="Times New Roman" w:hint="eastAsia"/>
-        </w:rPr>
-        <w:t>，因此</w:t>
-      </w:r>
-      <w:r>
-        <w:rPr>
-          <w:rFonts w:ascii="Times New Roman" w:eastAsia="標楷體" w:hAnsi="Times New Roman" w:cs="Times New Roman" w:hint="eastAsia"/>
-        </w:rPr>
-        <w:t>在此就將其</w:t>
-      </w:r>
-      <w:proofErr w:type="gramStart"/>
-      <w:r>
-        <w:rPr>
-          <w:rFonts w:ascii="Times New Roman" w:eastAsia="標楷體" w:hAnsi="Times New Roman" w:cs="Times New Roman" w:hint="eastAsia"/>
-        </w:rPr>
-        <w:t>分成兩聚</w:t>
-      </w:r>
-      <w:proofErr w:type="gramEnd"/>
-      <w:r>
-        <w:rPr>
-          <w:rFonts w:ascii="Times New Roman" w:eastAsia="標楷體" w:hAnsi="Times New Roman" w:cs="Times New Roman" w:hint="eastAsia"/>
-        </w:rPr>
-        <w:t>。</w:t>
+        <w:t>可以觀察到將資料分成兩聚時出現</w:t>
+      </w:r>
+      <w:r>
+        <w:rPr>
+          <w:rFonts w:ascii="Times New Roman" w:eastAsia="標楷體" w:hAnsi="Times New Roman" w:cs="Times New Roman" w:hint="eastAsia"/>
+        </w:rPr>
+        <w:t>較明顯的</w:t>
+      </w:r>
+      <w:r>
+        <w:rPr>
+          <w:rFonts w:ascii="Times New Roman" w:eastAsia="標楷體" w:hAnsi="Times New Roman" w:cs="Times New Roman" w:hint="eastAsia"/>
+        </w:rPr>
+        <w:t>肘點，因此</w:t>
+      </w:r>
+      <w:r>
+        <w:rPr>
+          <w:rFonts w:ascii="Times New Roman" w:eastAsia="標楷體" w:hAnsi="Times New Roman" w:cs="Times New Roman" w:hint="eastAsia"/>
+        </w:rPr>
+        <w:t>在此就將其分成兩聚。</w:t>
       </w:r>
     </w:p>
     <w:p>
@@ -1700,7 +1471,6 @@
         </w:rPr>
         <w:t xml:space="preserve">) </w:t>
       </w:r>
-      <w:proofErr w:type="spellStart"/>
       <w:r>
         <w:rPr>
           <w:rFonts w:ascii="Times New Roman" w:eastAsia="標楷體" w:hAnsi="Times New Roman" w:cs="Times New Roman"/>
@@ -1709,8 +1479,6 @@
         </w:rPr>
         <w:t>Kmeans</w:t>
       </w:r>
-      <w:proofErr w:type="spellEnd"/>
-      <w:proofErr w:type="gramStart"/>
       <w:r>
         <w:rPr>
           <w:rFonts w:ascii="Times New Roman" w:eastAsia="標楷體" w:hAnsi="Times New Roman" w:cs="Times New Roman" w:hint="eastAsia"/>
@@ -1719,13 +1487,12 @@
         </w:rPr>
         <w:t>分聚結果</w:t>
       </w:r>
-      <w:proofErr w:type="gramEnd"/>
     </w:p>
     <w:p>
       <w:pPr>
         <w:ind w:left="480" w:right="480" w:firstLine="480"/>
         <w:rPr>
-          <w:rFonts w:ascii="Times New Roman" w:eastAsia="標楷體" w:hAnsi="Times New Roman" w:cs="Times New Roman" w:hint="eastAsia"/>
+          <w:rFonts w:ascii="Times New Roman" w:eastAsia="標楷體" w:hAnsi="Times New Roman" w:cs="Times New Roman"/>
           <w:sz w:val="20"/>
           <w:szCs w:val="20"/>
         </w:rPr>
@@ -1745,18 +1512,8 @@
           <w:rFonts w:ascii="標楷體" w:eastAsia="標楷體" w:hAnsi="標楷體" w:hint="eastAsia"/>
           <w:szCs w:val="24"/>
         </w:rPr>
-        <w:t>接著，我使用特徵資料並且建立</w:t>
-      </w:r>
-      <w:proofErr w:type="gramStart"/>
-      <w:r>
-        <w:rPr>
-          <w:rFonts w:ascii="標楷體" w:eastAsia="標楷體" w:hAnsi="標楷體" w:hint="eastAsia"/>
-          <w:szCs w:val="24"/>
-        </w:rPr>
-        <w:t>一</w:t>
-      </w:r>
-      <w:proofErr w:type="spellStart"/>
-      <w:proofErr w:type="gramEnd"/>
+        <w:t>接著，我使用特徵資料並且建立一</w:t>
+      </w:r>
       <w:r>
         <w:rPr>
           <w:rFonts w:ascii="Times New Roman" w:eastAsia="標楷體" w:hAnsi="Times New Roman" w:cs="Times New Roman"/>
@@ -1764,7 +1521,6 @@
         </w:rPr>
         <w:t>lightGBM</w:t>
       </w:r>
-      <w:proofErr w:type="spellEnd"/>
       <w:r>
         <w:rPr>
           <w:rFonts w:ascii="Times New Roman" w:eastAsia="標楷體" w:hAnsi="Times New Roman" w:cs="Times New Roman" w:hint="eastAsia"/>
@@ -1777,39 +1533,7 @@
           <w:rFonts w:ascii="標楷體" w:eastAsia="標楷體" w:hAnsi="標楷體" w:hint="eastAsia"/>
           <w:szCs w:val="24"/>
         </w:rPr>
-        <w:t>模型對</w:t>
-      </w:r>
-      <w:proofErr w:type="gramStart"/>
-      <w:r>
-        <w:rPr>
-          <w:rFonts w:ascii="標楷體" w:eastAsia="標楷體" w:hAnsi="標楷體" w:hint="eastAsia"/>
-          <w:szCs w:val="24"/>
-        </w:rPr>
-        <w:t>此兩聚類進行</w:t>
-      </w:r>
-      <w:proofErr w:type="gramEnd"/>
-      <w:r>
-        <w:rPr>
-          <w:rFonts w:ascii="標楷體" w:eastAsia="標楷體" w:hAnsi="標楷體" w:hint="eastAsia"/>
-          <w:szCs w:val="24"/>
-        </w:rPr>
-        <w:t>預測，得到</w:t>
-      </w:r>
-      <w:proofErr w:type="gramStart"/>
-      <w:r>
-        <w:rPr>
-          <w:rFonts w:ascii="標楷體" w:eastAsia="標楷體" w:hAnsi="標楷體" w:hint="eastAsia"/>
-          <w:szCs w:val="24"/>
-        </w:rPr>
-        <w:t>一</w:t>
-      </w:r>
-      <w:proofErr w:type="gramEnd"/>
-      <w:r>
-        <w:rPr>
-          <w:rFonts w:ascii="標楷體" w:eastAsia="標楷體" w:hAnsi="標楷體" w:hint="eastAsia"/>
-          <w:szCs w:val="24"/>
-        </w:rPr>
-        <w:t>預測準確度高達</w:t>
+        <w:t>模型對此兩聚類進行預測，得到一預測準確度高達</w:t>
       </w:r>
       <w:r>
         <w:rPr>
@@ -1907,23 +1631,7 @@
           <w:rFonts w:ascii="Times New Roman" w:eastAsia="標楷體" w:hAnsi="Times New Roman" w:cs="Times New Roman" w:hint="eastAsia"/>
           <w:szCs w:val="24"/>
         </w:rPr>
-        <w:t>則是臺北市加上板橋等房價相對高的區域，可見我們可以從特徵中挖掘出一些</w:t>
-      </w:r>
-      <w:proofErr w:type="gramStart"/>
-      <w:r>
-        <w:rPr>
-          <w:rFonts w:ascii="Times New Roman" w:eastAsia="標楷體" w:hAnsi="Times New Roman" w:cs="Times New Roman" w:hint="eastAsia"/>
-          <w:szCs w:val="24"/>
-        </w:rPr>
-        <w:t>隱</w:t>
-      </w:r>
-      <w:proofErr w:type="gramEnd"/>
-      <w:r>
-        <w:rPr>
-          <w:rFonts w:ascii="Times New Roman" w:eastAsia="標楷體" w:hAnsi="Times New Roman" w:cs="Times New Roman" w:hint="eastAsia"/>
-          <w:szCs w:val="24"/>
-        </w:rPr>
-        <w:t>狀態，幫助我們對房價進行預測。</w:t>
+        <w:t>則是臺北市加上板橋等房價相對高的區域，可見我們可以從特徵中挖掘出一些隱狀態，幫助我們對房價進行預測。</w:t>
       </w:r>
     </w:p>
     <w:p>
@@ -1931,7 +1639,7 @@
         <w:ind w:right="480"/>
         <w:jc w:val="both"/>
         <w:rPr>
-          <w:rFonts w:ascii="Times New Roman" w:eastAsia="標楷體" w:hAnsi="Times New Roman" w:cs="Times New Roman" w:hint="eastAsia"/>
+          <w:rFonts w:ascii="Times New Roman" w:eastAsia="標楷體" w:hAnsi="Times New Roman" w:cs="Times New Roman"/>
           <w:szCs w:val="24"/>
         </w:rPr>
       </w:pPr>
@@ -2036,7 +1744,7 @@
       <w:pPr>
         <w:ind w:left="480" w:right="480" w:firstLineChars="600" w:firstLine="1200"/>
         <w:rPr>
-          <w:rFonts w:ascii="Times New Roman" w:eastAsia="標楷體" w:hAnsi="Times New Roman" w:cs="Times New Roman" w:hint="eastAsia"/>
+          <w:rFonts w:ascii="Times New Roman" w:eastAsia="標楷體" w:hAnsi="Times New Roman" w:cs="Times New Roman"/>
           <w:sz w:val="20"/>
           <w:szCs w:val="20"/>
         </w:rPr>
@@ -2058,7 +1766,6 @@
         </w:rPr>
         <w:t>最後，我對預測出來的兩群分別建立</w:t>
       </w:r>
-      <w:proofErr w:type="spellStart"/>
       <w:r>
         <w:rPr>
           <w:rFonts w:ascii="Times New Roman" w:eastAsia="標楷體" w:hAnsi="Times New Roman" w:cs="Times New Roman" w:hint="eastAsia"/>
@@ -2073,22 +1780,12 @@
         </w:rPr>
         <w:t>ightGBM</w:t>
       </w:r>
-      <w:proofErr w:type="spellEnd"/>
-      <w:proofErr w:type="gramStart"/>
-      <w:r>
-        <w:rPr>
-          <w:rFonts w:ascii="Times New Roman" w:eastAsia="標楷體" w:hAnsi="Times New Roman" w:cs="Times New Roman" w:hint="eastAsia"/>
-          <w:szCs w:val="24"/>
-        </w:rPr>
-        <w:t>迴</w:t>
-      </w:r>
-      <w:proofErr w:type="gramEnd"/>
-      <w:r>
-        <w:rPr>
-          <w:rFonts w:ascii="Times New Roman" w:eastAsia="標楷體" w:hAnsi="Times New Roman" w:cs="Times New Roman" w:hint="eastAsia"/>
-          <w:szCs w:val="24"/>
-        </w:rPr>
-        <w:t>歸模型</w:t>
+      <w:r>
+        <w:rPr>
+          <w:rFonts w:ascii="Times New Roman" w:eastAsia="標楷體" w:hAnsi="Times New Roman" w:cs="Times New Roman" w:hint="eastAsia"/>
+          <w:szCs w:val="24"/>
+        </w:rPr>
+        <w:t>迴歸模型</w:t>
       </w:r>
       <w:r>
         <w:rPr>
@@ -2117,7 +1814,7 @@
         <w:ind w:right="480" w:firstLine="480"/>
         <w:jc w:val="both"/>
         <w:rPr>
-          <w:rFonts w:ascii="Times New Roman" w:eastAsia="標楷體" w:hAnsi="Times New Roman" w:cs="Times New Roman" w:hint="eastAsia"/>
+          <w:rFonts w:ascii="Times New Roman" w:eastAsia="標楷體" w:hAnsi="Times New Roman" w:cs="Times New Roman"/>
           <w:szCs w:val="24"/>
         </w:rPr>
       </w:pPr>
@@ -2187,32 +1884,16 @@
         <w:ind w:right="480" w:firstLine="480"/>
         <w:jc w:val="both"/>
         <w:rPr>
-          <w:rFonts w:ascii="標楷體" w:eastAsia="標楷體" w:hAnsi="標楷體" w:hint="eastAsia"/>
-          <w:szCs w:val="24"/>
-        </w:rPr>
-      </w:pPr>
-      <w:r>
-        <w:rPr>
-          <w:rFonts w:ascii="標楷體" w:eastAsia="標楷體" w:hAnsi="標楷體" w:hint="eastAsia"/>
-          <w:szCs w:val="24"/>
-        </w:rPr>
-        <w:t>表(</w:t>
-      </w:r>
-      <w:proofErr w:type="gramStart"/>
-      <w:r>
-        <w:rPr>
-          <w:rFonts w:ascii="標楷體" w:eastAsia="標楷體" w:hAnsi="標楷體" w:hint="eastAsia"/>
-          <w:szCs w:val="24"/>
-        </w:rPr>
-        <w:t>一</w:t>
-      </w:r>
-      <w:proofErr w:type="gramEnd"/>
-      <w:r>
-        <w:rPr>
-          <w:rFonts w:ascii="標楷體" w:eastAsia="標楷體" w:hAnsi="標楷體" w:hint="eastAsia"/>
-          <w:szCs w:val="24"/>
-        </w:rPr>
-        <w:t>)展示了不分群下直接使用模型預測房價，訓練資料中</w:t>
+          <w:rFonts w:ascii="標楷體" w:eastAsia="標楷體" w:hAnsi="標楷體"/>
+          <w:szCs w:val="24"/>
+        </w:rPr>
+      </w:pPr>
+      <w:r>
+        <w:rPr>
+          <w:rFonts w:ascii="標楷體" w:eastAsia="標楷體" w:hAnsi="標楷體" w:hint="eastAsia"/>
+          <w:szCs w:val="24"/>
+        </w:rPr>
+        <w:t>表(一)展示了不分群下直接使用模型預測房價，訓練資料中</w:t>
       </w:r>
       <w:r>
         <w:rPr>
@@ -2268,7 +1949,7 @@
       <w:pPr>
         <w:ind w:right="480"/>
         <w:rPr>
-          <w:rFonts w:ascii="標楷體" w:eastAsia="標楷體" w:hAnsi="標楷體" w:hint="eastAsia"/>
+          <w:rFonts w:ascii="標楷體" w:eastAsia="標楷體" w:hAnsi="標楷體"/>
           <w:b/>
           <w:bCs/>
           <w:szCs w:val="24"/>
@@ -2307,7 +1988,7 @@
               <w:ind w:right="480"/>
               <w:jc w:val="both"/>
               <w:rPr>
-                <w:rFonts w:ascii="標楷體" w:eastAsia="標楷體" w:hAnsi="標楷體" w:hint="eastAsia"/>
+                <w:rFonts w:ascii="標楷體" w:eastAsia="標楷體" w:hAnsi="標楷體"/>
                 <w:szCs w:val="24"/>
               </w:rPr>
             </w:pPr>
@@ -2360,7 +2041,7 @@
               <w:ind w:right="480"/>
               <w:jc w:val="both"/>
               <w:rPr>
-                <w:rFonts w:ascii="標楷體" w:eastAsia="標楷體" w:hAnsi="標楷體" w:hint="eastAsia"/>
+                <w:rFonts w:ascii="標楷體" w:eastAsia="標楷體" w:hAnsi="標楷體"/>
                 <w:szCs w:val="24"/>
               </w:rPr>
             </w:pPr>
@@ -2409,7 +2090,7 @@
               <w:ind w:right="480"/>
               <w:jc w:val="both"/>
               <w:rPr>
-                <w:rFonts w:ascii="標楷體" w:eastAsia="標楷體" w:hAnsi="標楷體" w:hint="eastAsia"/>
+                <w:rFonts w:ascii="標楷體" w:eastAsia="標楷體" w:hAnsi="標楷體"/>
                 <w:szCs w:val="24"/>
               </w:rPr>
             </w:pPr>
@@ -2455,7 +2136,7 @@
               <w:ind w:right="480"/>
               <w:jc w:val="both"/>
               <w:rPr>
-                <w:rFonts w:ascii="標楷體" w:eastAsia="標楷體" w:hAnsi="標楷體" w:hint="eastAsia"/>
+                <w:rFonts w:ascii="標楷體" w:eastAsia="標楷體" w:hAnsi="標楷體"/>
                 <w:szCs w:val="24"/>
               </w:rPr>
             </w:pPr>
@@ -2501,7 +2182,7 @@
               <w:ind w:right="480"/>
               <w:jc w:val="both"/>
               <w:rPr>
-                <w:rFonts w:ascii="標楷體" w:eastAsia="標楷體" w:hAnsi="標楷體" w:hint="eastAsia"/>
+                <w:rFonts w:ascii="標楷體" w:eastAsia="標楷體" w:hAnsi="標楷體"/>
                 <w:szCs w:val="24"/>
               </w:rPr>
             </w:pPr>
@@ -2550,7 +2231,7 @@
               <w:ind w:right="480"/>
               <w:jc w:val="both"/>
               <w:rPr>
-                <w:rFonts w:ascii="標楷體" w:eastAsia="標楷體" w:hAnsi="標楷體" w:hint="eastAsia"/>
+                <w:rFonts w:ascii="標楷體" w:eastAsia="標楷體" w:hAnsi="標楷體"/>
                 <w:szCs w:val="24"/>
               </w:rPr>
             </w:pPr>
@@ -2604,7 +2285,7 @@
               <w:ind w:right="480"/>
               <w:jc w:val="both"/>
               <w:rPr>
-                <w:rFonts w:ascii="標楷體" w:eastAsia="標楷體" w:hAnsi="標楷體" w:hint="eastAsia"/>
+                <w:rFonts w:ascii="標楷體" w:eastAsia="標楷體" w:hAnsi="標楷體"/>
                 <w:szCs w:val="24"/>
               </w:rPr>
             </w:pPr>
@@ -2656,25 +2337,7 @@
           <w:sz w:val="20"/>
           <w:szCs w:val="20"/>
         </w:rPr>
-        <w:t>表(</w:t>
-      </w:r>
-      <w:proofErr w:type="gramStart"/>
-      <w:r>
-        <w:rPr>
-          <w:rFonts w:ascii="標楷體" w:eastAsia="標楷體" w:hAnsi="標楷體" w:hint="eastAsia"/>
-          <w:sz w:val="20"/>
-          <w:szCs w:val="20"/>
-        </w:rPr>
-        <w:t>一</w:t>
-      </w:r>
-      <w:proofErr w:type="gramEnd"/>
-      <w:r>
-        <w:rPr>
-          <w:rFonts w:ascii="標楷體" w:eastAsia="標楷體" w:hAnsi="標楷體" w:hint="eastAsia"/>
-          <w:sz w:val="20"/>
-          <w:szCs w:val="20"/>
-        </w:rPr>
-        <w:t xml:space="preserve">) </w:t>
+        <w:t xml:space="preserve">表(一) </w:t>
       </w:r>
       <w:r>
         <w:rPr>
@@ -2705,7 +2368,7 @@
       <w:pPr>
         <w:ind w:right="480"/>
         <w:rPr>
-          <w:rFonts w:ascii="Times New Roman" w:eastAsia="標楷體" w:hAnsi="Times New Roman" w:cs="Times New Roman" w:hint="eastAsia"/>
+          <w:rFonts w:ascii="Times New Roman" w:eastAsia="標楷體" w:hAnsi="Times New Roman" w:cs="Times New Roman"/>
           <w:szCs w:val="24"/>
         </w:rPr>
       </w:pPr>
@@ -2749,23 +2412,7 @@
           <w:rFonts w:ascii="標楷體" w:eastAsia="標楷體" w:hAnsi="標楷體" w:hint="eastAsia"/>
           <w:szCs w:val="24"/>
         </w:rPr>
-        <w:t>首先，觀察</w:t>
-      </w:r>
-      <w:proofErr w:type="gramStart"/>
-      <w:r>
-        <w:rPr>
-          <w:rFonts w:ascii="標楷體" w:eastAsia="標楷體" w:hAnsi="標楷體" w:hint="eastAsia"/>
-          <w:szCs w:val="24"/>
-        </w:rPr>
-        <w:t>從分聚和</w:t>
-      </w:r>
-      <w:proofErr w:type="gramEnd"/>
-      <w:r>
-        <w:rPr>
-          <w:rFonts w:ascii="標楷體" w:eastAsia="標楷體" w:hAnsi="標楷體" w:hint="eastAsia"/>
-          <w:szCs w:val="24"/>
-        </w:rPr>
-        <w:t>分類預測出的</w:t>
+        <w:t>首先，觀察從分聚和分類預測出的</w:t>
       </w:r>
       <w:r>
         <w:rPr>
@@ -2962,23 +2609,7 @@
           <w:rFonts w:ascii="標楷體" w:eastAsia="標楷體" w:hAnsi="標楷體" w:hint="eastAsia"/>
           <w:szCs w:val="24"/>
         </w:rPr>
-        <w:t>和表(</w:t>
-      </w:r>
-      <w:proofErr w:type="gramStart"/>
-      <w:r>
-        <w:rPr>
-          <w:rFonts w:ascii="標楷體" w:eastAsia="標楷體" w:hAnsi="標楷體" w:hint="eastAsia"/>
-          <w:szCs w:val="24"/>
-        </w:rPr>
-        <w:t>一</w:t>
-      </w:r>
-      <w:proofErr w:type="gramEnd"/>
-      <w:r>
-        <w:rPr>
-          <w:rFonts w:ascii="標楷體" w:eastAsia="標楷體" w:hAnsi="標楷體" w:hint="eastAsia"/>
-          <w:szCs w:val="24"/>
-        </w:rPr>
-        <w:t>)相比，</w:t>
+        <w:t>和表(一)相比，</w:t>
       </w:r>
       <w:r>
         <w:rPr>
@@ -3021,7 +2652,7 @@
         <w:ind w:right="480" w:firstLine="480"/>
         <w:jc w:val="both"/>
         <w:rPr>
-          <w:rFonts w:ascii="標楷體" w:eastAsia="標楷體" w:hAnsi="標楷體" w:hint="eastAsia"/>
+          <w:rFonts w:ascii="標楷體" w:eastAsia="標楷體" w:hAnsi="標楷體"/>
           <w:szCs w:val="24"/>
         </w:rPr>
       </w:pPr>
@@ -3058,7 +2689,7 @@
               <w:ind w:right="480"/>
               <w:jc w:val="both"/>
               <w:rPr>
-                <w:rFonts w:ascii="標楷體" w:eastAsia="標楷體" w:hAnsi="標楷體" w:hint="eastAsia"/>
+                <w:rFonts w:ascii="標楷體" w:eastAsia="標楷體" w:hAnsi="標楷體"/>
                 <w:szCs w:val="24"/>
               </w:rPr>
             </w:pPr>
@@ -3111,7 +2742,7 @@
               <w:ind w:right="480"/>
               <w:jc w:val="both"/>
               <w:rPr>
-                <w:rFonts w:ascii="標楷體" w:eastAsia="標楷體" w:hAnsi="標楷體" w:hint="eastAsia"/>
+                <w:rFonts w:ascii="標楷體" w:eastAsia="標楷體" w:hAnsi="標楷體"/>
                 <w:szCs w:val="24"/>
               </w:rPr>
             </w:pPr>
@@ -3174,7 +2805,7 @@
               <w:ind w:right="480"/>
               <w:jc w:val="both"/>
               <w:rPr>
-                <w:rFonts w:ascii="標楷體" w:eastAsia="標楷體" w:hAnsi="標楷體" w:hint="eastAsia"/>
+                <w:rFonts w:ascii="標楷體" w:eastAsia="標楷體" w:hAnsi="標楷體"/>
                 <w:szCs w:val="24"/>
               </w:rPr>
             </w:pPr>
@@ -3227,7 +2858,7 @@
               <w:ind w:right="480"/>
               <w:jc w:val="both"/>
               <w:rPr>
-                <w:rFonts w:ascii="標楷體" w:eastAsia="標楷體" w:hAnsi="標楷體" w:hint="eastAsia"/>
+                <w:rFonts w:ascii="標楷體" w:eastAsia="標楷體" w:hAnsi="標楷體"/>
                 <w:szCs w:val="24"/>
               </w:rPr>
             </w:pPr>
@@ -3280,7 +2911,7 @@
               <w:ind w:right="480"/>
               <w:jc w:val="both"/>
               <w:rPr>
-                <w:rFonts w:ascii="標楷體" w:eastAsia="標楷體" w:hAnsi="標楷體" w:hint="eastAsia"/>
+                <w:rFonts w:ascii="標楷體" w:eastAsia="標楷體" w:hAnsi="標楷體"/>
                 <w:szCs w:val="24"/>
               </w:rPr>
             </w:pPr>
@@ -3336,7 +2967,7 @@
               <w:ind w:right="480"/>
               <w:jc w:val="both"/>
               <w:rPr>
-                <w:rFonts w:ascii="標楷體" w:eastAsia="標楷體" w:hAnsi="標楷體" w:hint="eastAsia"/>
+                <w:rFonts w:ascii="標楷體" w:eastAsia="標楷體" w:hAnsi="標楷體"/>
                 <w:szCs w:val="24"/>
               </w:rPr>
             </w:pPr>
@@ -3404,7 +3035,7 @@
               <w:ind w:right="480"/>
               <w:jc w:val="both"/>
               <w:rPr>
-                <w:rFonts w:ascii="標楷體" w:eastAsia="標楷體" w:hAnsi="標楷體" w:hint="eastAsia"/>
+                <w:rFonts w:ascii="標楷體" w:eastAsia="標楷體" w:hAnsi="標楷體"/>
                 <w:szCs w:val="24"/>
               </w:rPr>
             </w:pPr>
@@ -3513,7 +3144,7 @@
         <w:ind w:right="480"/>
         <w:jc w:val="center"/>
         <w:rPr>
-          <w:rFonts w:ascii="Times New Roman" w:eastAsia="標楷體" w:hAnsi="Times New Roman" w:cs="Times New Roman" w:hint="eastAsia"/>
+          <w:rFonts w:ascii="Times New Roman" w:eastAsia="標楷體" w:hAnsi="Times New Roman" w:cs="Times New Roman"/>
           <w:sz w:val="20"/>
           <w:szCs w:val="20"/>
         </w:rPr>
@@ -3644,7 +3275,7 @@
         <w:ind w:right="480" w:firstLine="480"/>
         <w:jc w:val="both"/>
         <w:rPr>
-          <w:rFonts w:ascii="標楷體" w:eastAsia="標楷體" w:hAnsi="標楷體" w:hint="eastAsia"/>
+          <w:rFonts w:ascii="標楷體" w:eastAsia="標楷體" w:hAnsi="標楷體"/>
           <w:szCs w:val="24"/>
         </w:rPr>
       </w:pPr>
@@ -3683,7 +3314,7 @@
             <w:pPr>
               <w:ind w:right="480"/>
               <w:rPr>
-                <w:rFonts w:ascii="標楷體" w:eastAsia="標楷體" w:hAnsi="標楷體" w:hint="eastAsia"/>
+                <w:rFonts w:ascii="標楷體" w:eastAsia="標楷體" w:hAnsi="標楷體"/>
                 <w:szCs w:val="24"/>
               </w:rPr>
             </w:pPr>
@@ -3708,7 +3339,7 @@
             <w:pPr>
               <w:ind w:right="480"/>
               <w:rPr>
-                <w:rFonts w:ascii="標楷體" w:eastAsia="標楷體" w:hAnsi="標楷體" w:hint="eastAsia"/>
+                <w:rFonts w:ascii="標楷體" w:eastAsia="標楷體" w:hAnsi="標楷體"/>
                 <w:szCs w:val="24"/>
               </w:rPr>
             </w:pPr>
@@ -3733,7 +3364,7 @@
             <w:pPr>
               <w:ind w:right="480"/>
               <w:rPr>
-                <w:rFonts w:ascii="標楷體" w:eastAsia="標楷體" w:hAnsi="標楷體" w:hint="eastAsia"/>
+                <w:rFonts w:ascii="標楷體" w:eastAsia="標楷體" w:hAnsi="標楷體"/>
                 <w:szCs w:val="24"/>
               </w:rPr>
             </w:pPr>
@@ -3758,7 +3389,7 @@
             <w:pPr>
               <w:ind w:right="480"/>
               <w:rPr>
-                <w:rFonts w:ascii="標楷體" w:eastAsia="標楷體" w:hAnsi="標楷體" w:hint="eastAsia"/>
+                <w:rFonts w:ascii="標楷體" w:eastAsia="標楷體" w:hAnsi="標楷體"/>
                 <w:szCs w:val="24"/>
               </w:rPr>
             </w:pPr>
@@ -3784,7 +3415,7 @@
             <w:pPr>
               <w:ind w:right="480"/>
               <w:rPr>
-                <w:rFonts w:ascii="標楷體" w:eastAsia="標楷體" w:hAnsi="標楷體" w:hint="eastAsia"/>
+                <w:rFonts w:ascii="標楷體" w:eastAsia="標楷體" w:hAnsi="標楷體"/>
                 <w:szCs w:val="24"/>
               </w:rPr>
             </w:pPr>
@@ -3879,7 +3510,7 @@
             <w:pPr>
               <w:ind w:right="480"/>
               <w:rPr>
-                <w:rFonts w:ascii="標楷體" w:eastAsia="標楷體" w:hAnsi="標楷體" w:hint="eastAsia"/>
+                <w:rFonts w:ascii="標楷體" w:eastAsia="標楷體" w:hAnsi="標楷體"/>
                 <w:szCs w:val="24"/>
               </w:rPr>
             </w:pPr>
@@ -3968,7 +3599,7 @@
             <w:pPr>
               <w:ind w:right="480"/>
               <w:rPr>
-                <w:rFonts w:ascii="標楷體" w:eastAsia="標楷體" w:hAnsi="標楷體" w:hint="eastAsia"/>
+                <w:rFonts w:ascii="標楷體" w:eastAsia="標楷體" w:hAnsi="標楷體"/>
                 <w:szCs w:val="24"/>
               </w:rPr>
             </w:pPr>
@@ -4119,7 +3750,7 @@
         <w:ind w:right="480"/>
         <w:jc w:val="center"/>
         <w:rPr>
-          <w:rFonts w:ascii="標楷體" w:eastAsia="標楷體" w:hAnsi="標楷體" w:hint="eastAsia"/>
+          <w:rFonts w:ascii="標楷體" w:eastAsia="標楷體" w:hAnsi="標楷體"/>
           <w:sz w:val="20"/>
           <w:szCs w:val="20"/>
         </w:rPr>
@@ -4146,39 +3777,7 @@
           <w:rFonts w:ascii="標楷體" w:eastAsia="標楷體" w:hAnsi="標楷體" w:hint="eastAsia"/>
           <w:szCs w:val="24"/>
         </w:rPr>
-        <w:t>結合前一個</w:t>
-      </w:r>
-      <w:proofErr w:type="gramStart"/>
-      <w:r>
-        <w:rPr>
-          <w:rFonts w:ascii="標楷體" w:eastAsia="標楷體" w:hAnsi="標楷體" w:hint="eastAsia"/>
-          <w:szCs w:val="24"/>
-        </w:rPr>
-        <w:t>分群法和</w:t>
-      </w:r>
-      <w:proofErr w:type="gramEnd"/>
-      <w:r>
-        <w:rPr>
-          <w:rFonts w:ascii="標楷體" w:eastAsia="標楷體" w:hAnsi="標楷體" w:hint="eastAsia"/>
-          <w:szCs w:val="24"/>
-        </w:rPr>
-        <w:t>武斷</w:t>
-      </w:r>
-      <w:proofErr w:type="gramStart"/>
-      <w:r>
-        <w:rPr>
-          <w:rFonts w:ascii="標楷體" w:eastAsia="標楷體" w:hAnsi="標楷體" w:hint="eastAsia"/>
-          <w:szCs w:val="24"/>
-        </w:rPr>
-        <w:t>分群法</w:t>
-      </w:r>
-      <w:proofErr w:type="gramEnd"/>
-      <w:r>
-        <w:rPr>
-          <w:rFonts w:ascii="標楷體" w:eastAsia="標楷體" w:hAnsi="標楷體" w:hint="eastAsia"/>
-          <w:szCs w:val="24"/>
-        </w:rPr>
-        <w:t>，有點類似</w:t>
+        <w:t>結合前一個分群法和武斷分群法，有點類似</w:t>
       </w:r>
       <w:r>
         <w:rPr>
@@ -4344,23 +3943,7 @@
           <w:rFonts w:ascii="標楷體" w:eastAsia="標楷體" w:hAnsi="標楷體" w:hint="eastAsia"/>
           <w:szCs w:val="24"/>
         </w:rPr>
-        <w:t>。而我</w:t>
-      </w:r>
-      <w:proofErr w:type="gramStart"/>
-      <w:r>
-        <w:rPr>
-          <w:rFonts w:ascii="標楷體" w:eastAsia="標楷體" w:hAnsi="標楷體" w:hint="eastAsia"/>
-          <w:szCs w:val="24"/>
-        </w:rPr>
-        <w:t>所需解的</w:t>
-      </w:r>
-      <w:proofErr w:type="gramEnd"/>
-      <w:r>
-        <w:rPr>
-          <w:rFonts w:ascii="標楷體" w:eastAsia="標楷體" w:hAnsi="標楷體" w:hint="eastAsia"/>
-          <w:szCs w:val="24"/>
-        </w:rPr>
-        <w:t>如下方程式表示，</w:t>
+        <w:t>。而我所需解的如下方程式表示，</w:t>
       </w:r>
     </w:p>
     <w:p>
@@ -4576,14 +4159,7 @@
               <w:rFonts w:ascii="Cambria Math" w:eastAsia="標楷體" w:hAnsi="Cambria Math"/>
               <w:szCs w:val="24"/>
             </w:rPr>
-            <m:t xml:space="preserve"> </m:t>
-          </m:r>
-          <m:r>
-            <w:rPr>
-              <w:rFonts w:ascii="Cambria Math" w:eastAsia="標楷體" w:hAnsi="Cambria Math"/>
-              <w:szCs w:val="24"/>
-            </w:rPr>
-            <m:t xml:space="preserve"> </m:t>
+            <m:t xml:space="preserve">  </m:t>
           </m:r>
           <m:sSub>
             <m:sSubPr>
@@ -4665,7 +4241,7 @@
         <w:ind w:right="480"/>
         <w:jc w:val="both"/>
         <w:rPr>
-          <w:rFonts w:ascii="標楷體" w:eastAsia="標楷體" w:hAnsi="標楷體" w:hint="eastAsia"/>
+          <w:rFonts w:ascii="標楷體" w:eastAsia="標楷體" w:hAnsi="標楷體"/>
           <w:szCs w:val="24"/>
         </w:rPr>
       </w:pPr>
@@ -4693,7 +4269,6 @@
         </w:rPr>
         <w:t>brute force</w:t>
       </w:r>
-      <w:proofErr w:type="gramStart"/>
       <w:r>
         <w:rPr>
           <w:rFonts w:ascii="標楷體" w:eastAsia="標楷體" w:hAnsi="標楷體" w:hint="eastAsia"/>
@@ -4701,7 +4276,6 @@
         </w:rPr>
         <w:t>法算出</w:t>
       </w:r>
-      <w:proofErr w:type="gramEnd"/>
       <m:oMath>
         <m:sSub>
           <m:sSubPr>
@@ -4808,23 +4382,7 @@
           <w:rFonts w:ascii="標楷體" w:eastAsia="標楷體" w:hAnsi="標楷體" w:hint="eastAsia"/>
           <w:szCs w:val="24"/>
         </w:rPr>
-        <w:t>下的權重當</w:t>
-      </w:r>
-      <w:proofErr w:type="gramStart"/>
-      <w:r>
-        <w:rPr>
-          <w:rFonts w:ascii="標楷體" w:eastAsia="標楷體" w:hAnsi="標楷體" w:hint="eastAsia"/>
-          <w:szCs w:val="24"/>
-        </w:rPr>
-        <w:t>最佳權</w:t>
-      </w:r>
-      <w:proofErr w:type="gramEnd"/>
-      <w:r>
-        <w:rPr>
-          <w:rFonts w:ascii="標楷體" w:eastAsia="標楷體" w:hAnsi="標楷體" w:hint="eastAsia"/>
-          <w:szCs w:val="24"/>
-        </w:rPr>
-        <w:t>重得到最終結果。</w:t>
+        <w:t>下的權重當最佳權重得到最終結果。</w:t>
       </w:r>
     </w:p>
     <w:p>
@@ -4835,7 +4393,7 @@
         <w:ind w:right="480" w:firstLine="480"/>
         <w:jc w:val="both"/>
         <w:rPr>
-          <w:rFonts w:ascii="標楷體" w:eastAsia="標楷體" w:hAnsi="標楷體" w:hint="eastAsia"/>
+          <w:rFonts w:ascii="標楷體" w:eastAsia="標楷體" w:hAnsi="標楷體"/>
           <w:szCs w:val="24"/>
         </w:rPr>
       </w:pPr>
@@ -4846,7 +4404,6 @@
         </w:rPr>
         <w:t>從結果中可以看到，大安，信義，松山等房價誤差雖然仍比模型分群的模型大，但比武斷模型預測的進步。更重要的是，不知道什麼緣故，新北市各區的訓練資料房價在集成模型中預測誤差比武斷模型來的小很多，結果在</w:t>
       </w:r>
-      <w:proofErr w:type="spellStart"/>
       <w:r>
         <w:rPr>
           <w:rFonts w:ascii="Times New Roman" w:eastAsia="標楷體" w:hAnsi="Times New Roman" w:cs="Times New Roman"/>
@@ -4854,7 +4411,6 @@
         </w:rPr>
         <w:t>ipynb</w:t>
       </w:r>
-      <w:proofErr w:type="spellEnd"/>
       <w:r>
         <w:rPr>
           <w:rFonts w:ascii="標楷體" w:eastAsia="標楷體" w:hAnsi="標楷體" w:hint="eastAsia"/>
@@ -4967,25 +4523,7 @@
           <w:sz w:val="20"/>
           <w:szCs w:val="20"/>
         </w:rPr>
-        <w:t>) 各</w:t>
-      </w:r>
-      <w:proofErr w:type="gramStart"/>
-      <w:r>
-        <w:rPr>
-          <w:rFonts w:ascii="標楷體" w:eastAsia="標楷體" w:hAnsi="標楷體" w:hint="eastAsia"/>
-          <w:sz w:val="20"/>
-          <w:szCs w:val="20"/>
-        </w:rPr>
-        <w:t>權重下的</w:t>
-      </w:r>
-      <w:proofErr w:type="gramEnd"/>
-      <w:r>
-        <w:rPr>
-          <w:rFonts w:ascii="標楷體" w:eastAsia="標楷體" w:hAnsi="標楷體" w:hint="eastAsia"/>
-          <w:sz w:val="20"/>
-          <w:szCs w:val="20"/>
-        </w:rPr>
-        <w:t>訓練集</w:t>
+        <w:t>) 各權重下的訓練集</w:t>
       </w:r>
       <w:r>
         <w:rPr>
@@ -5048,6 +4586,7 @@
       <w:r>
         <w:rPr>
           <w:rFonts w:ascii="標楷體" w:eastAsia="標楷體" w:hAnsi="標楷體"/>
+          <w:noProof/>
           <w:szCs w:val="24"/>
         </w:rPr>
         <w:drawing>
@@ -5127,15 +4666,7 @@
           <w:sz w:val="20"/>
           <w:szCs w:val="20"/>
         </w:rPr>
-        <w:t xml:space="preserve">) </w:t>
-      </w:r>
-      <w:r>
-        <w:rPr>
-          <w:rFonts w:ascii="標楷體" w:eastAsia="標楷體" w:hAnsi="標楷體" w:hint="eastAsia"/>
-          <w:sz w:val="20"/>
-          <w:szCs w:val="20"/>
-        </w:rPr>
-        <w:t>最終模型流程圖</w:t>
+        <w:t>) 最終模型流程圖</w:t>
       </w:r>
     </w:p>
     <w:p>
@@ -5143,6 +4674,26 @@
         <w:ind w:right="480"/>
         <w:rPr>
           <w:rFonts w:ascii="標楷體" w:eastAsia="標楷體" w:hAnsi="標楷體"/>
+          <w:sz w:val="20"/>
+          <w:szCs w:val="20"/>
+        </w:rPr>
+      </w:pPr>
+    </w:p>
+    <w:p>
+      <w:pPr>
+        <w:ind w:right="480"/>
+        <w:rPr>
+          <w:rFonts w:ascii="標楷體" w:eastAsia="標楷體" w:hAnsi="標楷體"/>
+          <w:sz w:val="20"/>
+          <w:szCs w:val="20"/>
+        </w:rPr>
+      </w:pPr>
+    </w:p>
+    <w:p>
+      <w:pPr>
+        <w:ind w:right="480"/>
+        <w:rPr>
+          <w:rFonts w:ascii="標楷體" w:eastAsia="標楷體" w:hAnsi="標楷體" w:hint="eastAsia"/>
           <w:sz w:val="20"/>
           <w:szCs w:val="20"/>
         </w:rPr>
@@ -5171,6 +4722,7 @@
           <w:bCs/>
           <w:szCs w:val="24"/>
         </w:rPr>
+        <w:lastRenderedPageBreak/>
         <w:t>總結與討論</w:t>
       </w:r>
     </w:p>
@@ -5188,41 +4740,8 @@
           <w:rFonts w:ascii="標楷體" w:eastAsia="標楷體" w:hAnsi="標楷體" w:hint="eastAsia"/>
           <w:szCs w:val="24"/>
         </w:rPr>
-        <w:t>此次作業中，我認識到使用兩階段模型是</w:t>
-      </w:r>
-      <w:r>
-        <w:rPr>
-          <w:rFonts w:ascii="標楷體" w:eastAsia="標楷體" w:hAnsi="標楷體" w:hint="eastAsia"/>
-          <w:szCs w:val="24"/>
-        </w:rPr>
-        <w:lastRenderedPageBreak/>
-        <w:t>如何找出資料中的</w:t>
-      </w:r>
-      <w:proofErr w:type="gramStart"/>
-      <w:r>
-        <w:rPr>
-          <w:rFonts w:ascii="標楷體" w:eastAsia="標楷體" w:hAnsi="標楷體" w:hint="eastAsia"/>
-          <w:szCs w:val="24"/>
-        </w:rPr>
-        <w:t>隱</w:t>
-      </w:r>
-      <w:proofErr w:type="gramEnd"/>
-      <w:r>
-        <w:rPr>
-          <w:rFonts w:ascii="標楷體" w:eastAsia="標楷體" w:hAnsi="標楷體" w:hint="eastAsia"/>
-          <w:szCs w:val="24"/>
-        </w:rPr>
-        <w:t>狀態並且藉由此優化預測結果。但是，不可避免地，本次實驗仍然存在一些問題。首先，由於訓練資料太少，尤其是在</w:t>
-      </w:r>
-      <w:proofErr w:type="gramStart"/>
-      <w:r>
-        <w:rPr>
-          <w:rFonts w:ascii="標楷體" w:eastAsia="標楷體" w:hAnsi="標楷體" w:hint="eastAsia"/>
-          <w:szCs w:val="24"/>
-        </w:rPr>
-        <w:t>分群後</w:t>
-      </w:r>
-      <w:proofErr w:type="gramEnd"/>
+        <w:t>此次作業中，我認識到使用兩階段模型是如何找出資料中的隱狀態並且藉由此優化預測結果。但是，不可避免地，本次實驗仍然存在一些問題。首先，由於訓練資料太少，尤其是在分群後</w:t>
+      </w:r>
       <m:oMath>
         <m:sSup>
           <m:sSupPr>
@@ -5407,7 +4926,7 @@
         <w:ind w:right="480"/>
         <w:jc w:val="both"/>
         <w:rPr>
-          <w:rFonts w:ascii="Times New Roman" w:eastAsia="標楷體" w:hAnsi="Times New Roman" w:cs="Times New Roman"/>
+          <w:rFonts w:ascii="Times New Roman" w:eastAsia="標楷體" w:hAnsi="Times New Roman" w:cs="Times New Roman" w:hint="eastAsia"/>
           <w:szCs w:val="24"/>
         </w:rPr>
       </w:pPr>
@@ -5458,23 +4977,7 @@
           <w:rFonts w:ascii="Times New Roman" w:eastAsia="標楷體" w:hAnsi="Times New Roman" w:cs="Times New Roman" w:hint="eastAsia"/>
           <w:szCs w:val="24"/>
         </w:rPr>
-        <w:t>的風險。但由於我將此</w:t>
-      </w:r>
-      <w:proofErr w:type="gramStart"/>
-      <w:r>
-        <w:rPr>
-          <w:rFonts w:ascii="Times New Roman" w:eastAsia="標楷體" w:hAnsi="Times New Roman" w:cs="Times New Roman" w:hint="eastAsia"/>
-          <w:szCs w:val="24"/>
-        </w:rPr>
-        <w:t>最佳權重丟</w:t>
-      </w:r>
-      <w:proofErr w:type="gramEnd"/>
-      <w:r>
-        <w:rPr>
-          <w:rFonts w:ascii="Times New Roman" w:eastAsia="標楷體" w:hAnsi="Times New Roman" w:cs="Times New Roman" w:hint="eastAsia"/>
-          <w:szCs w:val="24"/>
-        </w:rPr>
-        <w:t>入</w:t>
+        <w:t>的風險。但由於我將此最佳權重丟入</w:t>
       </w:r>
       <w:r>
         <w:rPr>
@@ -5502,7 +5005,84 @@
           <w:rFonts w:ascii="Times New Roman" w:eastAsia="標楷體" w:hAnsi="Times New Roman" w:cs="Times New Roman" w:hint="eastAsia"/>
           <w:szCs w:val="24"/>
         </w:rPr>
-        <w:t>後得到的結果仍比模型分群，武斷分群和權重各半優異，因此我選擇相信此罪加權重。</w:t>
+        <w:t>後得到的結果仍比模型分群，武斷分群和權重各半優異，因此我選擇相信此</w:t>
+      </w:r>
+      <w:r>
+        <w:rPr>
+          <w:rFonts w:ascii="Times New Roman" w:eastAsia="標楷體" w:hAnsi="Times New Roman" w:cs="Times New Roman" w:hint="eastAsia"/>
+          <w:szCs w:val="24"/>
+        </w:rPr>
+        <w:t>最佳</w:t>
+      </w:r>
+      <w:r>
+        <w:rPr>
+          <w:rFonts w:ascii="Times New Roman" w:eastAsia="標楷體" w:hAnsi="Times New Roman" w:cs="Times New Roman" w:hint="eastAsia"/>
+          <w:szCs w:val="24"/>
+        </w:rPr>
+        <w:t>權重。</w:t>
+      </w:r>
+      <w:r>
+        <w:rPr>
+          <w:rFonts w:ascii="Times New Roman" w:eastAsia="標楷體" w:hAnsi="Times New Roman" w:cs="Times New Roman" w:hint="eastAsia"/>
+          <w:szCs w:val="24"/>
+        </w:rPr>
+        <w:t>最後，我也嘗試使用</w:t>
+      </w:r>
+      <w:r>
+        <w:rPr>
+          <w:rFonts w:ascii="Times New Roman" w:eastAsia="標楷體" w:hAnsi="Times New Roman" w:cs="Times New Roman" w:hint="eastAsia"/>
+          <w:szCs w:val="24"/>
+        </w:rPr>
+        <w:t xml:space="preserve">CAT </w:t>
+      </w:r>
+      <w:r>
+        <w:rPr>
+          <w:rFonts w:ascii="Times New Roman" w:eastAsia="標楷體" w:hAnsi="Times New Roman" w:cs="Times New Roman"/>
+          <w:szCs w:val="24"/>
+        </w:rPr>
+        <w:t>boost model</w:t>
+      </w:r>
+      <w:r>
+        <w:rPr>
+          <w:rFonts w:ascii="Times New Roman" w:eastAsia="標楷體" w:hAnsi="Times New Roman" w:cs="Times New Roman" w:hint="eastAsia"/>
+          <w:szCs w:val="24"/>
+        </w:rPr>
+        <w:t>來完成兩階段預估模型，可以看見在相同</w:t>
+      </w:r>
+      <w:r>
+        <w:rPr>
+          <w:rFonts w:ascii="Times New Roman" w:eastAsia="標楷體" w:hAnsi="Times New Roman" w:cs="Times New Roman" w:hint="eastAsia"/>
+          <w:szCs w:val="24"/>
+        </w:rPr>
+        <w:t>n</w:t>
+      </w:r>
+      <w:r>
+        <w:rPr>
+          <w:rFonts w:ascii="Times New Roman" w:eastAsia="標楷體" w:hAnsi="Times New Roman" w:cs="Times New Roman"/>
+          <w:szCs w:val="24"/>
+        </w:rPr>
+        <w:t>umber of estimators</w:t>
+      </w:r>
+      <w:r>
+        <w:rPr>
+          <w:rFonts w:ascii="Times New Roman" w:eastAsia="標楷體" w:hAnsi="Times New Roman" w:cs="Times New Roman" w:hint="eastAsia"/>
+          <w:szCs w:val="24"/>
+        </w:rPr>
+        <w:t>下，其效果比</w:t>
+      </w:r>
+      <w:r>
+        <w:rPr>
+          <w:rFonts w:ascii="Times New Roman" w:eastAsia="標楷體" w:hAnsi="Times New Roman" w:cs="Times New Roman"/>
+          <w:szCs w:val="24"/>
+        </w:rPr>
+        <w:t>lightGBM</w:t>
+      </w:r>
+      <w:r>
+        <w:rPr>
+          <w:rFonts w:ascii="Times New Roman" w:eastAsia="標楷體" w:hAnsi="Times New Roman" w:cs="Times New Roman" w:hint="eastAsia"/>
+          <w:szCs w:val="24"/>
+        </w:rPr>
+        <w:t>優異。</w:t>
       </w:r>
     </w:p>
     <w:p>
@@ -5510,7 +5090,7 @@
         <w:ind w:right="480"/>
         <w:jc w:val="both"/>
         <w:rPr>
-          <w:rFonts w:ascii="Times New Roman" w:eastAsia="標楷體" w:hAnsi="Times New Roman" w:cs="Times New Roman" w:hint="eastAsia"/>
+          <w:rFonts w:ascii="Times New Roman" w:eastAsia="標楷體" w:hAnsi="Times New Roman" w:cs="Times New Roman"/>
           <w:szCs w:val="24"/>
         </w:rPr>
       </w:pPr>
@@ -5547,7 +5127,7 @@
               <w:ind w:right="480"/>
               <w:jc w:val="both"/>
               <w:rPr>
-                <w:rFonts w:ascii="標楷體" w:eastAsia="標楷體" w:hAnsi="標楷體" w:hint="eastAsia"/>
+                <w:rFonts w:ascii="標楷體" w:eastAsia="標楷體" w:hAnsi="標楷體"/>
                 <w:szCs w:val="24"/>
               </w:rPr>
             </w:pPr>
@@ -5573,7 +5153,7 @@
               <w:ind w:right="480"/>
               <w:jc w:val="center"/>
               <w:rPr>
-                <w:rFonts w:ascii="標楷體" w:eastAsia="標楷體" w:hAnsi="標楷體" w:hint="eastAsia"/>
+                <w:rFonts w:ascii="標楷體" w:eastAsia="標楷體" w:hAnsi="標楷體"/>
                 <w:szCs w:val="24"/>
               </w:rPr>
             </w:pPr>
@@ -5614,7 +5194,7 @@
               <w:ind w:right="480"/>
               <w:jc w:val="both"/>
               <w:rPr>
-                <w:rFonts w:ascii="標楷體" w:eastAsia="標楷體" w:hAnsi="標楷體" w:hint="eastAsia"/>
+                <w:rFonts w:ascii="標楷體" w:eastAsia="標楷體" w:hAnsi="標楷體"/>
                 <w:szCs w:val="24"/>
               </w:rPr>
             </w:pPr>
@@ -5639,7 +5219,7 @@
               <w:ind w:right="480"/>
               <w:jc w:val="center"/>
               <w:rPr>
-                <w:rFonts w:ascii="標楷體" w:eastAsia="標楷體" w:hAnsi="標楷體" w:hint="eastAsia"/>
+                <w:rFonts w:ascii="標楷體" w:eastAsia="標楷體" w:hAnsi="標楷體"/>
                 <w:szCs w:val="24"/>
               </w:rPr>
             </w:pPr>
@@ -5670,7 +5250,7 @@
               <w:ind w:right="480"/>
               <w:jc w:val="both"/>
               <w:rPr>
-                <w:rFonts w:ascii="標楷體" w:eastAsia="標楷體" w:hAnsi="標楷體" w:hint="eastAsia"/>
+                <w:rFonts w:ascii="標楷體" w:eastAsia="標楷體" w:hAnsi="標楷體"/>
                 <w:szCs w:val="24"/>
               </w:rPr>
             </w:pPr>
@@ -5692,7 +5272,7 @@
               <w:ind w:right="480"/>
               <w:jc w:val="center"/>
               <w:rPr>
-                <w:rFonts w:ascii="標楷體" w:eastAsia="標楷體" w:hAnsi="標楷體" w:hint="eastAsia"/>
+                <w:rFonts w:ascii="標楷體" w:eastAsia="標楷體" w:hAnsi="標楷體"/>
                 <w:szCs w:val="24"/>
               </w:rPr>
             </w:pPr>
@@ -5723,7 +5303,7 @@
               <w:ind w:right="480"/>
               <w:jc w:val="both"/>
               <w:rPr>
-                <w:rFonts w:ascii="標楷體" w:eastAsia="標楷體" w:hAnsi="標楷體" w:hint="eastAsia"/>
+                <w:rFonts w:ascii="標楷體" w:eastAsia="標楷體" w:hAnsi="標楷體"/>
                 <w:szCs w:val="24"/>
               </w:rPr>
             </w:pPr>
@@ -5745,23 +5325,97 @@
               <w:ind w:right="480"/>
               <w:jc w:val="center"/>
               <w:rPr>
+                <w:rFonts w:ascii="標楷體" w:eastAsia="標楷體" w:hAnsi="標楷體"/>
+                <w:szCs w:val="24"/>
+              </w:rPr>
+            </w:pPr>
+            <w:r>
+              <w:rPr>
                 <w:rFonts w:ascii="標楷體" w:eastAsia="標楷體" w:hAnsi="標楷體" w:hint="eastAsia"/>
                 <w:szCs w:val="24"/>
               </w:rPr>
+              <w:t>6</w:t>
+            </w:r>
+            <w:r>
+              <w:rPr>
+                <w:rFonts w:ascii="標楷體" w:eastAsia="標楷體" w:hAnsi="標楷體"/>
+                <w:szCs w:val="24"/>
+              </w:rPr>
+              <w:t>1665.12</w:t>
+            </w:r>
+          </w:p>
+        </w:tc>
+      </w:tr>
+      <w:tr>
+        <w:tc>
+          <w:tcPr>
+            <w:tcW w:w="1696" w:type="dxa"/>
+          </w:tcPr>
+          <w:p>
+            <w:pPr>
+              <w:ind w:right="480"/>
+              <w:jc w:val="both"/>
+              <w:rPr>
+                <w:rFonts w:ascii="標楷體" w:eastAsia="標楷體" w:hAnsi="標楷體"/>
+                <w:szCs w:val="24"/>
+              </w:rPr>
             </w:pPr>
             <w:r>
               <w:rPr>
                 <w:rFonts w:ascii="標楷體" w:eastAsia="標楷體" w:hAnsi="標楷體" w:hint="eastAsia"/>
                 <w:szCs w:val="24"/>
               </w:rPr>
+              <w:t>最佳權重</w:t>
+            </w:r>
+          </w:p>
+        </w:tc>
+        <w:tc>
+          <w:tcPr>
+            <w:tcW w:w="3527" w:type="dxa"/>
+          </w:tcPr>
+          <w:p>
+            <w:pPr>
+              <w:ind w:right="480"/>
+              <w:jc w:val="center"/>
+              <w:rPr>
+                <w:rFonts w:ascii="標楷體" w:eastAsia="標楷體" w:hAnsi="標楷體"/>
+                <w:szCs w:val="24"/>
+              </w:rPr>
+            </w:pPr>
+            <w:r>
+              <w:rPr>
+                <w:rFonts w:ascii="標楷體" w:eastAsia="標楷體" w:hAnsi="標楷體" w:hint="eastAsia"/>
+                <w:szCs w:val="24"/>
+              </w:rPr>
               <w:t>6</w:t>
             </w:r>
             <w:r>
               <w:rPr>
+                <w:rFonts w:ascii="標楷體" w:eastAsia="標楷體" w:hAnsi="標楷體" w:hint="eastAsia"/>
+                <w:szCs w:val="24"/>
+              </w:rPr>
+              <w:t>0</w:t>
+            </w:r>
+            <w:r>
+              <w:rPr>
                 <w:rFonts w:ascii="標楷體" w:eastAsia="標楷體" w:hAnsi="標楷體"/>
                 <w:szCs w:val="24"/>
               </w:rPr>
-              <w:t>1665.12</w:t>
+              <w:t>905</w:t>
+            </w:r>
+            <w:r>
+              <w:rPr>
+                <w:rFonts w:ascii="標楷體" w:eastAsia="標楷體" w:hAnsi="標楷體"/>
+                <w:szCs w:val="24"/>
+              </w:rPr>
+              <w:t>.</w:t>
+            </w:r>
+            <w:r>
+              <w:rPr>
+                <w:rFonts w:ascii="標楷體" w:eastAsia="標楷體" w:hAnsi="標楷體"/>
+                <w:szCs w:val="24"/>
+              </w:rPr>
+              <w:t>67</w:t>
             </w:r>
           </w:p>
         </w:tc>
@@ -5783,21 +5437,12 @@
                 <w:szCs w:val="24"/>
               </w:rPr>
             </w:pPr>
-            <w:proofErr w:type="gramStart"/>
             <w:r>
               <w:rPr>
                 <w:rFonts w:ascii="標楷體" w:eastAsia="標楷體" w:hAnsi="標楷體" w:hint="eastAsia"/>
                 <w:szCs w:val="24"/>
               </w:rPr>
-              <w:t>最佳權</w:t>
-            </w:r>
-            <w:proofErr w:type="gramEnd"/>
-            <w:r>
-              <w:rPr>
-                <w:rFonts w:ascii="標楷體" w:eastAsia="標楷體" w:hAnsi="標楷體" w:hint="eastAsia"/>
-                <w:szCs w:val="24"/>
-              </w:rPr>
-              <w:t>重</w:t>
+              <w:t>最佳CAT</w:t>
             </w:r>
           </w:p>
         </w:tc>
@@ -5829,7 +5474,7 @@
                 <w:rFonts w:ascii="標楷體" w:eastAsia="標楷體" w:hAnsi="標楷體"/>
                 <w:szCs w:val="24"/>
               </w:rPr>
-              <w:t>1101.50</w:t>
+              <w:t>0556.43</w:t>
             </w:r>
           </w:p>
         </w:tc>
@@ -5875,15 +5520,7 @@
           <w:sz w:val="20"/>
           <w:szCs w:val="20"/>
         </w:rPr>
-        <w:t xml:space="preserve"> </w:t>
-      </w:r>
-      <w:r>
-        <w:rPr>
-          <w:rFonts w:ascii="標楷體" w:eastAsia="標楷體" w:hAnsi="標楷體" w:hint="eastAsia"/>
-          <w:sz w:val="20"/>
-          <w:szCs w:val="20"/>
-        </w:rPr>
-        <w:t>各模型在</w:t>
+        <w:t xml:space="preserve"> 各模型在</w:t>
       </w:r>
       <w:r>
         <w:rPr>
@@ -5962,7 +5599,6 @@
         </w:rPr>
         <w:t xml:space="preserve">[1] </w:t>
       </w:r>
-      <w:proofErr w:type="spellStart"/>
       <w:r>
         <w:rPr>
           <w:rFonts w:ascii="Times New Roman" w:hAnsi="Times New Roman" w:cs="Times New Roman"/>
@@ -5971,40 +5607,7 @@
           <w:szCs w:val="20"/>
           <w:shd w:val="clear" w:color="auto" w:fill="FFFFFF"/>
         </w:rPr>
-        <w:t>DiCiurcio</w:t>
-      </w:r>
-      <w:proofErr w:type="spellEnd"/>
-      <w:r>
-        <w:rPr>
-          <w:rFonts w:ascii="Times New Roman" w:hAnsi="Times New Roman" w:cs="Times New Roman"/>
-          <w:color w:val="222222"/>
-          <w:sz w:val="20"/>
-          <w:szCs w:val="20"/>
-          <w:shd w:val="clear" w:color="auto" w:fill="FFFFFF"/>
-        </w:rPr>
-        <w:t xml:space="preserve">, K. J., Wu, B., Xu, F., </w:t>
-      </w:r>
-      <w:proofErr w:type="spellStart"/>
-      <w:r>
-        <w:rPr>
-          <w:rFonts w:ascii="Times New Roman" w:hAnsi="Times New Roman" w:cs="Times New Roman"/>
-          <w:color w:val="222222"/>
-          <w:sz w:val="20"/>
-          <w:szCs w:val="20"/>
-          <w:shd w:val="clear" w:color="auto" w:fill="FFFFFF"/>
-        </w:rPr>
-        <w:t>Rodemer</w:t>
-      </w:r>
-      <w:proofErr w:type="spellEnd"/>
-      <w:r>
-        <w:rPr>
-          <w:rFonts w:ascii="Times New Roman" w:hAnsi="Times New Roman" w:cs="Times New Roman"/>
-          <w:color w:val="222222"/>
-          <w:sz w:val="20"/>
-          <w:szCs w:val="20"/>
-          <w:shd w:val="clear" w:color="auto" w:fill="FFFFFF"/>
-        </w:rPr>
-        <w:t>, S., &amp; Wang, Q. (2024). Equity Factor Timing: A Two-Stage Machine Learning Approach. </w:t>
+        <w:t>DiCiurcio, K. J., Wu, B., Xu, F., Rodemer, S., &amp; Wang, Q. (2024). Equity Factor Timing: A Two-Stage Machine Learning Approach. </w:t>
       </w:r>
       <w:r>
         <w:rPr>
@@ -6102,7 +5705,7 @@
       <w:pPr>
         <w:pStyle w:val="a8"/>
         <w:rPr>
-          <w:rFonts w:ascii="標楷體" w:eastAsia="標楷體" w:hAnsi="標楷體" w:hint="eastAsia"/>
+          <w:rFonts w:ascii="標楷體" w:eastAsia="標楷體" w:hAnsi="標楷體"/>
         </w:rPr>
       </w:pPr>
       <w:r>
@@ -6120,14 +5723,12 @@
         </w:rPr>
         <w:t>由於版面限制，欲檢視者可以查看</w:t>
       </w:r>
-      <w:proofErr w:type="spellStart"/>
       <w:r>
         <w:rPr>
           <w:rFonts w:ascii="Times New Roman" w:eastAsia="標楷體" w:hAnsi="Times New Roman" w:cs="Times New Roman"/>
         </w:rPr>
         <w:t>ipynb</w:t>
       </w:r>
-      <w:proofErr w:type="spellEnd"/>
       <w:r>
         <w:rPr>
           <w:rFonts w:ascii="標楷體" w:eastAsia="標楷體" w:hAnsi="標楷體" w:hint="eastAsia"/>
@@ -6140,9 +5741,6 @@
     <w:p>
       <w:pPr>
         <w:pStyle w:val="a8"/>
-        <w:rPr>
-          <w:rFonts w:hint="eastAsia"/>
-        </w:rPr>
       </w:pPr>
       <w:r>
         <w:rPr>
@@ -6159,14 +5757,12 @@
         </w:rPr>
         <w:t>由於版面限制，欲檢視者可以查看</w:t>
       </w:r>
-      <w:proofErr w:type="spellStart"/>
       <w:r>
         <w:rPr>
           <w:rFonts w:ascii="Times New Roman" w:eastAsia="標楷體" w:hAnsi="Times New Roman" w:cs="Times New Roman"/>
         </w:rPr>
         <w:t>ipynb</w:t>
       </w:r>
-      <w:proofErr w:type="spellEnd"/>
       <w:r>
         <w:rPr>
           <w:rFonts w:ascii="標楷體" w:eastAsia="標楷體" w:hAnsi="標楷體" w:hint="eastAsia"/>
@@ -7039,6 +6635,66 @@
       <w:color w:val="808080"/>
     </w:rPr>
   </w:style>
+  <w:style w:type="paragraph" w:styleId="ac">
+    <w:name w:val="header"/>
+    <w:basedOn w:val="a"/>
+    <w:link w:val="ad"/>
+    <w:uiPriority w:val="99"/>
+    <w:unhideWhenUsed/>
+    <w:rsid w:val="004A71F9"/>
+    <w:pPr>
+      <w:tabs>
+        <w:tab w:val="center" w:pos="4153"/>
+        <w:tab w:val="right" w:pos="8306"/>
+      </w:tabs>
+      <w:snapToGrid w:val="0"/>
+    </w:pPr>
+    <w:rPr>
+      <w:sz w:val="20"/>
+      <w:szCs w:val="20"/>
+    </w:rPr>
+  </w:style>
+  <w:style w:type="character" w:customStyle="1" w:styleId="ad">
+    <w:name w:val="頁首 字元"/>
+    <w:basedOn w:val="a0"/>
+    <w:link w:val="ac"/>
+    <w:uiPriority w:val="99"/>
+    <w:rsid w:val="004A71F9"/>
+    <w:rPr>
+      <w:sz w:val="20"/>
+      <w:szCs w:val="20"/>
+    </w:rPr>
+  </w:style>
+  <w:style w:type="paragraph" w:styleId="ae">
+    <w:name w:val="footer"/>
+    <w:basedOn w:val="a"/>
+    <w:link w:val="af"/>
+    <w:uiPriority w:val="99"/>
+    <w:unhideWhenUsed/>
+    <w:rsid w:val="004A71F9"/>
+    <w:pPr>
+      <w:tabs>
+        <w:tab w:val="center" w:pos="4153"/>
+        <w:tab w:val="right" w:pos="8306"/>
+      </w:tabs>
+      <w:snapToGrid w:val="0"/>
+    </w:pPr>
+    <w:rPr>
+      <w:sz w:val="20"/>
+      <w:szCs w:val="20"/>
+    </w:rPr>
+  </w:style>
+  <w:style w:type="character" w:customStyle="1" w:styleId="af">
+    <w:name w:val="頁尾 字元"/>
+    <w:basedOn w:val="a0"/>
+    <w:link w:val="ae"/>
+    <w:uiPriority w:val="99"/>
+    <w:rsid w:val="004A71F9"/>
+    <w:rPr>
+      <w:sz w:val="20"/>
+      <w:szCs w:val="20"/>
+    </w:rPr>
+  </w:style>
 </w:styles>
 </file>
 
